--- a/pre-registration_sensitivity_v2.docx
+++ b/pre-registration_sensitivity_v2.docx
@@ -1,6 +1,6 @@
 
 <file path=word/document.xml><?xml version="1.0" encoding="utf-8"?>
-<w:document xmlns:wpc="http://schemas.microsoft.com/office/word/2010/wordprocessingCanvas" xmlns:cx="http://schemas.microsoft.com/office/drawing/2014/chartex" xmlns:cx1="http://schemas.microsoft.com/office/drawing/2015/9/8/chartex" xmlns:cx2="http://schemas.microsoft.com/office/drawing/2015/10/21/chartex" xmlns:cx3="http://schemas.microsoft.com/office/drawing/2016/5/9/chartex" xmlns:cx4="http://schemas.microsoft.com/office/drawing/2016/5/10/chartex" xmlns:cx5="http://schemas.microsoft.com/office/drawing/2016/5/11/chartex" xmlns:cx6="http://schemas.microsoft.com/office/drawing/2016/5/12/chartex" xmlns:cx7="http://schemas.microsoft.com/office/drawing/2016/5/13/chartex" xmlns:cx8="http://schemas.microsoft.com/office/drawing/2016/5/14/chartex" xmlns:mc="http://schemas.openxmlformats.org/markup-compatibility/2006" xmlns:aink="http://schemas.microsoft.com/office/drawing/2016/ink" xmlns:am3d="http://schemas.microsoft.com/office/drawing/2017/model3d" xmlns:o="urn:schemas-microsoft-com:office:office" xmlns:oel="http://schemas.microsoft.com/office/2019/extlst" xmlns:r="http://schemas.openxmlformats.org/officeDocument/2006/relationships" xmlns:m="http://schemas.openxmlformats.org/officeDocument/2006/math" xmlns:v="urn:schemas-microsoft-com:vml" xmlns:wp14="http://schemas.microsoft.com/office/word/2010/wordprocessingDrawing" xmlns:wp="http://schemas.openxmlformats.org/drawingml/2006/wordprocessingDrawing" xmlns:w10="urn:schemas-microsoft-com:office:word" xmlns:w="http://schemas.openxmlformats.org/wordprocessingml/2006/main" xmlns:w14="http://schemas.microsoft.com/office/word/2010/wordml" xmlns:w15="http://schemas.microsoft.com/office/word/2012/wordml" xmlns:w16cex="http://schemas.microsoft.com/office/word/2018/wordml/cex" xmlns:w16cid="http://schemas.microsoft.com/office/word/2016/wordml/cid" xmlns:w16="http://schemas.microsoft.com/office/word/2018/wordml" xmlns:w16sdtdh="http://schemas.microsoft.com/office/word/2020/wordml/sdtdatahash" xmlns:w16se="http://schemas.microsoft.com/office/word/2015/wordml/symex" xmlns:wpg="http://schemas.microsoft.com/office/word/2010/wordprocessingGroup" xmlns:wpi="http://schemas.microsoft.com/office/word/2010/wordprocessingInk" xmlns:wne="http://schemas.microsoft.com/office/word/2006/wordml" xmlns:wps="http://schemas.microsoft.com/office/word/2010/wordprocessingShape" mc:Ignorable="w14 w15 w16se w16cid w16 w16cex w16sdtdh wp14">
+<w:document xmlns:wpc="http://schemas.microsoft.com/office/word/2010/wordprocessingCanvas" xmlns:cx="http://schemas.microsoft.com/office/drawing/2014/chartex" xmlns:cx1="http://schemas.microsoft.com/office/drawing/2015/9/8/chartex" xmlns:cx2="http://schemas.microsoft.com/office/drawing/2015/10/21/chartex" xmlns:cx3="http://schemas.microsoft.com/office/drawing/2016/5/9/chartex" xmlns:cx4="http://schemas.microsoft.com/office/drawing/2016/5/10/chartex" xmlns:cx5="http://schemas.microsoft.com/office/drawing/2016/5/11/chartex" xmlns:cx6="http://schemas.microsoft.com/office/drawing/2016/5/12/chartex" xmlns:cx7="http://schemas.microsoft.com/office/drawing/2016/5/13/chartex" xmlns:cx8="http://schemas.microsoft.com/office/drawing/2016/5/14/chartex" xmlns:mc="http://schemas.openxmlformats.org/markup-compatibility/2006" xmlns:aink="http://schemas.microsoft.com/office/drawing/2016/ink" xmlns:am3d="http://schemas.microsoft.com/office/drawing/2017/model3d" xmlns:o="urn:schemas-microsoft-com:office:office" xmlns:r="http://schemas.openxmlformats.org/officeDocument/2006/relationships" xmlns:m="http://schemas.openxmlformats.org/officeDocument/2006/math" xmlns:v="urn:schemas-microsoft-com:vml" xmlns:wp14="http://schemas.microsoft.com/office/word/2010/wordprocessingDrawing" xmlns:wp="http://schemas.openxmlformats.org/drawingml/2006/wordprocessingDrawing" xmlns:w10="urn:schemas-microsoft-com:office:word" xmlns:w="http://schemas.openxmlformats.org/wordprocessingml/2006/main" xmlns:w14="http://schemas.microsoft.com/office/word/2010/wordml" xmlns:w15="http://schemas.microsoft.com/office/word/2012/wordml" xmlns:w16cex="http://schemas.microsoft.com/office/word/2018/wordml/cex" xmlns:w16cid="http://schemas.microsoft.com/office/word/2016/wordml/cid" xmlns:w16="http://schemas.microsoft.com/office/word/2018/wordml" xmlns:w16sdtdh="http://schemas.microsoft.com/office/word/2020/wordml/sdtdatahash" xmlns:w16se="http://schemas.microsoft.com/office/word/2015/wordml/symex" xmlns:wpg="http://schemas.microsoft.com/office/word/2010/wordprocessingGroup" xmlns:wpi="http://schemas.microsoft.com/office/word/2010/wordprocessingInk" xmlns:wne="http://schemas.microsoft.com/office/word/2006/wordml" xmlns:wps="http://schemas.microsoft.com/office/word/2010/wordprocessingShape" mc:Ignorable="w14 w15 w16se w16cid w16 w16cex w16sdtdh wp14">
   <w:body>
     <w:p>
       <w:pPr>
@@ -125,21 +125,7 @@
           <w:rFonts w:ascii="Calibri" w:hAnsi="Calibri" w:cs="Calibri"/>
           <w:color w:val="2F5496" w:themeColor="accent1" w:themeShade="BF"/>
         </w:rPr>
-        <w:t xml:space="preserve"> </w:t>
-      </w:r>
-      <w:r>
-        <w:rPr>
-          <w:rFonts w:ascii="Calibri" w:hAnsi="Calibri" w:cs="Calibri"/>
-          <w:color w:val="2F5496" w:themeColor="accent1" w:themeShade="BF"/>
-        </w:rPr>
-        <w:t>the length of sequence increas</w:t>
-      </w:r>
-      <w:r>
-        <w:rPr>
-          <w:rFonts w:ascii="Calibri" w:hAnsi="Calibri" w:cs="Calibri"/>
-          <w:color w:val="2F5496" w:themeColor="accent1" w:themeShade="BF"/>
-        </w:rPr>
-        <w:t>es</w:t>
+        <w:t xml:space="preserve"> the length of sequence increases</w:t>
       </w:r>
       <w:r>
         <w:rPr>
@@ -168,21 +154,7 @@
           <w:rFonts w:ascii="Calibri" w:hAnsi="Calibri" w:cs="Calibri"/>
           <w:color w:val="2F5496" w:themeColor="accent1" w:themeShade="BF"/>
         </w:rPr>
-        <w:t xml:space="preserve"> </w:t>
-      </w:r>
-      <w:r>
-        <w:rPr>
-          <w:rFonts w:ascii="Calibri" w:hAnsi="Calibri" w:cs="Calibri"/>
-          <w:color w:val="2F5496" w:themeColor="accent1" w:themeShade="BF"/>
-        </w:rPr>
-        <w:t xml:space="preserve">Their choices are less sensitive to </w:t>
-      </w:r>
-      <w:r>
-        <w:rPr>
-          <w:rFonts w:ascii="Calibri" w:hAnsi="Calibri" w:cs="Calibri"/>
-          <w:color w:val="2F5496" w:themeColor="accent1" w:themeShade="BF"/>
-        </w:rPr>
-        <w:t>the</w:t>
+        <w:t xml:space="preserve"> Their choices are less sensitive to the</w:t>
       </w:r>
       <w:r>
         <w:rPr>
@@ -196,35 +168,14 @@
           <w:rFonts w:ascii="Calibri" w:hAnsi="Calibri" w:cs="Calibri"/>
           <w:color w:val="2F5496" w:themeColor="accent1" w:themeShade="BF"/>
         </w:rPr>
-        <w:t xml:space="preserve"> changes</w:t>
-      </w:r>
-      <w:r>
-        <w:rPr>
-          <w:rFonts w:ascii="Calibri" w:hAnsi="Calibri" w:cs="Calibri"/>
-          <w:color w:val="2F5496" w:themeColor="accent1" w:themeShade="BF"/>
-        </w:rPr>
-        <w:t xml:space="preserve"> as</w:t>
-      </w:r>
-      <w:r>
-        <w:rPr>
-          <w:rFonts w:ascii="Calibri" w:hAnsi="Calibri" w:cs="Calibri"/>
-          <w:color w:val="2F5496" w:themeColor="accent1" w:themeShade="BF"/>
-        </w:rPr>
-        <w:t xml:space="preserve"> </w:t>
-      </w:r>
-      <w:r>
-        <w:rPr>
-          <w:rFonts w:ascii="Calibri" w:hAnsi="Calibri" w:cs="Calibri"/>
-          <w:color w:val="2F5496" w:themeColor="accent1" w:themeShade="BF"/>
-        </w:rPr>
-        <w:t>the amounts offered in other times increase</w:t>
-      </w:r>
-      <w:r>
-        <w:rPr>
-          <w:rFonts w:ascii="Calibri" w:hAnsi="Calibri" w:cs="Calibri"/>
-          <w:color w:val="2F5496" w:themeColor="accent1" w:themeShade="BF"/>
-        </w:rPr>
-        <w:t>.</w:t>
+        <w:t xml:space="preserve"> changes as</w:t>
+      </w:r>
+      <w:r>
+        <w:rPr>
+          <w:rFonts w:ascii="Calibri" w:hAnsi="Calibri" w:cs="Calibri"/>
+          <w:color w:val="2F5496" w:themeColor="accent1" w:themeShade="BF"/>
+        </w:rPr>
+        <w:t xml:space="preserve"> the amounts offered in other times increase.</w:t>
       </w:r>
     </w:p>
     <w:p>
@@ -487,7 +438,7 @@
       <w:commentRangeEnd w:id="0"/>
       <w:r>
         <w:rPr>
-          <w:rStyle w:val="a9"/>
+          <w:rStyle w:val="CommentReference"/>
           <w:kern w:val="0"/>
           <w:lang w:val="en-GB"/>
         </w:rPr>
@@ -496,7 +447,7 @@
       <w:commentRangeEnd w:id="1"/>
       <w:r>
         <w:rPr>
-          <w:rStyle w:val="a9"/>
+          <w:rStyle w:val="CommentReference"/>
           <w:kern w:val="0"/>
           <w:lang w:val="en-GB"/>
         </w:rPr>
@@ -505,7 +456,7 @@
       <w:commentRangeEnd w:id="2"/>
       <w:r>
         <w:rPr>
-          <w:rStyle w:val="a9"/>
+          <w:rStyle w:val="CommentReference"/>
           <w:kern w:val="0"/>
           <w:lang w:val="en-GB"/>
         </w:rPr>
@@ -644,14 +595,7 @@
           <w:rFonts w:ascii="Calibri" w:hAnsi="Calibri" w:cs="Calibri"/>
           <w:color w:val="2F5496" w:themeColor="accent1" w:themeShade="BF"/>
         </w:rPr>
-        <w:t>£100</w:t>
-      </w:r>
-      <w:r>
-        <w:rPr>
-          <w:rFonts w:ascii="Calibri" w:hAnsi="Calibri" w:cs="Calibri"/>
-          <w:color w:val="2F5496" w:themeColor="accent1" w:themeShade="BF"/>
-        </w:rPr>
-        <w:t xml:space="preserve">, while the other variables (M, Y and T) keep constant. In the second condition, the same increasing pattern is followed by </w:t>
+        <w:t xml:space="preserve">£100, while the other variables (M, Y and T) keep constant. In the second condition, the same increasing pattern is followed by </w:t>
       </w:r>
       <w:r>
         <w:rPr>
@@ -835,28 +779,7 @@
           <w:rFonts w:ascii="Calibri" w:hAnsi="Calibri" w:cs="Calibri"/>
           <w:color w:val="2F5496" w:themeColor="accent1" w:themeShade="BF"/>
         </w:rPr>
-        <w:t xml:space="preserve">, </w:t>
-      </w:r>
-      <w:r>
-        <w:rPr>
-          <w:rFonts w:ascii="Calibri" w:hAnsi="Calibri" w:cs="Calibri"/>
-          <w:color w:val="2F5496" w:themeColor="accent1" w:themeShade="BF"/>
-        </w:rPr>
-        <w:t xml:space="preserve">and each level of M is paired with each combination of </w:t>
-      </w:r>
-      <w:r>
-        <w:rPr>
-          <w:rFonts w:ascii="Calibri" w:hAnsi="Calibri" w:cs="Calibri"/>
-          <w:color w:val="2F5496" w:themeColor="accent1" w:themeShade="BF"/>
-        </w:rPr>
-        <w:t xml:space="preserve">the constant-over-rows </w:t>
-      </w:r>
-      <w:r>
-        <w:rPr>
-          <w:rFonts w:ascii="Calibri" w:hAnsi="Calibri" w:cs="Calibri"/>
-          <w:color w:val="2F5496" w:themeColor="accent1" w:themeShade="BF"/>
-        </w:rPr>
-        <w:t>X (or Y) and T</w:t>
+        <w:t>, and each level of M is paired with each combination of the constant-over-rows X (or Y) and T</w:t>
       </w:r>
       <w:r>
         <w:rPr>
@@ -1180,14 +1103,7 @@
           <w:rFonts w:ascii="Calibri" w:hAnsi="Calibri" w:cs="Calibri"/>
           <w:color w:val="2F5496" w:themeColor="accent1" w:themeShade="BF"/>
         </w:rPr>
-        <w:t xml:space="preserve"> second</w:t>
-      </w:r>
-      <w:r>
-        <w:rPr>
-          <w:rFonts w:ascii="Calibri" w:hAnsi="Calibri" w:cs="Calibri"/>
-          <w:color w:val="2F5496" w:themeColor="accent1" w:themeShade="BF"/>
-        </w:rPr>
-        <w:t xml:space="preserve"> </w:t>
+        <w:t xml:space="preserve"> second </w:t>
       </w:r>
       <w:r>
         <w:rPr>
@@ -1201,21 +1117,7 @@
           <w:rFonts w:ascii="Calibri" w:hAnsi="Calibri" w:cs="Calibri"/>
           <w:color w:val="2F5496" w:themeColor="accent1" w:themeShade="BF"/>
         </w:rPr>
-        <w:t xml:space="preserve"> where </w:t>
-      </w:r>
-      <w:r>
-        <w:rPr>
-          <w:rFonts w:ascii="Calibri" w:hAnsi="Calibri" w:cs="Calibri"/>
-          <w:color w:val="2F5496" w:themeColor="accent1" w:themeShade="BF"/>
-        </w:rPr>
-        <w:t>Y</w:t>
-      </w:r>
-      <w:r>
-        <w:rPr>
-          <w:rFonts w:ascii="Calibri" w:hAnsi="Calibri" w:cs="Calibri"/>
-          <w:color w:val="2F5496" w:themeColor="accent1" w:themeShade="BF"/>
-        </w:rPr>
-        <w:t xml:space="preserve"> increases by rows,</w:t>
+        <w:t xml:space="preserve"> where Y increases by rows,</w:t>
       </w:r>
       <w:r>
         <w:rPr>
@@ -1356,28 +1258,7 @@
           <w:rFonts w:ascii="Calibri" w:hAnsi="Calibri" w:cs="Calibri"/>
           <w:color w:val="2F5496" w:themeColor="accent1" w:themeShade="BF"/>
         </w:rPr>
-        <w:t xml:space="preserve"> regressions. </w:t>
-      </w:r>
-      <w:r>
-        <w:rPr>
-          <w:rFonts w:ascii="Calibri" w:hAnsi="Calibri" w:cs="Calibri"/>
-          <w:color w:val="2F5496" w:themeColor="accent1" w:themeShade="BF"/>
-        </w:rPr>
-        <w:t>For H</w:t>
-      </w:r>
-      <w:r>
-        <w:rPr>
-          <w:rFonts w:ascii="Calibri" w:hAnsi="Calibri" w:cs="Calibri"/>
-          <w:color w:val="2F5496" w:themeColor="accent1" w:themeShade="BF"/>
-        </w:rPr>
-        <w:t>2</w:t>
-      </w:r>
-      <w:r>
-        <w:rPr>
-          <w:rFonts w:ascii="Calibri" w:hAnsi="Calibri" w:cs="Calibri"/>
-          <w:color w:val="2F5496" w:themeColor="accent1" w:themeShade="BF"/>
-        </w:rPr>
-        <w:t>, we examine whether the</w:t>
+        <w:t xml:space="preserve"> regressions. For H2, we examine whether the</w:t>
       </w:r>
       <w:r>
         <w:rPr>
@@ -1405,35 +1286,7 @@
           <w:rFonts w:ascii="Calibri" w:hAnsi="Calibri" w:cs="Calibri"/>
           <w:color w:val="2F5496" w:themeColor="accent1" w:themeShade="BF"/>
         </w:rPr>
-        <w:t xml:space="preserve"> is significantly less sensitive to X</w:t>
-      </w:r>
-      <w:r>
-        <w:rPr>
-          <w:rFonts w:ascii="Calibri" w:hAnsi="Calibri" w:cs="Calibri"/>
-          <w:color w:val="2F5496" w:themeColor="accent1" w:themeShade="BF"/>
-        </w:rPr>
-        <w:t xml:space="preserve"> </w:t>
-      </w:r>
-      <w:r>
-        <w:rPr>
-          <w:rFonts w:ascii="Calibri" w:hAnsi="Calibri" w:cs="Calibri"/>
-          <w:color w:val="2F5496" w:themeColor="accent1" w:themeShade="BF"/>
-        </w:rPr>
-        <w:t xml:space="preserve">under a higher </w:t>
-      </w:r>
-      <w:r>
-        <w:rPr>
-          <w:rFonts w:ascii="Calibri" w:hAnsi="Calibri" w:cs="Calibri"/>
-          <w:color w:val="2F5496" w:themeColor="accent1" w:themeShade="BF"/>
-        </w:rPr>
-        <w:t>T</w:t>
-      </w:r>
-      <w:r>
-        <w:rPr>
-          <w:rFonts w:ascii="Calibri" w:hAnsi="Calibri" w:cs="Calibri"/>
-          <w:color w:val="2F5496" w:themeColor="accent1" w:themeShade="BF"/>
-        </w:rPr>
-        <w:t xml:space="preserve"> in the regressions.</w:t>
+        <w:t xml:space="preserve"> is significantly less sensitive to X under a higher T in the regressions.</w:t>
       </w:r>
     </w:p>
     <w:p>
@@ -1535,7 +1388,35 @@
           <w:rFonts w:ascii="Calibri" w:hAnsi="Calibri" w:cs="Calibri"/>
           <w:color w:val="2F5496" w:themeColor="accent1" w:themeShade="BF"/>
         </w:rPr>
-        <w:t>0, X=£200, T=1 month, and Y increases by rows; (2) M=£200, X=£</w:t>
+        <w:t>0, X=£</w:t>
+      </w:r>
+      <w:r>
+        <w:rPr>
+          <w:rFonts w:ascii="Calibri" w:hAnsi="Calibri" w:cs="Calibri"/>
+          <w:color w:val="2F5496" w:themeColor="accent1" w:themeShade="BF"/>
+        </w:rPr>
+        <w:t>1</w:t>
+      </w:r>
+      <w:r>
+        <w:rPr>
+          <w:rFonts w:ascii="Calibri" w:hAnsi="Calibri" w:cs="Calibri"/>
+          <w:color w:val="2F5496" w:themeColor="accent1" w:themeShade="BF"/>
+        </w:rPr>
+        <w:t>00, T=1 month, and Y increases by rows; (2) M=£</w:t>
+      </w:r>
+      <w:r>
+        <w:rPr>
+          <w:rFonts w:ascii="Calibri" w:hAnsi="Calibri" w:cs="Calibri"/>
+          <w:color w:val="2F5496" w:themeColor="accent1" w:themeShade="BF"/>
+        </w:rPr>
+        <w:t>3</w:t>
+      </w:r>
+      <w:r>
+        <w:rPr>
+          <w:rFonts w:ascii="Calibri" w:hAnsi="Calibri" w:cs="Calibri"/>
+          <w:color w:val="2F5496" w:themeColor="accent1" w:themeShade="BF"/>
+        </w:rPr>
+        <w:t>00, X=£</w:t>
       </w:r>
       <w:r>
         <w:rPr>
@@ -1780,7 +1661,7 @@
       <w:commentRangeEnd w:id="4"/>
       <w:r>
         <w:rPr>
-          <w:rStyle w:val="a9"/>
+          <w:rStyle w:val="CommentReference"/>
           <w:kern w:val="0"/>
           <w:lang w:val="en-GB"/>
         </w:rPr>
@@ -1820,7 +1701,23 @@
           <w:rFonts w:ascii="Calibri" w:hAnsi="Calibri" w:cs="Calibri"/>
           <w:color w:val="2F5496" w:themeColor="accent1" w:themeShade="BF"/>
         </w:rPr>
-        <w:t>three questions to the end of this survey. In each of these question, participants choose between a risky lottery “win W with probability 50%” and various sure rewards in a choice list. W is selected from {</w:t>
+        <w:t xml:space="preserve">three questions to the end of this survey. In each of </w:t>
+      </w:r>
+      <w:proofErr w:type="gramStart"/>
+      <w:r>
+        <w:rPr>
+          <w:rFonts w:ascii="Calibri" w:hAnsi="Calibri" w:cs="Calibri"/>
+          <w:color w:val="2F5496" w:themeColor="accent1" w:themeShade="BF"/>
+        </w:rPr>
+        <w:t>these question</w:t>
+      </w:r>
+      <w:proofErr w:type="gramEnd"/>
+      <w:r>
+        <w:rPr>
+          <w:rFonts w:ascii="Calibri" w:hAnsi="Calibri" w:cs="Calibri"/>
+          <w:color w:val="2F5496" w:themeColor="accent1" w:themeShade="BF"/>
+        </w:rPr>
+        <w:t>, participants choose between a risky lottery “win W with probability 50%” and various sure rewards in a choice list. W is selected from {</w:t>
       </w:r>
       <w:r>
         <w:rPr>
@@ -1828,7 +1725,15 @@
           <w:color w:val="2F5496" w:themeColor="accent1" w:themeShade="BF"/>
           <w:lang w:val="en-GB"/>
         </w:rPr>
-        <w:t>£50, £100, £200</w:t>
+        <w:t>£50, £100, £</w:t>
+      </w:r>
+      <w:r>
+        <w:rPr>
+          <w:rFonts w:ascii="Calibri" w:hAnsi="Calibri" w:cs="Calibri"/>
+          <w:color w:val="2F5496" w:themeColor="accent1" w:themeShade="BF"/>
+          <w:lang w:val="en-GB"/>
+        </w:rPr>
+        <w:t>180</w:t>
       </w:r>
       <w:r>
         <w:rPr>
@@ -1841,7 +1746,7 @@
     <w:p>
       <w:pPr>
         <w:rPr>
-          <w:rFonts w:ascii="Calibri" w:eastAsia="DengXian" w:hAnsi="Calibri" w:cs="Times New Roman" w:hint="eastAsia"/>
+          <w:rFonts w:ascii="Calibri" w:eastAsia="DengXian" w:hAnsi="Calibri" w:cs="Times New Roman"/>
           <w:kern w:val="0"/>
           <w:sz w:val="22"/>
         </w:rPr>
@@ -1851,7 +1756,7 @@
     <w:p>
       <w:pPr>
         <w:rPr>
-          <w:rFonts w:ascii="Calibri" w:hAnsi="Calibri" w:cs="Calibri" w:hint="eastAsia"/>
+          <w:rFonts w:ascii="Calibri" w:hAnsi="Calibri" w:cs="Calibri"/>
           <w:color w:val="2F5496" w:themeColor="accent1" w:themeShade="BF"/>
         </w:rPr>
       </w:pPr>
@@ -1867,15 +1772,15 @@
 </file>
 
 <file path=word/comments.xml><?xml version="1.0" encoding="utf-8"?>
-<w:comments xmlns:wpc="http://schemas.microsoft.com/office/word/2010/wordprocessingCanvas" xmlns:cx="http://schemas.microsoft.com/office/drawing/2014/chartex" xmlns:cx1="http://schemas.microsoft.com/office/drawing/2015/9/8/chartex" xmlns:cx2="http://schemas.microsoft.com/office/drawing/2015/10/21/chartex" xmlns:cx3="http://schemas.microsoft.com/office/drawing/2016/5/9/chartex" xmlns:cx4="http://schemas.microsoft.com/office/drawing/2016/5/10/chartex" xmlns:cx5="http://schemas.microsoft.com/office/drawing/2016/5/11/chartex" xmlns:cx6="http://schemas.microsoft.com/office/drawing/2016/5/12/chartex" xmlns:cx7="http://schemas.microsoft.com/office/drawing/2016/5/13/chartex" xmlns:cx8="http://schemas.microsoft.com/office/drawing/2016/5/14/chartex" xmlns:mc="http://schemas.openxmlformats.org/markup-compatibility/2006" xmlns:aink="http://schemas.microsoft.com/office/drawing/2016/ink" xmlns:am3d="http://schemas.microsoft.com/office/drawing/2017/model3d" xmlns:o="urn:schemas-microsoft-com:office:office" xmlns:oel="http://schemas.microsoft.com/office/2019/extlst" xmlns:r="http://schemas.openxmlformats.org/officeDocument/2006/relationships" xmlns:m="http://schemas.openxmlformats.org/officeDocument/2006/math" xmlns:v="urn:schemas-microsoft-com:vml" xmlns:wp14="http://schemas.microsoft.com/office/word/2010/wordprocessingDrawing" xmlns:wp="http://schemas.openxmlformats.org/drawingml/2006/wordprocessingDrawing" xmlns:w10="urn:schemas-microsoft-com:office:word" xmlns:w="http://schemas.openxmlformats.org/wordprocessingml/2006/main" xmlns:w14="http://schemas.microsoft.com/office/word/2010/wordml" xmlns:w15="http://schemas.microsoft.com/office/word/2012/wordml" xmlns:w16cex="http://schemas.microsoft.com/office/word/2018/wordml/cex" xmlns:w16cid="http://schemas.microsoft.com/office/word/2016/wordml/cid" xmlns:w16="http://schemas.microsoft.com/office/word/2018/wordml" xmlns:w16sdtdh="http://schemas.microsoft.com/office/word/2020/wordml/sdtdatahash" xmlns:w16se="http://schemas.microsoft.com/office/word/2015/wordml/symex" xmlns:wpg="http://schemas.microsoft.com/office/word/2010/wordprocessingGroup" xmlns:wpi="http://schemas.microsoft.com/office/word/2010/wordprocessingInk" xmlns:wne="http://schemas.microsoft.com/office/word/2006/wordml" xmlns:wps="http://schemas.microsoft.com/office/word/2010/wordprocessingShape" mc:Ignorable="w14 w15 w16se w16cid w16 w16cex w16sdtdh wp14">
+<w:comments xmlns:wpc="http://schemas.microsoft.com/office/word/2010/wordprocessingCanvas" xmlns:cx="http://schemas.microsoft.com/office/drawing/2014/chartex" xmlns:cx1="http://schemas.microsoft.com/office/drawing/2015/9/8/chartex" xmlns:cx2="http://schemas.microsoft.com/office/drawing/2015/10/21/chartex" xmlns:cx3="http://schemas.microsoft.com/office/drawing/2016/5/9/chartex" xmlns:cx4="http://schemas.microsoft.com/office/drawing/2016/5/10/chartex" xmlns:cx5="http://schemas.microsoft.com/office/drawing/2016/5/11/chartex" xmlns:cx6="http://schemas.microsoft.com/office/drawing/2016/5/12/chartex" xmlns:cx7="http://schemas.microsoft.com/office/drawing/2016/5/13/chartex" xmlns:cx8="http://schemas.microsoft.com/office/drawing/2016/5/14/chartex" xmlns:mc="http://schemas.openxmlformats.org/markup-compatibility/2006" xmlns:aink="http://schemas.microsoft.com/office/drawing/2016/ink" xmlns:am3d="http://schemas.microsoft.com/office/drawing/2017/model3d" xmlns:o="urn:schemas-microsoft-com:office:office" xmlns:r="http://schemas.openxmlformats.org/officeDocument/2006/relationships" xmlns:m="http://schemas.openxmlformats.org/officeDocument/2006/math" xmlns:v="urn:schemas-microsoft-com:vml" xmlns:wp14="http://schemas.microsoft.com/office/word/2010/wordprocessingDrawing" xmlns:wp="http://schemas.openxmlformats.org/drawingml/2006/wordprocessingDrawing" xmlns:w10="urn:schemas-microsoft-com:office:word" xmlns:w="http://schemas.openxmlformats.org/wordprocessingml/2006/main" xmlns:w14="http://schemas.microsoft.com/office/word/2010/wordml" xmlns:w15="http://schemas.microsoft.com/office/word/2012/wordml" xmlns:w16cex="http://schemas.microsoft.com/office/word/2018/wordml/cex" xmlns:w16cid="http://schemas.microsoft.com/office/word/2016/wordml/cid" xmlns:w16="http://schemas.microsoft.com/office/word/2018/wordml" xmlns:w16sdtdh="http://schemas.microsoft.com/office/word/2020/wordml/sdtdatahash" xmlns:w16se="http://schemas.microsoft.com/office/word/2015/wordml/symex" xmlns:wpg="http://schemas.microsoft.com/office/word/2010/wordprocessingGroup" xmlns:wpi="http://schemas.microsoft.com/office/word/2010/wordprocessingInk" xmlns:wne="http://schemas.microsoft.com/office/word/2006/wordml" xmlns:wps="http://schemas.microsoft.com/office/word/2010/wordprocessingShape" mc:Ignorable="w14 w15 w16se w16cid w16 w16cex w16sdtdh wp14">
   <w:comment w:id="0" w:author="wang zijian" w:date="2023-08-22T15:43:00Z" w:initials="wz">
     <w:p>
       <w:pPr>
-        <w:pStyle w:val="a7"/>
-      </w:pPr>
-      <w:r>
-        <w:rPr>
-          <w:rStyle w:val="a9"/>
+        <w:pStyle w:val="CommentText"/>
+      </w:pPr>
+      <w:r>
+        <w:rPr>
+          <w:rStyle w:val="CommentReference"/>
         </w:rPr>
         <w:annotationRef/>
       </w:r>
@@ -1888,7 +1793,7 @@
     </w:p>
     <w:p>
       <w:pPr>
-        <w:pStyle w:val="a7"/>
+        <w:pStyle w:val="CommentText"/>
         <w:numPr>
           <w:ilvl w:val="0"/>
           <w:numId w:val="7"/>
@@ -1903,7 +1808,7 @@
     </w:p>
     <w:p>
       <w:pPr>
-        <w:pStyle w:val="a7"/>
+        <w:pStyle w:val="CommentText"/>
         <w:numPr>
           <w:ilvl w:val="0"/>
           <w:numId w:val="7"/>
@@ -1918,7 +1823,7 @@
     </w:p>
     <w:p>
       <w:pPr>
-        <w:pStyle w:val="a7"/>
+        <w:pStyle w:val="CommentText"/>
         <w:numPr>
           <w:ilvl w:val="0"/>
           <w:numId w:val="7"/>
@@ -1933,7 +1838,7 @@
     </w:p>
     <w:p>
       <w:pPr>
-        <w:pStyle w:val="a7"/>
+        <w:pStyle w:val="CommentText"/>
         <w:numPr>
           <w:ilvl w:val="0"/>
           <w:numId w:val="7"/>
@@ -1948,7 +1853,7 @@
     </w:p>
     <w:p>
       <w:pPr>
-        <w:pStyle w:val="a7"/>
+        <w:pStyle w:val="CommentText"/>
         <w:numPr>
           <w:ilvl w:val="0"/>
           <w:numId w:val="7"/>
@@ -1963,7 +1868,7 @@
     </w:p>
     <w:p>
       <w:pPr>
-        <w:pStyle w:val="a7"/>
+        <w:pStyle w:val="CommentText"/>
         <w:numPr>
           <w:ilvl w:val="0"/>
           <w:numId w:val="7"/>
@@ -1978,7 +1883,7 @@
     </w:p>
     <w:p>
       <w:pPr>
-        <w:pStyle w:val="a7"/>
+        <w:pStyle w:val="CommentText"/>
         <w:numPr>
           <w:ilvl w:val="0"/>
           <w:numId w:val="7"/>
@@ -1993,7 +1898,7 @@
     </w:p>
     <w:p>
       <w:pPr>
-        <w:pStyle w:val="a7"/>
+        <w:pStyle w:val="CommentText"/>
         <w:numPr>
           <w:ilvl w:val="0"/>
           <w:numId w:val="7"/>
@@ -2008,7 +1913,7 @@
     </w:p>
     <w:p>
       <w:pPr>
-        <w:pStyle w:val="a7"/>
+        <w:pStyle w:val="CommentText"/>
         <w:numPr>
           <w:ilvl w:val="0"/>
           <w:numId w:val="7"/>
@@ -2023,7 +1928,7 @@
     </w:p>
     <w:p>
       <w:pPr>
-        <w:pStyle w:val="a7"/>
+        <w:pStyle w:val="CommentText"/>
         <w:numPr>
           <w:ilvl w:val="0"/>
           <w:numId w:val="7"/>
@@ -2038,7 +1943,7 @@
     </w:p>
     <w:p>
       <w:pPr>
-        <w:pStyle w:val="a7"/>
+        <w:pStyle w:val="CommentText"/>
         <w:numPr>
           <w:ilvl w:val="0"/>
           <w:numId w:val="7"/>
@@ -2053,7 +1958,7 @@
     </w:p>
     <w:p>
       <w:pPr>
-        <w:pStyle w:val="a7"/>
+        <w:pStyle w:val="CommentText"/>
         <w:numPr>
           <w:ilvl w:val="0"/>
           <w:numId w:val="7"/>
@@ -2068,12 +1973,12 @@
     </w:p>
     <w:p>
       <w:pPr>
-        <w:pStyle w:val="a7"/>
-      </w:pPr>
-    </w:p>
-    <w:p>
-      <w:pPr>
-        <w:pStyle w:val="a7"/>
+        <w:pStyle w:val="CommentText"/>
+      </w:pPr>
+    </w:p>
+    <w:p>
+      <w:pPr>
+        <w:pStyle w:val="CommentText"/>
       </w:pPr>
       <w:r>
         <w:rPr>
@@ -2084,7 +1989,7 @@
     </w:p>
     <w:p>
       <w:pPr>
-        <w:pStyle w:val="a7"/>
+        <w:pStyle w:val="CommentText"/>
       </w:pPr>
       <w:r>
         <w:rPr>
@@ -2095,7 +2000,7 @@
     </w:p>
     <w:p>
       <w:pPr>
-        <w:pStyle w:val="a7"/>
+        <w:pStyle w:val="CommentText"/>
       </w:pPr>
       <w:r>
         <w:rPr>
@@ -2106,7 +2011,7 @@
     </w:p>
     <w:p>
       <w:pPr>
-        <w:pStyle w:val="a7"/>
+        <w:pStyle w:val="CommentText"/>
       </w:pPr>
       <w:r>
         <w:rPr>
@@ -2117,7 +2022,7 @@
     </w:p>
     <w:p>
       <w:pPr>
-        <w:pStyle w:val="a7"/>
+        <w:pStyle w:val="CommentText"/>
       </w:pPr>
       <w:r>
         <w:rPr>
@@ -2128,7 +2033,7 @@
     </w:p>
     <w:p>
       <w:pPr>
-        <w:pStyle w:val="a7"/>
+        <w:pStyle w:val="CommentText"/>
       </w:pPr>
       <w:r>
         <w:rPr>
@@ -2139,7 +2044,7 @@
     </w:p>
     <w:p>
       <w:pPr>
-        <w:pStyle w:val="a7"/>
+        <w:pStyle w:val="CommentText"/>
       </w:pPr>
       <w:r>
         <w:rPr>
@@ -2152,11 +2057,11 @@
   <w:comment w:id="1" w:author="wang zijian" w:date="2023-08-22T15:47:00Z" w:initials="wz">
     <w:p>
       <w:pPr>
-        <w:pStyle w:val="a7"/>
-      </w:pPr>
-      <w:r>
-        <w:rPr>
-          <w:rStyle w:val="a9"/>
+        <w:pStyle w:val="CommentText"/>
+      </w:pPr>
+      <w:r>
+        <w:rPr>
+          <w:rStyle w:val="CommentReference"/>
         </w:rPr>
         <w:annotationRef/>
       </w:r>
@@ -2168,11 +2073,11 @@
   <w:comment w:id="2" w:author="wang zijian" w:date="2023-08-22T15:57:00Z" w:initials="wz">
     <w:p>
       <w:pPr>
-        <w:pStyle w:val="a7"/>
-      </w:pPr>
-      <w:r>
-        <w:rPr>
-          <w:rStyle w:val="a9"/>
+        <w:pStyle w:val="CommentText"/>
+      </w:pPr>
+      <w:r>
+        <w:rPr>
+          <w:rStyle w:val="CommentReference"/>
         </w:rPr>
         <w:annotationRef/>
       </w:r>
@@ -2182,7 +2087,7 @@
     </w:p>
     <w:p>
       <w:pPr>
-        <w:pStyle w:val="a7"/>
+        <w:pStyle w:val="CommentText"/>
       </w:pPr>
       <w:r>
         <w:t xml:space="preserve">  </w:t>
@@ -2192,11 +2097,11 @@
   <w:comment w:id="4" w:author="wang zijian" w:date="2023-08-23T02:20:00Z" w:initials="wz">
     <w:p>
       <w:pPr>
-        <w:pStyle w:val="a7"/>
-      </w:pPr>
-      <w:r>
-        <w:rPr>
-          <w:rStyle w:val="a9"/>
+        <w:pStyle w:val="CommentText"/>
+      </w:pPr>
+      <w:r>
+        <w:rPr>
+          <w:rStyle w:val="CommentReference"/>
         </w:rPr>
         <w:annotationRef/>
       </w:r>
@@ -2212,7 +2117,7 @@
 </file>
 
 <file path=word/commentsExtended.xml><?xml version="1.0" encoding="utf-8"?>
-<w15:commentsEx xmlns:wpc="http://schemas.microsoft.com/office/word/2010/wordprocessingCanvas" xmlns:cx="http://schemas.microsoft.com/office/drawing/2014/chartex" xmlns:cx1="http://schemas.microsoft.com/office/drawing/2015/9/8/chartex" xmlns:cx2="http://schemas.microsoft.com/office/drawing/2015/10/21/chartex" xmlns:cx3="http://schemas.microsoft.com/office/drawing/2016/5/9/chartex" xmlns:cx4="http://schemas.microsoft.com/office/drawing/2016/5/10/chartex" xmlns:cx5="http://schemas.microsoft.com/office/drawing/2016/5/11/chartex" xmlns:cx6="http://schemas.microsoft.com/office/drawing/2016/5/12/chartex" xmlns:cx7="http://schemas.microsoft.com/office/drawing/2016/5/13/chartex" xmlns:cx8="http://schemas.microsoft.com/office/drawing/2016/5/14/chartex" xmlns:mc="http://schemas.openxmlformats.org/markup-compatibility/2006" xmlns:aink="http://schemas.microsoft.com/office/drawing/2016/ink" xmlns:am3d="http://schemas.microsoft.com/office/drawing/2017/model3d" xmlns:o="urn:schemas-microsoft-com:office:office" xmlns:oel="http://schemas.microsoft.com/office/2019/extlst" xmlns:r="http://schemas.openxmlformats.org/officeDocument/2006/relationships" xmlns:m="http://schemas.openxmlformats.org/officeDocument/2006/math" xmlns:v="urn:schemas-microsoft-com:vml" xmlns:wp14="http://schemas.microsoft.com/office/word/2010/wordprocessingDrawing" xmlns:wp="http://schemas.openxmlformats.org/drawingml/2006/wordprocessingDrawing" xmlns:w10="urn:schemas-microsoft-com:office:word" xmlns:w="http://schemas.openxmlformats.org/wordprocessingml/2006/main" xmlns:w14="http://schemas.microsoft.com/office/word/2010/wordml" xmlns:w15="http://schemas.microsoft.com/office/word/2012/wordml" xmlns:w16cex="http://schemas.microsoft.com/office/word/2018/wordml/cex" xmlns:w16cid="http://schemas.microsoft.com/office/word/2016/wordml/cid" xmlns:w16="http://schemas.microsoft.com/office/word/2018/wordml" xmlns:w16sdtdh="http://schemas.microsoft.com/office/word/2020/wordml/sdtdatahash" xmlns:w16se="http://schemas.microsoft.com/office/word/2015/wordml/symex" xmlns:wpg="http://schemas.microsoft.com/office/word/2010/wordprocessingGroup" xmlns:wpi="http://schemas.microsoft.com/office/word/2010/wordprocessingInk" xmlns:wne="http://schemas.microsoft.com/office/word/2006/wordml" xmlns:wps="http://schemas.microsoft.com/office/word/2010/wordprocessingShape" mc:Ignorable="w14 w15 w16se w16cid w16 w16cex w16sdtdh wp14">
+<w15:commentsEx xmlns:wpc="http://schemas.microsoft.com/office/word/2010/wordprocessingCanvas" xmlns:cx="http://schemas.microsoft.com/office/drawing/2014/chartex" xmlns:cx1="http://schemas.microsoft.com/office/drawing/2015/9/8/chartex" xmlns:cx2="http://schemas.microsoft.com/office/drawing/2015/10/21/chartex" xmlns:cx3="http://schemas.microsoft.com/office/drawing/2016/5/9/chartex" xmlns:cx4="http://schemas.microsoft.com/office/drawing/2016/5/10/chartex" xmlns:cx5="http://schemas.microsoft.com/office/drawing/2016/5/11/chartex" xmlns:cx6="http://schemas.microsoft.com/office/drawing/2016/5/12/chartex" xmlns:cx7="http://schemas.microsoft.com/office/drawing/2016/5/13/chartex" xmlns:cx8="http://schemas.microsoft.com/office/drawing/2016/5/14/chartex" xmlns:mc="http://schemas.openxmlformats.org/markup-compatibility/2006" xmlns:aink="http://schemas.microsoft.com/office/drawing/2016/ink" xmlns:am3d="http://schemas.microsoft.com/office/drawing/2017/model3d" xmlns:o="urn:schemas-microsoft-com:office:office" xmlns:r="http://schemas.openxmlformats.org/officeDocument/2006/relationships" xmlns:m="http://schemas.openxmlformats.org/officeDocument/2006/math" xmlns:v="urn:schemas-microsoft-com:vml" xmlns:wp14="http://schemas.microsoft.com/office/word/2010/wordprocessingDrawing" xmlns:wp="http://schemas.openxmlformats.org/drawingml/2006/wordprocessingDrawing" xmlns:w10="urn:schemas-microsoft-com:office:word" xmlns:w="http://schemas.openxmlformats.org/wordprocessingml/2006/main" xmlns:w14="http://schemas.microsoft.com/office/word/2010/wordml" xmlns:w15="http://schemas.microsoft.com/office/word/2012/wordml" xmlns:w16cex="http://schemas.microsoft.com/office/word/2018/wordml/cex" xmlns:w16cid="http://schemas.microsoft.com/office/word/2016/wordml/cid" xmlns:w16="http://schemas.microsoft.com/office/word/2018/wordml" xmlns:w16sdtdh="http://schemas.microsoft.com/office/word/2020/wordml/sdtdatahash" xmlns:w16se="http://schemas.microsoft.com/office/word/2015/wordml/symex" xmlns:wpg="http://schemas.microsoft.com/office/word/2010/wordprocessingGroup" xmlns:wpi="http://schemas.microsoft.com/office/word/2010/wordprocessingInk" xmlns:wne="http://schemas.microsoft.com/office/word/2006/wordml" xmlns:wps="http://schemas.microsoft.com/office/word/2010/wordprocessingShape" mc:Ignorable="w14 w15 w16se w16cid w16 w16cex w16sdtdh wp14">
   <w15:commentEx w15:paraId="63F3D6F1" w15:done="0"/>
   <w15:commentEx w15:paraId="037BC593" w15:paraIdParent="63F3D6F1" w15:done="0"/>
   <w15:commentEx w15:paraId="6D5A553C" w15:paraIdParent="63F3D6F1" w15:done="0"/>
@@ -2221,7 +2126,7 @@
 </file>
 
 <file path=word/commentsExtensible.xml><?xml version="1.0" encoding="utf-8"?>
-<w16cex:commentsExtensible xmlns:wpc="http://schemas.microsoft.com/office/word/2010/wordprocessingCanvas" xmlns:cx="http://schemas.microsoft.com/office/drawing/2014/chartex" xmlns:cx1="http://schemas.microsoft.com/office/drawing/2015/9/8/chartex" xmlns:cx2="http://schemas.microsoft.com/office/drawing/2015/10/21/chartex" xmlns:cx3="http://schemas.microsoft.com/office/drawing/2016/5/9/chartex" xmlns:cx4="http://schemas.microsoft.com/office/drawing/2016/5/10/chartex" xmlns:cx5="http://schemas.microsoft.com/office/drawing/2016/5/11/chartex" xmlns:cx6="http://schemas.microsoft.com/office/drawing/2016/5/12/chartex" xmlns:cx7="http://schemas.microsoft.com/office/drawing/2016/5/13/chartex" xmlns:cx8="http://schemas.microsoft.com/office/drawing/2016/5/14/chartex" xmlns:cr="http://schemas.microsoft.com/office/comments/2020/reactions" xmlns:mc="http://schemas.openxmlformats.org/markup-compatibility/2006" xmlns:aink="http://schemas.microsoft.com/office/drawing/2016/ink" xmlns:am3d="http://schemas.microsoft.com/office/drawing/2017/model3d" xmlns:o="urn:schemas-microsoft-com:office:office" xmlns:oel="http://schemas.microsoft.com/office/2019/extlst" xmlns:r="http://schemas.openxmlformats.org/officeDocument/2006/relationships" xmlns:m="http://schemas.openxmlformats.org/officeDocument/2006/math" xmlns:v="urn:schemas-microsoft-com:vml" xmlns:wp14="http://schemas.microsoft.com/office/word/2010/wordprocessingDrawing" xmlns:wp="http://schemas.openxmlformats.org/drawingml/2006/wordprocessingDrawing" xmlns:w10="urn:schemas-microsoft-com:office:word" xmlns:w="http://schemas.openxmlformats.org/wordprocessingml/2006/main" xmlns:w14="http://schemas.microsoft.com/office/word/2010/wordml" xmlns:w15="http://schemas.microsoft.com/office/word/2012/wordml" xmlns:w16cex="http://schemas.microsoft.com/office/word/2018/wordml/cex" xmlns:w16cid="http://schemas.microsoft.com/office/word/2016/wordml/cid" xmlns:w16="http://schemas.microsoft.com/office/word/2018/wordml" xmlns:w16sdtdh="http://schemas.microsoft.com/office/word/2020/wordml/sdtdatahash" xmlns:w16se="http://schemas.microsoft.com/office/word/2015/wordml/symex" xmlns:wpg="http://schemas.microsoft.com/office/word/2010/wordprocessingGroup" xmlns:wpi="http://schemas.microsoft.com/office/word/2010/wordprocessingInk" xmlns:wne="http://schemas.microsoft.com/office/word/2006/wordml" xmlns:wps="http://schemas.microsoft.com/office/word/2010/wordprocessingShape" mc:Ignorable="w14 w15 w16se w16cid w16 w16cex w16sdtdh cr wp14">
+<w16cex:commentsExtensible xmlns:wpc="http://schemas.microsoft.com/office/word/2010/wordprocessingCanvas" xmlns:cx="http://schemas.microsoft.com/office/drawing/2014/chartex" xmlns:cx1="http://schemas.microsoft.com/office/drawing/2015/9/8/chartex" xmlns:cx2="http://schemas.microsoft.com/office/drawing/2015/10/21/chartex" xmlns:cx3="http://schemas.microsoft.com/office/drawing/2016/5/9/chartex" xmlns:cx4="http://schemas.microsoft.com/office/drawing/2016/5/10/chartex" xmlns:cx5="http://schemas.microsoft.com/office/drawing/2016/5/11/chartex" xmlns:cx6="http://schemas.microsoft.com/office/drawing/2016/5/12/chartex" xmlns:cx7="http://schemas.microsoft.com/office/drawing/2016/5/13/chartex" xmlns:cx8="http://schemas.microsoft.com/office/drawing/2016/5/14/chartex" xmlns:mc="http://schemas.openxmlformats.org/markup-compatibility/2006" xmlns:aink="http://schemas.microsoft.com/office/drawing/2016/ink" xmlns:am3d="http://schemas.microsoft.com/office/drawing/2017/model3d" xmlns:o="urn:schemas-microsoft-com:office:office" xmlns:r="http://schemas.openxmlformats.org/officeDocument/2006/relationships" xmlns:m="http://schemas.openxmlformats.org/officeDocument/2006/math" xmlns:v="urn:schemas-microsoft-com:vml" xmlns:wp14="http://schemas.microsoft.com/office/word/2010/wordprocessingDrawing" xmlns:wp="http://schemas.openxmlformats.org/drawingml/2006/wordprocessingDrawing" xmlns:w10="urn:schemas-microsoft-com:office:word" xmlns:w="http://schemas.openxmlformats.org/wordprocessingml/2006/main" xmlns:w14="http://schemas.microsoft.com/office/word/2010/wordml" xmlns:w15="http://schemas.microsoft.com/office/word/2012/wordml" xmlns:w16cex="http://schemas.microsoft.com/office/word/2018/wordml/cex" xmlns:w16cid="http://schemas.microsoft.com/office/word/2016/wordml/cid" xmlns:w16="http://schemas.microsoft.com/office/word/2018/wordml" xmlns:w16sdtdh="http://schemas.microsoft.com/office/word/2020/wordml/sdtdatahash" xmlns:w16se="http://schemas.microsoft.com/office/word/2015/wordml/symex" xmlns:wpg="http://schemas.microsoft.com/office/word/2010/wordprocessingGroup" xmlns:wpi="http://schemas.microsoft.com/office/word/2010/wordprocessingInk" xmlns:wne="http://schemas.microsoft.com/office/word/2006/wordml" xmlns:wps="http://schemas.microsoft.com/office/word/2010/wordprocessingShape" mc:Ignorable="w14 w15 w16se w16cid w16 w16cex w16sdtdh wp14">
   <w16cex:commentExtensible w16cex:durableId="288F5638" w16cex:dateUtc="2023-08-22T14:43:00Z"/>
   <w16cex:commentExtensible w16cex:durableId="288F56F8" w16cex:dateUtc="2023-08-22T14:47:00Z"/>
   <w16cex:commentExtensible w16cex:durableId="288F5953" w16cex:dateUtc="2023-08-22T14:57:00Z"/>
@@ -2230,7 +2135,7 @@
 </file>
 
 <file path=word/commentsIds.xml><?xml version="1.0" encoding="utf-8"?>
-<w16cid:commentsIds xmlns:wpc="http://schemas.microsoft.com/office/word/2010/wordprocessingCanvas" xmlns:cx="http://schemas.microsoft.com/office/drawing/2014/chartex" xmlns:cx1="http://schemas.microsoft.com/office/drawing/2015/9/8/chartex" xmlns:cx2="http://schemas.microsoft.com/office/drawing/2015/10/21/chartex" xmlns:cx3="http://schemas.microsoft.com/office/drawing/2016/5/9/chartex" xmlns:cx4="http://schemas.microsoft.com/office/drawing/2016/5/10/chartex" xmlns:cx5="http://schemas.microsoft.com/office/drawing/2016/5/11/chartex" xmlns:cx6="http://schemas.microsoft.com/office/drawing/2016/5/12/chartex" xmlns:cx7="http://schemas.microsoft.com/office/drawing/2016/5/13/chartex" xmlns:cx8="http://schemas.microsoft.com/office/drawing/2016/5/14/chartex" xmlns:mc="http://schemas.openxmlformats.org/markup-compatibility/2006" xmlns:aink="http://schemas.microsoft.com/office/drawing/2016/ink" xmlns:am3d="http://schemas.microsoft.com/office/drawing/2017/model3d" xmlns:o="urn:schemas-microsoft-com:office:office" xmlns:oel="http://schemas.microsoft.com/office/2019/extlst" xmlns:r="http://schemas.openxmlformats.org/officeDocument/2006/relationships" xmlns:m="http://schemas.openxmlformats.org/officeDocument/2006/math" xmlns:v="urn:schemas-microsoft-com:vml" xmlns:wp14="http://schemas.microsoft.com/office/word/2010/wordprocessingDrawing" xmlns:wp="http://schemas.openxmlformats.org/drawingml/2006/wordprocessingDrawing" xmlns:w10="urn:schemas-microsoft-com:office:word" xmlns:w="http://schemas.openxmlformats.org/wordprocessingml/2006/main" xmlns:w14="http://schemas.microsoft.com/office/word/2010/wordml" xmlns:w15="http://schemas.microsoft.com/office/word/2012/wordml" xmlns:w16cex="http://schemas.microsoft.com/office/word/2018/wordml/cex" xmlns:w16cid="http://schemas.microsoft.com/office/word/2016/wordml/cid" xmlns:w16="http://schemas.microsoft.com/office/word/2018/wordml" xmlns:w16sdtdh="http://schemas.microsoft.com/office/word/2020/wordml/sdtdatahash" xmlns:w16se="http://schemas.microsoft.com/office/word/2015/wordml/symex" xmlns:wpg="http://schemas.microsoft.com/office/word/2010/wordprocessingGroup" xmlns:wpi="http://schemas.microsoft.com/office/word/2010/wordprocessingInk" xmlns:wne="http://schemas.microsoft.com/office/word/2006/wordml" xmlns:wps="http://schemas.microsoft.com/office/word/2010/wordprocessingShape" mc:Ignorable="w14 w15 w16se w16cid w16 w16cex w16sdtdh wp14">
+<w16cid:commentsIds xmlns:wpc="http://schemas.microsoft.com/office/word/2010/wordprocessingCanvas" xmlns:cx="http://schemas.microsoft.com/office/drawing/2014/chartex" xmlns:cx1="http://schemas.microsoft.com/office/drawing/2015/9/8/chartex" xmlns:cx2="http://schemas.microsoft.com/office/drawing/2015/10/21/chartex" xmlns:cx3="http://schemas.microsoft.com/office/drawing/2016/5/9/chartex" xmlns:cx4="http://schemas.microsoft.com/office/drawing/2016/5/10/chartex" xmlns:cx5="http://schemas.microsoft.com/office/drawing/2016/5/11/chartex" xmlns:cx6="http://schemas.microsoft.com/office/drawing/2016/5/12/chartex" xmlns:cx7="http://schemas.microsoft.com/office/drawing/2016/5/13/chartex" xmlns:cx8="http://schemas.microsoft.com/office/drawing/2016/5/14/chartex" xmlns:mc="http://schemas.openxmlformats.org/markup-compatibility/2006" xmlns:aink="http://schemas.microsoft.com/office/drawing/2016/ink" xmlns:am3d="http://schemas.microsoft.com/office/drawing/2017/model3d" xmlns:o="urn:schemas-microsoft-com:office:office" xmlns:r="http://schemas.openxmlformats.org/officeDocument/2006/relationships" xmlns:m="http://schemas.openxmlformats.org/officeDocument/2006/math" xmlns:v="urn:schemas-microsoft-com:vml" xmlns:wp14="http://schemas.microsoft.com/office/word/2010/wordprocessingDrawing" xmlns:wp="http://schemas.openxmlformats.org/drawingml/2006/wordprocessingDrawing" xmlns:w10="urn:schemas-microsoft-com:office:word" xmlns:w="http://schemas.openxmlformats.org/wordprocessingml/2006/main" xmlns:w14="http://schemas.microsoft.com/office/word/2010/wordml" xmlns:w15="http://schemas.microsoft.com/office/word/2012/wordml" xmlns:w16cex="http://schemas.microsoft.com/office/word/2018/wordml/cex" xmlns:w16cid="http://schemas.microsoft.com/office/word/2016/wordml/cid" xmlns:w16="http://schemas.microsoft.com/office/word/2018/wordml" xmlns:w16sdtdh="http://schemas.microsoft.com/office/word/2020/wordml/sdtdatahash" xmlns:w16se="http://schemas.microsoft.com/office/word/2015/wordml/symex" xmlns:wpg="http://schemas.microsoft.com/office/word/2010/wordprocessingGroup" xmlns:wpi="http://schemas.microsoft.com/office/word/2010/wordprocessingInk" xmlns:wne="http://schemas.microsoft.com/office/word/2006/wordml" xmlns:wps="http://schemas.microsoft.com/office/word/2010/wordprocessingShape" mc:Ignorable="w14 w15 w16se w16cid w16 w16cex w16sdtdh wp14">
   <w16cid:commentId w16cid:paraId="63F3D6F1" w16cid:durableId="288F5638"/>
   <w16cid:commentId w16cid:paraId="037BC593" w16cid:durableId="288F56F8"/>
   <w16cid:commentId w16cid:paraId="6D5A553C" w16cid:durableId="288F5953"/>
@@ -2239,7 +2144,7 @@
 </file>
 
 <file path=word/endnotes.xml><?xml version="1.0" encoding="utf-8"?>
-<w:endnotes xmlns:wpc="http://schemas.microsoft.com/office/word/2010/wordprocessingCanvas" xmlns:cx="http://schemas.microsoft.com/office/drawing/2014/chartex" xmlns:cx1="http://schemas.microsoft.com/office/drawing/2015/9/8/chartex" xmlns:cx2="http://schemas.microsoft.com/office/drawing/2015/10/21/chartex" xmlns:cx3="http://schemas.microsoft.com/office/drawing/2016/5/9/chartex" xmlns:cx4="http://schemas.microsoft.com/office/drawing/2016/5/10/chartex" xmlns:cx5="http://schemas.microsoft.com/office/drawing/2016/5/11/chartex" xmlns:cx6="http://schemas.microsoft.com/office/drawing/2016/5/12/chartex" xmlns:cx7="http://schemas.microsoft.com/office/drawing/2016/5/13/chartex" xmlns:cx8="http://schemas.microsoft.com/office/drawing/2016/5/14/chartex" xmlns:mc="http://schemas.openxmlformats.org/markup-compatibility/2006" xmlns:aink="http://schemas.microsoft.com/office/drawing/2016/ink" xmlns:am3d="http://schemas.microsoft.com/office/drawing/2017/model3d" xmlns:o="urn:schemas-microsoft-com:office:office" xmlns:oel="http://schemas.microsoft.com/office/2019/extlst" xmlns:r="http://schemas.openxmlformats.org/officeDocument/2006/relationships" xmlns:m="http://schemas.openxmlformats.org/officeDocument/2006/math" xmlns:v="urn:schemas-microsoft-com:vml" xmlns:wp14="http://schemas.microsoft.com/office/word/2010/wordprocessingDrawing" xmlns:wp="http://schemas.openxmlformats.org/drawingml/2006/wordprocessingDrawing" xmlns:w10="urn:schemas-microsoft-com:office:word" xmlns:w="http://schemas.openxmlformats.org/wordprocessingml/2006/main" xmlns:w14="http://schemas.microsoft.com/office/word/2010/wordml" xmlns:w15="http://schemas.microsoft.com/office/word/2012/wordml" xmlns:w16cex="http://schemas.microsoft.com/office/word/2018/wordml/cex" xmlns:w16cid="http://schemas.microsoft.com/office/word/2016/wordml/cid" xmlns:w16="http://schemas.microsoft.com/office/word/2018/wordml" xmlns:w16sdtdh="http://schemas.microsoft.com/office/word/2020/wordml/sdtdatahash" xmlns:w16se="http://schemas.microsoft.com/office/word/2015/wordml/symex" xmlns:wpg="http://schemas.microsoft.com/office/word/2010/wordprocessingGroup" xmlns:wpi="http://schemas.microsoft.com/office/word/2010/wordprocessingInk" xmlns:wne="http://schemas.microsoft.com/office/word/2006/wordml" xmlns:wps="http://schemas.microsoft.com/office/word/2010/wordprocessingShape" mc:Ignorable="w14 w15 w16se w16cid w16 w16cex w16sdtdh wp14">
+<w:endnotes xmlns:wpc="http://schemas.microsoft.com/office/word/2010/wordprocessingCanvas" xmlns:cx="http://schemas.microsoft.com/office/drawing/2014/chartex" xmlns:cx1="http://schemas.microsoft.com/office/drawing/2015/9/8/chartex" xmlns:cx2="http://schemas.microsoft.com/office/drawing/2015/10/21/chartex" xmlns:cx3="http://schemas.microsoft.com/office/drawing/2016/5/9/chartex" xmlns:cx4="http://schemas.microsoft.com/office/drawing/2016/5/10/chartex" xmlns:cx5="http://schemas.microsoft.com/office/drawing/2016/5/11/chartex" xmlns:cx6="http://schemas.microsoft.com/office/drawing/2016/5/12/chartex" xmlns:cx7="http://schemas.microsoft.com/office/drawing/2016/5/13/chartex" xmlns:cx8="http://schemas.microsoft.com/office/drawing/2016/5/14/chartex" xmlns:mc="http://schemas.openxmlformats.org/markup-compatibility/2006" xmlns:aink="http://schemas.microsoft.com/office/drawing/2016/ink" xmlns:am3d="http://schemas.microsoft.com/office/drawing/2017/model3d" xmlns:o="urn:schemas-microsoft-com:office:office" xmlns:r="http://schemas.openxmlformats.org/officeDocument/2006/relationships" xmlns:m="http://schemas.openxmlformats.org/officeDocument/2006/math" xmlns:v="urn:schemas-microsoft-com:vml" xmlns:wp14="http://schemas.microsoft.com/office/word/2010/wordprocessingDrawing" xmlns:wp="http://schemas.openxmlformats.org/drawingml/2006/wordprocessingDrawing" xmlns:w10="urn:schemas-microsoft-com:office:word" xmlns:w="http://schemas.openxmlformats.org/wordprocessingml/2006/main" xmlns:w14="http://schemas.microsoft.com/office/word/2010/wordml" xmlns:w15="http://schemas.microsoft.com/office/word/2012/wordml" xmlns:w16cex="http://schemas.microsoft.com/office/word/2018/wordml/cex" xmlns:w16cid="http://schemas.microsoft.com/office/word/2016/wordml/cid" xmlns:w16="http://schemas.microsoft.com/office/word/2018/wordml" xmlns:w16sdtdh="http://schemas.microsoft.com/office/word/2020/wordml/sdtdatahash" xmlns:w16se="http://schemas.microsoft.com/office/word/2015/wordml/symex" xmlns:wpg="http://schemas.microsoft.com/office/word/2010/wordprocessingGroup" xmlns:wpi="http://schemas.microsoft.com/office/word/2010/wordprocessingInk" xmlns:wne="http://schemas.microsoft.com/office/word/2006/wordml" xmlns:wps="http://schemas.microsoft.com/office/word/2010/wordprocessingShape" mc:Ignorable="w14 w15 w16se w16cid w16 w16cex w16sdtdh wp14">
   <w:endnote w:type="separator" w:id="-1">
     <w:p>
       <w:r>
@@ -2258,7 +2163,7 @@
 </file>
 
 <file path=word/footnotes.xml><?xml version="1.0" encoding="utf-8"?>
-<w:footnotes xmlns:wpc="http://schemas.microsoft.com/office/word/2010/wordprocessingCanvas" xmlns:cx="http://schemas.microsoft.com/office/drawing/2014/chartex" xmlns:cx1="http://schemas.microsoft.com/office/drawing/2015/9/8/chartex" xmlns:cx2="http://schemas.microsoft.com/office/drawing/2015/10/21/chartex" xmlns:cx3="http://schemas.microsoft.com/office/drawing/2016/5/9/chartex" xmlns:cx4="http://schemas.microsoft.com/office/drawing/2016/5/10/chartex" xmlns:cx5="http://schemas.microsoft.com/office/drawing/2016/5/11/chartex" xmlns:cx6="http://schemas.microsoft.com/office/drawing/2016/5/12/chartex" xmlns:cx7="http://schemas.microsoft.com/office/drawing/2016/5/13/chartex" xmlns:cx8="http://schemas.microsoft.com/office/drawing/2016/5/14/chartex" xmlns:mc="http://schemas.openxmlformats.org/markup-compatibility/2006" xmlns:aink="http://schemas.microsoft.com/office/drawing/2016/ink" xmlns:am3d="http://schemas.microsoft.com/office/drawing/2017/model3d" xmlns:o="urn:schemas-microsoft-com:office:office" xmlns:oel="http://schemas.microsoft.com/office/2019/extlst" xmlns:r="http://schemas.openxmlformats.org/officeDocument/2006/relationships" xmlns:m="http://schemas.openxmlformats.org/officeDocument/2006/math" xmlns:v="urn:schemas-microsoft-com:vml" xmlns:wp14="http://schemas.microsoft.com/office/word/2010/wordprocessingDrawing" xmlns:wp="http://schemas.openxmlformats.org/drawingml/2006/wordprocessingDrawing" xmlns:w10="urn:schemas-microsoft-com:office:word" xmlns:w="http://schemas.openxmlformats.org/wordprocessingml/2006/main" xmlns:w14="http://schemas.microsoft.com/office/word/2010/wordml" xmlns:w15="http://schemas.microsoft.com/office/word/2012/wordml" xmlns:w16cex="http://schemas.microsoft.com/office/word/2018/wordml/cex" xmlns:w16cid="http://schemas.microsoft.com/office/word/2016/wordml/cid" xmlns:w16="http://schemas.microsoft.com/office/word/2018/wordml" xmlns:w16sdtdh="http://schemas.microsoft.com/office/word/2020/wordml/sdtdatahash" xmlns:w16se="http://schemas.microsoft.com/office/word/2015/wordml/symex" xmlns:wpg="http://schemas.microsoft.com/office/word/2010/wordprocessingGroup" xmlns:wpi="http://schemas.microsoft.com/office/word/2010/wordprocessingInk" xmlns:wne="http://schemas.microsoft.com/office/word/2006/wordml" xmlns:wps="http://schemas.microsoft.com/office/word/2010/wordprocessingShape" mc:Ignorable="w14 w15 w16se w16cid w16 w16cex w16sdtdh wp14">
+<w:footnotes xmlns:wpc="http://schemas.microsoft.com/office/word/2010/wordprocessingCanvas" xmlns:cx="http://schemas.microsoft.com/office/drawing/2014/chartex" xmlns:cx1="http://schemas.microsoft.com/office/drawing/2015/9/8/chartex" xmlns:cx2="http://schemas.microsoft.com/office/drawing/2015/10/21/chartex" xmlns:cx3="http://schemas.microsoft.com/office/drawing/2016/5/9/chartex" xmlns:cx4="http://schemas.microsoft.com/office/drawing/2016/5/10/chartex" xmlns:cx5="http://schemas.microsoft.com/office/drawing/2016/5/11/chartex" xmlns:cx6="http://schemas.microsoft.com/office/drawing/2016/5/12/chartex" xmlns:cx7="http://schemas.microsoft.com/office/drawing/2016/5/13/chartex" xmlns:cx8="http://schemas.microsoft.com/office/drawing/2016/5/14/chartex" xmlns:mc="http://schemas.openxmlformats.org/markup-compatibility/2006" xmlns:aink="http://schemas.microsoft.com/office/drawing/2016/ink" xmlns:am3d="http://schemas.microsoft.com/office/drawing/2017/model3d" xmlns:o="urn:schemas-microsoft-com:office:office" xmlns:r="http://schemas.openxmlformats.org/officeDocument/2006/relationships" xmlns:m="http://schemas.openxmlformats.org/officeDocument/2006/math" xmlns:v="urn:schemas-microsoft-com:vml" xmlns:wp14="http://schemas.microsoft.com/office/word/2010/wordprocessingDrawing" xmlns:wp="http://schemas.openxmlformats.org/drawingml/2006/wordprocessingDrawing" xmlns:w10="urn:schemas-microsoft-com:office:word" xmlns:w="http://schemas.openxmlformats.org/wordprocessingml/2006/main" xmlns:w14="http://schemas.microsoft.com/office/word/2010/wordml" xmlns:w15="http://schemas.microsoft.com/office/word/2012/wordml" xmlns:w16cex="http://schemas.microsoft.com/office/word/2018/wordml/cex" xmlns:w16cid="http://schemas.microsoft.com/office/word/2016/wordml/cid" xmlns:w16="http://schemas.microsoft.com/office/word/2018/wordml" xmlns:w16sdtdh="http://schemas.microsoft.com/office/word/2020/wordml/sdtdatahash" xmlns:w16se="http://schemas.microsoft.com/office/word/2015/wordml/symex" xmlns:wpg="http://schemas.microsoft.com/office/word/2010/wordprocessingGroup" xmlns:wpi="http://schemas.microsoft.com/office/word/2010/wordprocessingInk" xmlns:wne="http://schemas.microsoft.com/office/word/2006/wordml" xmlns:wps="http://schemas.microsoft.com/office/word/2010/wordprocessingShape" mc:Ignorable="w14 w15 w16se w16cid w16 w16cex w16sdtdh wp14">
   <w:footnote w:type="separator" w:id="-1">
     <w:p>
       <w:r>
@@ -2277,7 +2182,7 @@
 </file>
 
 <file path=word/numbering.xml><?xml version="1.0" encoding="utf-8"?>
-<w:numbering xmlns:wpc="http://schemas.microsoft.com/office/word/2010/wordprocessingCanvas" xmlns:cx="http://schemas.microsoft.com/office/drawing/2014/chartex" xmlns:cx1="http://schemas.microsoft.com/office/drawing/2015/9/8/chartex" xmlns:cx2="http://schemas.microsoft.com/office/drawing/2015/10/21/chartex" xmlns:cx3="http://schemas.microsoft.com/office/drawing/2016/5/9/chartex" xmlns:cx4="http://schemas.microsoft.com/office/drawing/2016/5/10/chartex" xmlns:cx5="http://schemas.microsoft.com/office/drawing/2016/5/11/chartex" xmlns:cx6="http://schemas.microsoft.com/office/drawing/2016/5/12/chartex" xmlns:cx7="http://schemas.microsoft.com/office/drawing/2016/5/13/chartex" xmlns:cx8="http://schemas.microsoft.com/office/drawing/2016/5/14/chartex" xmlns:mc="http://schemas.openxmlformats.org/markup-compatibility/2006" xmlns:aink="http://schemas.microsoft.com/office/drawing/2016/ink" xmlns:am3d="http://schemas.microsoft.com/office/drawing/2017/model3d" xmlns:o="urn:schemas-microsoft-com:office:office" xmlns:oel="http://schemas.microsoft.com/office/2019/extlst" xmlns:r="http://schemas.openxmlformats.org/officeDocument/2006/relationships" xmlns:m="http://schemas.openxmlformats.org/officeDocument/2006/math" xmlns:v="urn:schemas-microsoft-com:vml" xmlns:wp14="http://schemas.microsoft.com/office/word/2010/wordprocessingDrawing" xmlns:wp="http://schemas.openxmlformats.org/drawingml/2006/wordprocessingDrawing" xmlns:w10="urn:schemas-microsoft-com:office:word" xmlns:w="http://schemas.openxmlformats.org/wordprocessingml/2006/main" xmlns:w14="http://schemas.microsoft.com/office/word/2010/wordml" xmlns:w15="http://schemas.microsoft.com/office/word/2012/wordml" xmlns:w16cex="http://schemas.microsoft.com/office/word/2018/wordml/cex" xmlns:w16cid="http://schemas.microsoft.com/office/word/2016/wordml/cid" xmlns:w16="http://schemas.microsoft.com/office/word/2018/wordml" xmlns:w16sdtdh="http://schemas.microsoft.com/office/word/2020/wordml/sdtdatahash" xmlns:w16se="http://schemas.microsoft.com/office/word/2015/wordml/symex" xmlns:wpg="http://schemas.microsoft.com/office/word/2010/wordprocessingGroup" xmlns:wpi="http://schemas.microsoft.com/office/word/2010/wordprocessingInk" xmlns:wne="http://schemas.microsoft.com/office/word/2006/wordml" xmlns:wps="http://schemas.microsoft.com/office/word/2010/wordprocessingShape" mc:Ignorable="w14 w15 w16se w16cid w16 w16cex w16sdtdh wp14">
+<w:numbering xmlns:wpc="http://schemas.microsoft.com/office/word/2010/wordprocessingCanvas" xmlns:cx="http://schemas.microsoft.com/office/drawing/2014/chartex" xmlns:cx1="http://schemas.microsoft.com/office/drawing/2015/9/8/chartex" xmlns:cx2="http://schemas.microsoft.com/office/drawing/2015/10/21/chartex" xmlns:cx3="http://schemas.microsoft.com/office/drawing/2016/5/9/chartex" xmlns:cx4="http://schemas.microsoft.com/office/drawing/2016/5/10/chartex" xmlns:cx5="http://schemas.microsoft.com/office/drawing/2016/5/11/chartex" xmlns:cx6="http://schemas.microsoft.com/office/drawing/2016/5/12/chartex" xmlns:cx7="http://schemas.microsoft.com/office/drawing/2016/5/13/chartex" xmlns:cx8="http://schemas.microsoft.com/office/drawing/2016/5/14/chartex" xmlns:mc="http://schemas.openxmlformats.org/markup-compatibility/2006" xmlns:aink="http://schemas.microsoft.com/office/drawing/2016/ink" xmlns:am3d="http://schemas.microsoft.com/office/drawing/2017/model3d" xmlns:o="urn:schemas-microsoft-com:office:office" xmlns:r="http://schemas.openxmlformats.org/officeDocument/2006/relationships" xmlns:m="http://schemas.openxmlformats.org/officeDocument/2006/math" xmlns:v="urn:schemas-microsoft-com:vml" xmlns:wp14="http://schemas.microsoft.com/office/word/2010/wordprocessingDrawing" xmlns:wp="http://schemas.openxmlformats.org/drawingml/2006/wordprocessingDrawing" xmlns:w10="urn:schemas-microsoft-com:office:word" xmlns:w="http://schemas.openxmlformats.org/wordprocessingml/2006/main" xmlns:w14="http://schemas.microsoft.com/office/word/2010/wordml" xmlns:w15="http://schemas.microsoft.com/office/word/2012/wordml" xmlns:w16cex="http://schemas.microsoft.com/office/word/2018/wordml/cex" xmlns:w16cid="http://schemas.microsoft.com/office/word/2016/wordml/cid" xmlns:w16="http://schemas.microsoft.com/office/word/2018/wordml" xmlns:w16sdtdh="http://schemas.microsoft.com/office/word/2020/wordml/sdtdatahash" xmlns:w16se="http://schemas.microsoft.com/office/word/2015/wordml/symex" xmlns:wpg="http://schemas.microsoft.com/office/word/2010/wordprocessingGroup" xmlns:wpi="http://schemas.microsoft.com/office/word/2010/wordprocessingInk" xmlns:wne="http://schemas.microsoft.com/office/word/2006/wordml" xmlns:wps="http://schemas.microsoft.com/office/word/2010/wordprocessingShape" mc:Ignorable="w14 w15 w16se w16cid w16 w16cex w16sdtdh wp14">
   <w:abstractNum w:abstractNumId="0" w15:restartNumberingAfterBreak="0">
     <w:nsid w:val="083C0C64"/>
     <w:multiLevelType w:val="hybridMultilevel"/>
@@ -2886,32 +2791,32 @@
       </w:pPr>
     </w:lvl>
   </w:abstractNum>
-  <w:num w:numId="1" w16cid:durableId="1867254269">
+  <w:num w:numId="1">
     <w:abstractNumId w:val="3"/>
   </w:num>
-  <w:num w:numId="2" w16cid:durableId="1515075711">
+  <w:num w:numId="2">
     <w:abstractNumId w:val="1"/>
   </w:num>
-  <w:num w:numId="3" w16cid:durableId="1279146506">
+  <w:num w:numId="3">
     <w:abstractNumId w:val="0"/>
   </w:num>
-  <w:num w:numId="4" w16cid:durableId="1809977469">
+  <w:num w:numId="4">
     <w:abstractNumId w:val="5"/>
   </w:num>
-  <w:num w:numId="5" w16cid:durableId="2080975460">
+  <w:num w:numId="5">
     <w:abstractNumId w:val="2"/>
   </w:num>
-  <w:num w:numId="6" w16cid:durableId="722171211">
+  <w:num w:numId="6">
     <w:abstractNumId w:val="6"/>
   </w:num>
-  <w:num w:numId="7" w16cid:durableId="1364596120">
+  <w:num w:numId="7">
     <w:abstractNumId w:val="4"/>
   </w:num>
 </w:numbering>
 </file>
 
 <file path=word/people.xml><?xml version="1.0" encoding="utf-8"?>
-<w15:people xmlns:wpc="http://schemas.microsoft.com/office/word/2010/wordprocessingCanvas" xmlns:cx="http://schemas.microsoft.com/office/drawing/2014/chartex" xmlns:cx1="http://schemas.microsoft.com/office/drawing/2015/9/8/chartex" xmlns:cx2="http://schemas.microsoft.com/office/drawing/2015/10/21/chartex" xmlns:cx3="http://schemas.microsoft.com/office/drawing/2016/5/9/chartex" xmlns:cx4="http://schemas.microsoft.com/office/drawing/2016/5/10/chartex" xmlns:cx5="http://schemas.microsoft.com/office/drawing/2016/5/11/chartex" xmlns:cx6="http://schemas.microsoft.com/office/drawing/2016/5/12/chartex" xmlns:cx7="http://schemas.microsoft.com/office/drawing/2016/5/13/chartex" xmlns:cx8="http://schemas.microsoft.com/office/drawing/2016/5/14/chartex" xmlns:mc="http://schemas.openxmlformats.org/markup-compatibility/2006" xmlns:aink="http://schemas.microsoft.com/office/drawing/2016/ink" xmlns:am3d="http://schemas.microsoft.com/office/drawing/2017/model3d" xmlns:o="urn:schemas-microsoft-com:office:office" xmlns:oel="http://schemas.microsoft.com/office/2019/extlst" xmlns:r="http://schemas.openxmlformats.org/officeDocument/2006/relationships" xmlns:m="http://schemas.openxmlformats.org/officeDocument/2006/math" xmlns:v="urn:schemas-microsoft-com:vml" xmlns:wp14="http://schemas.microsoft.com/office/word/2010/wordprocessingDrawing" xmlns:wp="http://schemas.openxmlformats.org/drawingml/2006/wordprocessingDrawing" xmlns:w10="urn:schemas-microsoft-com:office:word" xmlns:w="http://schemas.openxmlformats.org/wordprocessingml/2006/main" xmlns:w14="http://schemas.microsoft.com/office/word/2010/wordml" xmlns:w15="http://schemas.microsoft.com/office/word/2012/wordml" xmlns:w16cex="http://schemas.microsoft.com/office/word/2018/wordml/cex" xmlns:w16cid="http://schemas.microsoft.com/office/word/2016/wordml/cid" xmlns:w16="http://schemas.microsoft.com/office/word/2018/wordml" xmlns:w16sdtdh="http://schemas.microsoft.com/office/word/2020/wordml/sdtdatahash" xmlns:w16se="http://schemas.microsoft.com/office/word/2015/wordml/symex" xmlns:wpg="http://schemas.microsoft.com/office/word/2010/wordprocessingGroup" xmlns:wpi="http://schemas.microsoft.com/office/word/2010/wordprocessingInk" xmlns:wne="http://schemas.microsoft.com/office/word/2006/wordml" xmlns:wps="http://schemas.microsoft.com/office/word/2010/wordprocessingShape" mc:Ignorable="w14 w15 w16se w16cid w16 w16cex w16sdtdh wp14">
+<w15:people xmlns:wpc="http://schemas.microsoft.com/office/word/2010/wordprocessingCanvas" xmlns:cx="http://schemas.microsoft.com/office/drawing/2014/chartex" xmlns:cx1="http://schemas.microsoft.com/office/drawing/2015/9/8/chartex" xmlns:cx2="http://schemas.microsoft.com/office/drawing/2015/10/21/chartex" xmlns:cx3="http://schemas.microsoft.com/office/drawing/2016/5/9/chartex" xmlns:cx4="http://schemas.microsoft.com/office/drawing/2016/5/10/chartex" xmlns:cx5="http://schemas.microsoft.com/office/drawing/2016/5/11/chartex" xmlns:cx6="http://schemas.microsoft.com/office/drawing/2016/5/12/chartex" xmlns:cx7="http://schemas.microsoft.com/office/drawing/2016/5/13/chartex" xmlns:cx8="http://schemas.microsoft.com/office/drawing/2016/5/14/chartex" xmlns:mc="http://schemas.openxmlformats.org/markup-compatibility/2006" xmlns:aink="http://schemas.microsoft.com/office/drawing/2016/ink" xmlns:am3d="http://schemas.microsoft.com/office/drawing/2017/model3d" xmlns:o="urn:schemas-microsoft-com:office:office" xmlns:r="http://schemas.openxmlformats.org/officeDocument/2006/relationships" xmlns:m="http://schemas.openxmlformats.org/officeDocument/2006/math" xmlns:v="urn:schemas-microsoft-com:vml" xmlns:wp14="http://schemas.microsoft.com/office/word/2010/wordprocessingDrawing" xmlns:wp="http://schemas.openxmlformats.org/drawingml/2006/wordprocessingDrawing" xmlns:w10="urn:schemas-microsoft-com:office:word" xmlns:w="http://schemas.openxmlformats.org/wordprocessingml/2006/main" xmlns:w14="http://schemas.microsoft.com/office/word/2010/wordml" xmlns:w15="http://schemas.microsoft.com/office/word/2012/wordml" xmlns:w16cex="http://schemas.microsoft.com/office/word/2018/wordml/cex" xmlns:w16cid="http://schemas.microsoft.com/office/word/2016/wordml/cid" xmlns:w16="http://schemas.microsoft.com/office/word/2018/wordml" xmlns:w16sdtdh="http://schemas.microsoft.com/office/word/2020/wordml/sdtdatahash" xmlns:w16se="http://schemas.microsoft.com/office/word/2015/wordml/symex" xmlns:wpg="http://schemas.microsoft.com/office/word/2010/wordprocessingGroup" xmlns:wpi="http://schemas.microsoft.com/office/word/2010/wordprocessingInk" xmlns:wne="http://schemas.microsoft.com/office/word/2006/wordml" xmlns:wps="http://schemas.microsoft.com/office/word/2010/wordprocessingShape" mc:Ignorable="w14 w15 w16se w16cid w16 w16cex w16sdtdh wp14">
   <w15:person w15:author="wang zijian">
     <w15:presenceInfo w15:providerId="Windows Live" w15:userId="a94ac6dd97a50a71"/>
   </w15:person>
@@ -3310,7 +3215,7 @@
     <w:lsdException w:name="Unresolved Mention" w:semiHidden="1" w:unhideWhenUsed="1"/>
     <w:lsdException w:name="Smart Link" w:semiHidden="1" w:unhideWhenUsed="1"/>
   </w:latentStyles>
-  <w:style w:type="paragraph" w:default="1" w:styleId="a">
+  <w:style w:type="paragraph" w:default="1" w:styleId="Normal">
     <w:name w:val="Normal"/>
     <w:qFormat/>
     <w:pPr>
@@ -3318,12 +3223,13 @@
       <w:jc w:val="both"/>
     </w:pPr>
   </w:style>
-  <w:style w:type="character" w:default="1" w:styleId="a0">
+  <w:style w:type="character" w:default="1" w:styleId="DefaultParagraphFont">
     <w:name w:val="Default Paragraph Font"/>
     <w:uiPriority w:val="1"/>
+    <w:semiHidden/>
     <w:unhideWhenUsed/>
   </w:style>
-  <w:style w:type="table" w:default="1" w:styleId="a1">
+  <w:style w:type="table" w:default="1" w:styleId="TableNormal">
     <w:name w:val="Normal Table"/>
     <w:uiPriority w:val="99"/>
     <w:semiHidden/>
@@ -3338,16 +3244,16 @@
       </w:tblCellMar>
     </w:tblPr>
   </w:style>
-  <w:style w:type="numbering" w:default="1" w:styleId="a2">
+  <w:style w:type="numbering" w:default="1" w:styleId="NoList">
     <w:name w:val="No List"/>
     <w:uiPriority w:val="99"/>
     <w:semiHidden/>
     <w:unhideWhenUsed/>
   </w:style>
-  <w:style w:type="paragraph" w:styleId="a3">
+  <w:style w:type="paragraph" w:styleId="Header">
     <w:name w:val="header"/>
-    <w:basedOn w:val="a"/>
-    <w:link w:val="a4"/>
+    <w:basedOn w:val="Normal"/>
+    <w:link w:val="HeaderChar"/>
     <w:uiPriority w:val="99"/>
     <w:unhideWhenUsed/>
     <w:rsid w:val="006F2FB2"/>
@@ -3364,10 +3270,10 @@
       <w:szCs w:val="18"/>
     </w:rPr>
   </w:style>
-  <w:style w:type="character" w:customStyle="1" w:styleId="a4">
-    <w:name w:val="页眉 字符"/>
-    <w:basedOn w:val="a0"/>
-    <w:link w:val="a3"/>
+  <w:style w:type="character" w:customStyle="1" w:styleId="HeaderChar">
+    <w:name w:val="Header Char"/>
+    <w:basedOn w:val="DefaultParagraphFont"/>
+    <w:link w:val="Header"/>
     <w:uiPriority w:val="99"/>
     <w:rsid w:val="006F2FB2"/>
     <w:rPr>
@@ -3375,10 +3281,10 @@
       <w:szCs w:val="18"/>
     </w:rPr>
   </w:style>
-  <w:style w:type="paragraph" w:styleId="a5">
+  <w:style w:type="paragraph" w:styleId="Footer">
     <w:name w:val="footer"/>
-    <w:basedOn w:val="a"/>
-    <w:link w:val="a6"/>
+    <w:basedOn w:val="Normal"/>
+    <w:link w:val="FooterChar"/>
     <w:uiPriority w:val="99"/>
     <w:unhideWhenUsed/>
     <w:rsid w:val="006F2FB2"/>
@@ -3395,10 +3301,10 @@
       <w:szCs w:val="18"/>
     </w:rPr>
   </w:style>
-  <w:style w:type="character" w:customStyle="1" w:styleId="a6">
-    <w:name w:val="页脚 字符"/>
-    <w:basedOn w:val="a0"/>
-    <w:link w:val="a5"/>
+  <w:style w:type="character" w:customStyle="1" w:styleId="FooterChar">
+    <w:name w:val="Footer Char"/>
+    <w:basedOn w:val="DefaultParagraphFont"/>
+    <w:link w:val="Footer"/>
     <w:uiPriority w:val="99"/>
     <w:rsid w:val="006F2FB2"/>
     <w:rPr>
@@ -3406,10 +3312,10 @@
       <w:szCs w:val="18"/>
     </w:rPr>
   </w:style>
-  <w:style w:type="paragraph" w:styleId="a7">
+  <w:style w:type="paragraph" w:styleId="CommentText">
     <w:name w:val="annotation text"/>
-    <w:basedOn w:val="a"/>
-    <w:link w:val="a8"/>
+    <w:basedOn w:val="Normal"/>
+    <w:link w:val="CommentTextChar"/>
     <w:uiPriority w:val="99"/>
     <w:unhideWhenUsed/>
     <w:rsid w:val="006F2FB2"/>
@@ -3425,10 +3331,10 @@
       <w:lang w:val="en-GB"/>
     </w:rPr>
   </w:style>
-  <w:style w:type="character" w:customStyle="1" w:styleId="a8">
-    <w:name w:val="批注文字 字符"/>
-    <w:basedOn w:val="a0"/>
-    <w:link w:val="a7"/>
+  <w:style w:type="character" w:customStyle="1" w:styleId="CommentTextChar">
+    <w:name w:val="Comment Text Char"/>
+    <w:basedOn w:val="DefaultParagraphFont"/>
+    <w:link w:val="CommentText"/>
     <w:uiPriority w:val="99"/>
     <w:rsid w:val="006F2FB2"/>
     <w:rPr>
@@ -3438,9 +3344,9 @@
       <w:lang w:val="en-GB"/>
     </w:rPr>
   </w:style>
-  <w:style w:type="character" w:styleId="a9">
+  <w:style w:type="character" w:styleId="CommentReference">
     <w:name w:val="annotation reference"/>
-    <w:basedOn w:val="a0"/>
+    <w:basedOn w:val="DefaultParagraphFont"/>
     <w:uiPriority w:val="99"/>
     <w:semiHidden/>
     <w:unhideWhenUsed/>
@@ -3450,9 +3356,9 @@
       <w:szCs w:val="16"/>
     </w:rPr>
   </w:style>
-  <w:style w:type="paragraph" w:styleId="aa">
+  <w:style w:type="paragraph" w:styleId="ListParagraph">
     <w:name w:val="List Paragraph"/>
-    <w:basedOn w:val="a"/>
+    <w:basedOn w:val="Normal"/>
     <w:uiPriority w:val="34"/>
     <w:qFormat/>
     <w:rsid w:val="00DC6321"/>
@@ -3460,11 +3366,11 @@
       <w:ind w:firstLineChars="200" w:firstLine="420"/>
     </w:pPr>
   </w:style>
-  <w:style w:type="paragraph" w:styleId="ab">
+  <w:style w:type="paragraph" w:styleId="CommentSubject">
     <w:name w:val="annotation subject"/>
-    <w:basedOn w:val="a7"/>
-    <w:next w:val="a7"/>
-    <w:link w:val="ac"/>
+    <w:basedOn w:val="CommentText"/>
+    <w:next w:val="CommentText"/>
+    <w:link w:val="CommentSubjectChar"/>
     <w:uiPriority w:val="99"/>
     <w:semiHidden/>
     <w:unhideWhenUsed/>
@@ -3482,10 +3388,10 @@
       <w:lang w:val="en-US"/>
     </w:rPr>
   </w:style>
-  <w:style w:type="character" w:customStyle="1" w:styleId="ac">
-    <w:name w:val="批注主题 字符"/>
-    <w:basedOn w:val="a8"/>
-    <w:link w:val="ab"/>
+  <w:style w:type="character" w:customStyle="1" w:styleId="CommentSubjectChar">
+    <w:name w:val="Comment Subject Char"/>
+    <w:basedOn w:val="CommentTextChar"/>
+    <w:link w:val="CommentSubject"/>
     <w:uiPriority w:val="99"/>
     <w:semiHidden/>
     <w:rsid w:val="00372463"/>

--- a/pre-registration_sensitivity_v2.docx
+++ b/pre-registration_sensitivity_v2.docx
@@ -1,6 +1,6 @@
 
 <file path=word/document.xml><?xml version="1.0" encoding="utf-8"?>
-<w:document xmlns:wpc="http://schemas.microsoft.com/office/word/2010/wordprocessingCanvas" xmlns:cx="http://schemas.microsoft.com/office/drawing/2014/chartex" xmlns:cx1="http://schemas.microsoft.com/office/drawing/2015/9/8/chartex" xmlns:cx2="http://schemas.microsoft.com/office/drawing/2015/10/21/chartex" xmlns:cx3="http://schemas.microsoft.com/office/drawing/2016/5/9/chartex" xmlns:cx4="http://schemas.microsoft.com/office/drawing/2016/5/10/chartex" xmlns:cx5="http://schemas.microsoft.com/office/drawing/2016/5/11/chartex" xmlns:cx6="http://schemas.microsoft.com/office/drawing/2016/5/12/chartex" xmlns:cx7="http://schemas.microsoft.com/office/drawing/2016/5/13/chartex" xmlns:cx8="http://schemas.microsoft.com/office/drawing/2016/5/14/chartex" xmlns:mc="http://schemas.openxmlformats.org/markup-compatibility/2006" xmlns:aink="http://schemas.microsoft.com/office/drawing/2016/ink" xmlns:am3d="http://schemas.microsoft.com/office/drawing/2017/model3d" xmlns:o="urn:schemas-microsoft-com:office:office" xmlns:r="http://schemas.openxmlformats.org/officeDocument/2006/relationships" xmlns:m="http://schemas.openxmlformats.org/officeDocument/2006/math" xmlns:v="urn:schemas-microsoft-com:vml" xmlns:wp14="http://schemas.microsoft.com/office/word/2010/wordprocessingDrawing" xmlns:wp="http://schemas.openxmlformats.org/drawingml/2006/wordprocessingDrawing" xmlns:w10="urn:schemas-microsoft-com:office:word" xmlns:w="http://schemas.openxmlformats.org/wordprocessingml/2006/main" xmlns:w14="http://schemas.microsoft.com/office/word/2010/wordml" xmlns:w15="http://schemas.microsoft.com/office/word/2012/wordml" xmlns:w16cex="http://schemas.microsoft.com/office/word/2018/wordml/cex" xmlns:w16cid="http://schemas.microsoft.com/office/word/2016/wordml/cid" xmlns:w16="http://schemas.microsoft.com/office/word/2018/wordml" xmlns:w16sdtdh="http://schemas.microsoft.com/office/word/2020/wordml/sdtdatahash" xmlns:w16se="http://schemas.microsoft.com/office/word/2015/wordml/symex" xmlns:wpg="http://schemas.microsoft.com/office/word/2010/wordprocessingGroup" xmlns:wpi="http://schemas.microsoft.com/office/word/2010/wordprocessingInk" xmlns:wne="http://schemas.microsoft.com/office/word/2006/wordml" xmlns:wps="http://schemas.microsoft.com/office/word/2010/wordprocessingShape" mc:Ignorable="w14 w15 w16se w16cid w16 w16cex w16sdtdh wp14">
+<w:document xmlns:wpc="http://schemas.microsoft.com/office/word/2010/wordprocessingCanvas" xmlns:cx="http://schemas.microsoft.com/office/drawing/2014/chartex" xmlns:cx1="http://schemas.microsoft.com/office/drawing/2015/9/8/chartex" xmlns:cx2="http://schemas.microsoft.com/office/drawing/2015/10/21/chartex" xmlns:cx3="http://schemas.microsoft.com/office/drawing/2016/5/9/chartex" xmlns:cx4="http://schemas.microsoft.com/office/drawing/2016/5/10/chartex" xmlns:cx5="http://schemas.microsoft.com/office/drawing/2016/5/11/chartex" xmlns:cx6="http://schemas.microsoft.com/office/drawing/2016/5/12/chartex" xmlns:cx7="http://schemas.microsoft.com/office/drawing/2016/5/13/chartex" xmlns:cx8="http://schemas.microsoft.com/office/drawing/2016/5/14/chartex" xmlns:mc="http://schemas.openxmlformats.org/markup-compatibility/2006" xmlns:aink="http://schemas.microsoft.com/office/drawing/2016/ink" xmlns:am3d="http://schemas.microsoft.com/office/drawing/2017/model3d" xmlns:o="urn:schemas-microsoft-com:office:office" xmlns:oel="http://schemas.microsoft.com/office/2019/extlst" xmlns:r="http://schemas.openxmlformats.org/officeDocument/2006/relationships" xmlns:m="http://schemas.openxmlformats.org/officeDocument/2006/math" xmlns:v="urn:schemas-microsoft-com:vml" xmlns:wp14="http://schemas.microsoft.com/office/word/2010/wordprocessingDrawing" xmlns:wp="http://schemas.openxmlformats.org/drawingml/2006/wordprocessingDrawing" xmlns:w10="urn:schemas-microsoft-com:office:word" xmlns:w="http://schemas.openxmlformats.org/wordprocessingml/2006/main" xmlns:w14="http://schemas.microsoft.com/office/word/2010/wordml" xmlns:w15="http://schemas.microsoft.com/office/word/2012/wordml" xmlns:w16cex="http://schemas.microsoft.com/office/word/2018/wordml/cex" xmlns:w16cid="http://schemas.microsoft.com/office/word/2016/wordml/cid" xmlns:w16="http://schemas.microsoft.com/office/word/2018/wordml" xmlns:w16sdtdh="http://schemas.microsoft.com/office/word/2020/wordml/sdtdatahash" xmlns:w16se="http://schemas.microsoft.com/office/word/2015/wordml/symex" xmlns:wpg="http://schemas.microsoft.com/office/word/2010/wordprocessingGroup" xmlns:wpi="http://schemas.microsoft.com/office/word/2010/wordprocessingInk" xmlns:wne="http://schemas.microsoft.com/office/word/2006/wordml" xmlns:wps="http://schemas.microsoft.com/office/word/2010/wordprocessingShape" mc:Ignorable="w14 w15 w16se w16cid w16 w16cex w16sdtdh wp14">
   <w:body>
     <w:p>
       <w:pPr>
@@ -438,7 +438,7 @@
       <w:commentRangeEnd w:id="0"/>
       <w:r>
         <w:rPr>
-          <w:rStyle w:val="CommentReference"/>
+          <w:rStyle w:val="a9"/>
           <w:kern w:val="0"/>
           <w:lang w:val="en-GB"/>
         </w:rPr>
@@ -447,7 +447,7 @@
       <w:commentRangeEnd w:id="1"/>
       <w:r>
         <w:rPr>
-          <w:rStyle w:val="CommentReference"/>
+          <w:rStyle w:val="a9"/>
           <w:kern w:val="0"/>
           <w:lang w:val="en-GB"/>
         </w:rPr>
@@ -456,7 +456,7 @@
       <w:commentRangeEnd w:id="2"/>
       <w:r>
         <w:rPr>
-          <w:rStyle w:val="CommentReference"/>
+          <w:rStyle w:val="a9"/>
           <w:kern w:val="0"/>
           <w:lang w:val="en-GB"/>
         </w:rPr>
@@ -1430,7 +1430,21 @@
           <w:rFonts w:ascii="Calibri" w:hAnsi="Calibri" w:cs="Calibri"/>
           <w:color w:val="2F5496" w:themeColor="accent1" w:themeShade="BF"/>
         </w:rPr>
-        <w:t xml:space="preserve">0, T=18 months, and Y increases by rows. For question (1), people should consistently </w:t>
+        <w:t>0, T=</w:t>
+      </w:r>
+      <w:r>
+        <w:rPr>
+          <w:rFonts w:ascii="Calibri" w:hAnsi="Calibri" w:cs="Calibri"/>
+          <w:color w:val="2F5496" w:themeColor="accent1" w:themeShade="BF"/>
+        </w:rPr>
+        <w:t>9</w:t>
+      </w:r>
+      <w:r>
+        <w:rPr>
+          <w:rFonts w:ascii="Calibri" w:hAnsi="Calibri" w:cs="Calibri"/>
+          <w:color w:val="2F5496" w:themeColor="accent1" w:themeShade="BF"/>
+        </w:rPr>
+        <w:t xml:space="preserve"> months, and Y increases by rows. For question (1), people should consistently </w:t>
       </w:r>
       <w:r>
         <w:rPr>
@@ -1661,7 +1675,7 @@
       <w:commentRangeEnd w:id="4"/>
       <w:r>
         <w:rPr>
-          <w:rStyle w:val="CommentReference"/>
+          <w:rStyle w:val="a9"/>
           <w:kern w:val="0"/>
           <w:lang w:val="en-GB"/>
         </w:rPr>
@@ -1701,23 +1715,7 @@
           <w:rFonts w:ascii="Calibri" w:hAnsi="Calibri" w:cs="Calibri"/>
           <w:color w:val="2F5496" w:themeColor="accent1" w:themeShade="BF"/>
         </w:rPr>
-        <w:t xml:space="preserve">three questions to the end of this survey. In each of </w:t>
-      </w:r>
-      <w:proofErr w:type="gramStart"/>
-      <w:r>
-        <w:rPr>
-          <w:rFonts w:ascii="Calibri" w:hAnsi="Calibri" w:cs="Calibri"/>
-          <w:color w:val="2F5496" w:themeColor="accent1" w:themeShade="BF"/>
-        </w:rPr>
-        <w:t>these question</w:t>
-      </w:r>
-      <w:proofErr w:type="gramEnd"/>
-      <w:r>
-        <w:rPr>
-          <w:rFonts w:ascii="Calibri" w:hAnsi="Calibri" w:cs="Calibri"/>
-          <w:color w:val="2F5496" w:themeColor="accent1" w:themeShade="BF"/>
-        </w:rPr>
-        <w:t>, participants choose between a risky lottery “win W with probability 50%” and various sure rewards in a choice list. W is selected from {</w:t>
+        <w:t>three questions to the end of this survey. In each of these question, participants choose between a risky lottery “win W with probability 50%” and various sure rewards in a choice list. W is selected from {</w:t>
       </w:r>
       <w:r>
         <w:rPr>
@@ -1772,15 +1770,15 @@
 </file>
 
 <file path=word/comments.xml><?xml version="1.0" encoding="utf-8"?>
-<w:comments xmlns:wpc="http://schemas.microsoft.com/office/word/2010/wordprocessingCanvas" xmlns:cx="http://schemas.microsoft.com/office/drawing/2014/chartex" xmlns:cx1="http://schemas.microsoft.com/office/drawing/2015/9/8/chartex" xmlns:cx2="http://schemas.microsoft.com/office/drawing/2015/10/21/chartex" xmlns:cx3="http://schemas.microsoft.com/office/drawing/2016/5/9/chartex" xmlns:cx4="http://schemas.microsoft.com/office/drawing/2016/5/10/chartex" xmlns:cx5="http://schemas.microsoft.com/office/drawing/2016/5/11/chartex" xmlns:cx6="http://schemas.microsoft.com/office/drawing/2016/5/12/chartex" xmlns:cx7="http://schemas.microsoft.com/office/drawing/2016/5/13/chartex" xmlns:cx8="http://schemas.microsoft.com/office/drawing/2016/5/14/chartex" xmlns:mc="http://schemas.openxmlformats.org/markup-compatibility/2006" xmlns:aink="http://schemas.microsoft.com/office/drawing/2016/ink" xmlns:am3d="http://schemas.microsoft.com/office/drawing/2017/model3d" xmlns:o="urn:schemas-microsoft-com:office:office" xmlns:r="http://schemas.openxmlformats.org/officeDocument/2006/relationships" xmlns:m="http://schemas.openxmlformats.org/officeDocument/2006/math" xmlns:v="urn:schemas-microsoft-com:vml" xmlns:wp14="http://schemas.microsoft.com/office/word/2010/wordprocessingDrawing" xmlns:wp="http://schemas.openxmlformats.org/drawingml/2006/wordprocessingDrawing" xmlns:w10="urn:schemas-microsoft-com:office:word" xmlns:w="http://schemas.openxmlformats.org/wordprocessingml/2006/main" xmlns:w14="http://schemas.microsoft.com/office/word/2010/wordml" xmlns:w15="http://schemas.microsoft.com/office/word/2012/wordml" xmlns:w16cex="http://schemas.microsoft.com/office/word/2018/wordml/cex" xmlns:w16cid="http://schemas.microsoft.com/office/word/2016/wordml/cid" xmlns:w16="http://schemas.microsoft.com/office/word/2018/wordml" xmlns:w16sdtdh="http://schemas.microsoft.com/office/word/2020/wordml/sdtdatahash" xmlns:w16se="http://schemas.microsoft.com/office/word/2015/wordml/symex" xmlns:wpg="http://schemas.microsoft.com/office/word/2010/wordprocessingGroup" xmlns:wpi="http://schemas.microsoft.com/office/word/2010/wordprocessingInk" xmlns:wne="http://schemas.microsoft.com/office/word/2006/wordml" xmlns:wps="http://schemas.microsoft.com/office/word/2010/wordprocessingShape" mc:Ignorable="w14 w15 w16se w16cid w16 w16cex w16sdtdh wp14">
+<w:comments xmlns:wpc="http://schemas.microsoft.com/office/word/2010/wordprocessingCanvas" xmlns:cx="http://schemas.microsoft.com/office/drawing/2014/chartex" xmlns:cx1="http://schemas.microsoft.com/office/drawing/2015/9/8/chartex" xmlns:cx2="http://schemas.microsoft.com/office/drawing/2015/10/21/chartex" xmlns:cx3="http://schemas.microsoft.com/office/drawing/2016/5/9/chartex" xmlns:cx4="http://schemas.microsoft.com/office/drawing/2016/5/10/chartex" xmlns:cx5="http://schemas.microsoft.com/office/drawing/2016/5/11/chartex" xmlns:cx6="http://schemas.microsoft.com/office/drawing/2016/5/12/chartex" xmlns:cx7="http://schemas.microsoft.com/office/drawing/2016/5/13/chartex" xmlns:cx8="http://schemas.microsoft.com/office/drawing/2016/5/14/chartex" xmlns:mc="http://schemas.openxmlformats.org/markup-compatibility/2006" xmlns:aink="http://schemas.microsoft.com/office/drawing/2016/ink" xmlns:am3d="http://schemas.microsoft.com/office/drawing/2017/model3d" xmlns:o="urn:schemas-microsoft-com:office:office" xmlns:oel="http://schemas.microsoft.com/office/2019/extlst" xmlns:r="http://schemas.openxmlformats.org/officeDocument/2006/relationships" xmlns:m="http://schemas.openxmlformats.org/officeDocument/2006/math" xmlns:v="urn:schemas-microsoft-com:vml" xmlns:wp14="http://schemas.microsoft.com/office/word/2010/wordprocessingDrawing" xmlns:wp="http://schemas.openxmlformats.org/drawingml/2006/wordprocessingDrawing" xmlns:w10="urn:schemas-microsoft-com:office:word" xmlns:w="http://schemas.openxmlformats.org/wordprocessingml/2006/main" xmlns:w14="http://schemas.microsoft.com/office/word/2010/wordml" xmlns:w15="http://schemas.microsoft.com/office/word/2012/wordml" xmlns:w16cex="http://schemas.microsoft.com/office/word/2018/wordml/cex" xmlns:w16cid="http://schemas.microsoft.com/office/word/2016/wordml/cid" xmlns:w16="http://schemas.microsoft.com/office/word/2018/wordml" xmlns:w16sdtdh="http://schemas.microsoft.com/office/word/2020/wordml/sdtdatahash" xmlns:w16se="http://schemas.microsoft.com/office/word/2015/wordml/symex" xmlns:wpg="http://schemas.microsoft.com/office/word/2010/wordprocessingGroup" xmlns:wpi="http://schemas.microsoft.com/office/word/2010/wordprocessingInk" xmlns:wne="http://schemas.microsoft.com/office/word/2006/wordml" xmlns:wps="http://schemas.microsoft.com/office/word/2010/wordprocessingShape" mc:Ignorable="w14 w15 w16se w16cid w16 w16cex w16sdtdh wp14">
   <w:comment w:id="0" w:author="wang zijian" w:date="2023-08-22T15:43:00Z" w:initials="wz">
     <w:p>
       <w:pPr>
-        <w:pStyle w:val="CommentText"/>
-      </w:pPr>
-      <w:r>
-        <w:rPr>
-          <w:rStyle w:val="CommentReference"/>
+        <w:pStyle w:val="a7"/>
+      </w:pPr>
+      <w:r>
+        <w:rPr>
+          <w:rStyle w:val="a9"/>
         </w:rPr>
         <w:annotationRef/>
       </w:r>
@@ -1793,7 +1791,7 @@
     </w:p>
     <w:p>
       <w:pPr>
-        <w:pStyle w:val="CommentText"/>
+        <w:pStyle w:val="a7"/>
         <w:numPr>
           <w:ilvl w:val="0"/>
           <w:numId w:val="7"/>
@@ -1808,7 +1806,7 @@
     </w:p>
     <w:p>
       <w:pPr>
-        <w:pStyle w:val="CommentText"/>
+        <w:pStyle w:val="a7"/>
         <w:numPr>
           <w:ilvl w:val="0"/>
           <w:numId w:val="7"/>
@@ -1823,7 +1821,7 @@
     </w:p>
     <w:p>
       <w:pPr>
-        <w:pStyle w:val="CommentText"/>
+        <w:pStyle w:val="a7"/>
         <w:numPr>
           <w:ilvl w:val="0"/>
           <w:numId w:val="7"/>
@@ -1838,7 +1836,7 @@
     </w:p>
     <w:p>
       <w:pPr>
-        <w:pStyle w:val="CommentText"/>
+        <w:pStyle w:val="a7"/>
         <w:numPr>
           <w:ilvl w:val="0"/>
           <w:numId w:val="7"/>
@@ -1853,7 +1851,7 @@
     </w:p>
     <w:p>
       <w:pPr>
-        <w:pStyle w:val="CommentText"/>
+        <w:pStyle w:val="a7"/>
         <w:numPr>
           <w:ilvl w:val="0"/>
           <w:numId w:val="7"/>
@@ -1868,7 +1866,7 @@
     </w:p>
     <w:p>
       <w:pPr>
-        <w:pStyle w:val="CommentText"/>
+        <w:pStyle w:val="a7"/>
         <w:numPr>
           <w:ilvl w:val="0"/>
           <w:numId w:val="7"/>
@@ -1883,7 +1881,7 @@
     </w:p>
     <w:p>
       <w:pPr>
-        <w:pStyle w:val="CommentText"/>
+        <w:pStyle w:val="a7"/>
         <w:numPr>
           <w:ilvl w:val="0"/>
           <w:numId w:val="7"/>
@@ -1898,7 +1896,7 @@
     </w:p>
     <w:p>
       <w:pPr>
-        <w:pStyle w:val="CommentText"/>
+        <w:pStyle w:val="a7"/>
         <w:numPr>
           <w:ilvl w:val="0"/>
           <w:numId w:val="7"/>
@@ -1913,7 +1911,7 @@
     </w:p>
     <w:p>
       <w:pPr>
-        <w:pStyle w:val="CommentText"/>
+        <w:pStyle w:val="a7"/>
         <w:numPr>
           <w:ilvl w:val="0"/>
           <w:numId w:val="7"/>
@@ -1928,7 +1926,7 @@
     </w:p>
     <w:p>
       <w:pPr>
-        <w:pStyle w:val="CommentText"/>
+        <w:pStyle w:val="a7"/>
         <w:numPr>
           <w:ilvl w:val="0"/>
           <w:numId w:val="7"/>
@@ -1943,7 +1941,7 @@
     </w:p>
     <w:p>
       <w:pPr>
-        <w:pStyle w:val="CommentText"/>
+        <w:pStyle w:val="a7"/>
         <w:numPr>
           <w:ilvl w:val="0"/>
           <w:numId w:val="7"/>
@@ -1958,7 +1956,7 @@
     </w:p>
     <w:p>
       <w:pPr>
-        <w:pStyle w:val="CommentText"/>
+        <w:pStyle w:val="a7"/>
         <w:numPr>
           <w:ilvl w:val="0"/>
           <w:numId w:val="7"/>
@@ -1973,12 +1971,12 @@
     </w:p>
     <w:p>
       <w:pPr>
-        <w:pStyle w:val="CommentText"/>
-      </w:pPr>
-    </w:p>
-    <w:p>
-      <w:pPr>
-        <w:pStyle w:val="CommentText"/>
+        <w:pStyle w:val="a7"/>
+      </w:pPr>
+    </w:p>
+    <w:p>
+      <w:pPr>
+        <w:pStyle w:val="a7"/>
       </w:pPr>
       <w:r>
         <w:rPr>
@@ -1989,7 +1987,7 @@
     </w:p>
     <w:p>
       <w:pPr>
-        <w:pStyle w:val="CommentText"/>
+        <w:pStyle w:val="a7"/>
       </w:pPr>
       <w:r>
         <w:rPr>
@@ -2000,7 +1998,7 @@
     </w:p>
     <w:p>
       <w:pPr>
-        <w:pStyle w:val="CommentText"/>
+        <w:pStyle w:val="a7"/>
       </w:pPr>
       <w:r>
         <w:rPr>
@@ -2011,7 +2009,7 @@
     </w:p>
     <w:p>
       <w:pPr>
-        <w:pStyle w:val="CommentText"/>
+        <w:pStyle w:val="a7"/>
       </w:pPr>
       <w:r>
         <w:rPr>
@@ -2022,7 +2020,7 @@
     </w:p>
     <w:p>
       <w:pPr>
-        <w:pStyle w:val="CommentText"/>
+        <w:pStyle w:val="a7"/>
       </w:pPr>
       <w:r>
         <w:rPr>
@@ -2033,7 +2031,7 @@
     </w:p>
     <w:p>
       <w:pPr>
-        <w:pStyle w:val="CommentText"/>
+        <w:pStyle w:val="a7"/>
       </w:pPr>
       <w:r>
         <w:rPr>
@@ -2044,7 +2042,7 @@
     </w:p>
     <w:p>
       <w:pPr>
-        <w:pStyle w:val="CommentText"/>
+        <w:pStyle w:val="a7"/>
       </w:pPr>
       <w:r>
         <w:rPr>
@@ -2057,11 +2055,11 @@
   <w:comment w:id="1" w:author="wang zijian" w:date="2023-08-22T15:47:00Z" w:initials="wz">
     <w:p>
       <w:pPr>
-        <w:pStyle w:val="CommentText"/>
-      </w:pPr>
-      <w:r>
-        <w:rPr>
-          <w:rStyle w:val="CommentReference"/>
+        <w:pStyle w:val="a7"/>
+      </w:pPr>
+      <w:r>
+        <w:rPr>
+          <w:rStyle w:val="a9"/>
         </w:rPr>
         <w:annotationRef/>
       </w:r>
@@ -2073,11 +2071,11 @@
   <w:comment w:id="2" w:author="wang zijian" w:date="2023-08-22T15:57:00Z" w:initials="wz">
     <w:p>
       <w:pPr>
-        <w:pStyle w:val="CommentText"/>
-      </w:pPr>
-      <w:r>
-        <w:rPr>
-          <w:rStyle w:val="CommentReference"/>
+        <w:pStyle w:val="a7"/>
+      </w:pPr>
+      <w:r>
+        <w:rPr>
+          <w:rStyle w:val="a9"/>
         </w:rPr>
         <w:annotationRef/>
       </w:r>
@@ -2087,7 +2085,7 @@
     </w:p>
     <w:p>
       <w:pPr>
-        <w:pStyle w:val="CommentText"/>
+        <w:pStyle w:val="a7"/>
       </w:pPr>
       <w:r>
         <w:t xml:space="preserve">  </w:t>
@@ -2097,11 +2095,11 @@
   <w:comment w:id="4" w:author="wang zijian" w:date="2023-08-23T02:20:00Z" w:initials="wz">
     <w:p>
       <w:pPr>
-        <w:pStyle w:val="CommentText"/>
-      </w:pPr>
-      <w:r>
-        <w:rPr>
-          <w:rStyle w:val="CommentReference"/>
+        <w:pStyle w:val="a7"/>
+      </w:pPr>
+      <w:r>
+        <w:rPr>
+          <w:rStyle w:val="a9"/>
         </w:rPr>
         <w:annotationRef/>
       </w:r>
@@ -2117,7 +2115,7 @@
 </file>
 
 <file path=word/commentsExtended.xml><?xml version="1.0" encoding="utf-8"?>
-<w15:commentsEx xmlns:wpc="http://schemas.microsoft.com/office/word/2010/wordprocessingCanvas" xmlns:cx="http://schemas.microsoft.com/office/drawing/2014/chartex" xmlns:cx1="http://schemas.microsoft.com/office/drawing/2015/9/8/chartex" xmlns:cx2="http://schemas.microsoft.com/office/drawing/2015/10/21/chartex" xmlns:cx3="http://schemas.microsoft.com/office/drawing/2016/5/9/chartex" xmlns:cx4="http://schemas.microsoft.com/office/drawing/2016/5/10/chartex" xmlns:cx5="http://schemas.microsoft.com/office/drawing/2016/5/11/chartex" xmlns:cx6="http://schemas.microsoft.com/office/drawing/2016/5/12/chartex" xmlns:cx7="http://schemas.microsoft.com/office/drawing/2016/5/13/chartex" xmlns:cx8="http://schemas.microsoft.com/office/drawing/2016/5/14/chartex" xmlns:mc="http://schemas.openxmlformats.org/markup-compatibility/2006" xmlns:aink="http://schemas.microsoft.com/office/drawing/2016/ink" xmlns:am3d="http://schemas.microsoft.com/office/drawing/2017/model3d" xmlns:o="urn:schemas-microsoft-com:office:office" xmlns:r="http://schemas.openxmlformats.org/officeDocument/2006/relationships" xmlns:m="http://schemas.openxmlformats.org/officeDocument/2006/math" xmlns:v="urn:schemas-microsoft-com:vml" xmlns:wp14="http://schemas.microsoft.com/office/word/2010/wordprocessingDrawing" xmlns:wp="http://schemas.openxmlformats.org/drawingml/2006/wordprocessingDrawing" xmlns:w10="urn:schemas-microsoft-com:office:word" xmlns:w="http://schemas.openxmlformats.org/wordprocessingml/2006/main" xmlns:w14="http://schemas.microsoft.com/office/word/2010/wordml" xmlns:w15="http://schemas.microsoft.com/office/word/2012/wordml" xmlns:w16cex="http://schemas.microsoft.com/office/word/2018/wordml/cex" xmlns:w16cid="http://schemas.microsoft.com/office/word/2016/wordml/cid" xmlns:w16="http://schemas.microsoft.com/office/word/2018/wordml" xmlns:w16sdtdh="http://schemas.microsoft.com/office/word/2020/wordml/sdtdatahash" xmlns:w16se="http://schemas.microsoft.com/office/word/2015/wordml/symex" xmlns:wpg="http://schemas.microsoft.com/office/word/2010/wordprocessingGroup" xmlns:wpi="http://schemas.microsoft.com/office/word/2010/wordprocessingInk" xmlns:wne="http://schemas.microsoft.com/office/word/2006/wordml" xmlns:wps="http://schemas.microsoft.com/office/word/2010/wordprocessingShape" mc:Ignorable="w14 w15 w16se w16cid w16 w16cex w16sdtdh wp14">
+<w15:commentsEx xmlns:wpc="http://schemas.microsoft.com/office/word/2010/wordprocessingCanvas" xmlns:cx="http://schemas.microsoft.com/office/drawing/2014/chartex" xmlns:cx1="http://schemas.microsoft.com/office/drawing/2015/9/8/chartex" xmlns:cx2="http://schemas.microsoft.com/office/drawing/2015/10/21/chartex" xmlns:cx3="http://schemas.microsoft.com/office/drawing/2016/5/9/chartex" xmlns:cx4="http://schemas.microsoft.com/office/drawing/2016/5/10/chartex" xmlns:cx5="http://schemas.microsoft.com/office/drawing/2016/5/11/chartex" xmlns:cx6="http://schemas.microsoft.com/office/drawing/2016/5/12/chartex" xmlns:cx7="http://schemas.microsoft.com/office/drawing/2016/5/13/chartex" xmlns:cx8="http://schemas.microsoft.com/office/drawing/2016/5/14/chartex" xmlns:mc="http://schemas.openxmlformats.org/markup-compatibility/2006" xmlns:aink="http://schemas.microsoft.com/office/drawing/2016/ink" xmlns:am3d="http://schemas.microsoft.com/office/drawing/2017/model3d" xmlns:o="urn:schemas-microsoft-com:office:office" xmlns:oel="http://schemas.microsoft.com/office/2019/extlst" xmlns:r="http://schemas.openxmlformats.org/officeDocument/2006/relationships" xmlns:m="http://schemas.openxmlformats.org/officeDocument/2006/math" xmlns:v="urn:schemas-microsoft-com:vml" xmlns:wp14="http://schemas.microsoft.com/office/word/2010/wordprocessingDrawing" xmlns:wp="http://schemas.openxmlformats.org/drawingml/2006/wordprocessingDrawing" xmlns:w10="urn:schemas-microsoft-com:office:word" xmlns:w="http://schemas.openxmlformats.org/wordprocessingml/2006/main" xmlns:w14="http://schemas.microsoft.com/office/word/2010/wordml" xmlns:w15="http://schemas.microsoft.com/office/word/2012/wordml" xmlns:w16cex="http://schemas.microsoft.com/office/word/2018/wordml/cex" xmlns:w16cid="http://schemas.microsoft.com/office/word/2016/wordml/cid" xmlns:w16="http://schemas.microsoft.com/office/word/2018/wordml" xmlns:w16sdtdh="http://schemas.microsoft.com/office/word/2020/wordml/sdtdatahash" xmlns:w16se="http://schemas.microsoft.com/office/word/2015/wordml/symex" xmlns:wpg="http://schemas.microsoft.com/office/word/2010/wordprocessingGroup" xmlns:wpi="http://schemas.microsoft.com/office/word/2010/wordprocessingInk" xmlns:wne="http://schemas.microsoft.com/office/word/2006/wordml" xmlns:wps="http://schemas.microsoft.com/office/word/2010/wordprocessingShape" mc:Ignorable="w14 w15 w16se w16cid w16 w16cex w16sdtdh wp14">
   <w15:commentEx w15:paraId="63F3D6F1" w15:done="0"/>
   <w15:commentEx w15:paraId="037BC593" w15:paraIdParent="63F3D6F1" w15:done="0"/>
   <w15:commentEx w15:paraId="6D5A553C" w15:paraIdParent="63F3D6F1" w15:done="0"/>
@@ -2126,7 +2124,7 @@
 </file>
 
 <file path=word/commentsExtensible.xml><?xml version="1.0" encoding="utf-8"?>
-<w16cex:commentsExtensible xmlns:wpc="http://schemas.microsoft.com/office/word/2010/wordprocessingCanvas" xmlns:cx="http://schemas.microsoft.com/office/drawing/2014/chartex" xmlns:cx1="http://schemas.microsoft.com/office/drawing/2015/9/8/chartex" xmlns:cx2="http://schemas.microsoft.com/office/drawing/2015/10/21/chartex" xmlns:cx3="http://schemas.microsoft.com/office/drawing/2016/5/9/chartex" xmlns:cx4="http://schemas.microsoft.com/office/drawing/2016/5/10/chartex" xmlns:cx5="http://schemas.microsoft.com/office/drawing/2016/5/11/chartex" xmlns:cx6="http://schemas.microsoft.com/office/drawing/2016/5/12/chartex" xmlns:cx7="http://schemas.microsoft.com/office/drawing/2016/5/13/chartex" xmlns:cx8="http://schemas.microsoft.com/office/drawing/2016/5/14/chartex" xmlns:mc="http://schemas.openxmlformats.org/markup-compatibility/2006" xmlns:aink="http://schemas.microsoft.com/office/drawing/2016/ink" xmlns:am3d="http://schemas.microsoft.com/office/drawing/2017/model3d" xmlns:o="urn:schemas-microsoft-com:office:office" xmlns:r="http://schemas.openxmlformats.org/officeDocument/2006/relationships" xmlns:m="http://schemas.openxmlformats.org/officeDocument/2006/math" xmlns:v="urn:schemas-microsoft-com:vml" xmlns:wp14="http://schemas.microsoft.com/office/word/2010/wordprocessingDrawing" xmlns:wp="http://schemas.openxmlformats.org/drawingml/2006/wordprocessingDrawing" xmlns:w10="urn:schemas-microsoft-com:office:word" xmlns:w="http://schemas.openxmlformats.org/wordprocessingml/2006/main" xmlns:w14="http://schemas.microsoft.com/office/word/2010/wordml" xmlns:w15="http://schemas.microsoft.com/office/word/2012/wordml" xmlns:w16cex="http://schemas.microsoft.com/office/word/2018/wordml/cex" xmlns:w16cid="http://schemas.microsoft.com/office/word/2016/wordml/cid" xmlns:w16="http://schemas.microsoft.com/office/word/2018/wordml" xmlns:w16sdtdh="http://schemas.microsoft.com/office/word/2020/wordml/sdtdatahash" xmlns:w16se="http://schemas.microsoft.com/office/word/2015/wordml/symex" xmlns:wpg="http://schemas.microsoft.com/office/word/2010/wordprocessingGroup" xmlns:wpi="http://schemas.microsoft.com/office/word/2010/wordprocessingInk" xmlns:wne="http://schemas.microsoft.com/office/word/2006/wordml" xmlns:wps="http://schemas.microsoft.com/office/word/2010/wordprocessingShape" mc:Ignorable="w14 w15 w16se w16cid w16 w16cex w16sdtdh wp14">
+<w16cex:commentsExtensible xmlns:wpc="http://schemas.microsoft.com/office/word/2010/wordprocessingCanvas" xmlns:cx="http://schemas.microsoft.com/office/drawing/2014/chartex" xmlns:cx1="http://schemas.microsoft.com/office/drawing/2015/9/8/chartex" xmlns:cx2="http://schemas.microsoft.com/office/drawing/2015/10/21/chartex" xmlns:cx3="http://schemas.microsoft.com/office/drawing/2016/5/9/chartex" xmlns:cx4="http://schemas.microsoft.com/office/drawing/2016/5/10/chartex" xmlns:cx5="http://schemas.microsoft.com/office/drawing/2016/5/11/chartex" xmlns:cx6="http://schemas.microsoft.com/office/drawing/2016/5/12/chartex" xmlns:cx7="http://schemas.microsoft.com/office/drawing/2016/5/13/chartex" xmlns:cx8="http://schemas.microsoft.com/office/drawing/2016/5/14/chartex" xmlns:cr="http://schemas.microsoft.com/office/comments/2020/reactions" xmlns:mc="http://schemas.openxmlformats.org/markup-compatibility/2006" xmlns:aink="http://schemas.microsoft.com/office/drawing/2016/ink" xmlns:am3d="http://schemas.microsoft.com/office/drawing/2017/model3d" xmlns:o="urn:schemas-microsoft-com:office:office" xmlns:oel="http://schemas.microsoft.com/office/2019/extlst" xmlns:r="http://schemas.openxmlformats.org/officeDocument/2006/relationships" xmlns:m="http://schemas.openxmlformats.org/officeDocument/2006/math" xmlns:v="urn:schemas-microsoft-com:vml" xmlns:wp14="http://schemas.microsoft.com/office/word/2010/wordprocessingDrawing" xmlns:wp="http://schemas.openxmlformats.org/drawingml/2006/wordprocessingDrawing" xmlns:w10="urn:schemas-microsoft-com:office:word" xmlns:w="http://schemas.openxmlformats.org/wordprocessingml/2006/main" xmlns:w14="http://schemas.microsoft.com/office/word/2010/wordml" xmlns:w15="http://schemas.microsoft.com/office/word/2012/wordml" xmlns:w16cex="http://schemas.microsoft.com/office/word/2018/wordml/cex" xmlns:w16cid="http://schemas.microsoft.com/office/word/2016/wordml/cid" xmlns:w16="http://schemas.microsoft.com/office/word/2018/wordml" xmlns:w16sdtdh="http://schemas.microsoft.com/office/word/2020/wordml/sdtdatahash" xmlns:w16se="http://schemas.microsoft.com/office/word/2015/wordml/symex" xmlns:wpg="http://schemas.microsoft.com/office/word/2010/wordprocessingGroup" xmlns:wpi="http://schemas.microsoft.com/office/word/2010/wordprocessingInk" xmlns:wne="http://schemas.microsoft.com/office/word/2006/wordml" xmlns:wps="http://schemas.microsoft.com/office/word/2010/wordprocessingShape" mc:Ignorable="w14 w15 w16se w16cid w16 w16cex w16sdtdh cr wp14">
   <w16cex:commentExtensible w16cex:durableId="288F5638" w16cex:dateUtc="2023-08-22T14:43:00Z"/>
   <w16cex:commentExtensible w16cex:durableId="288F56F8" w16cex:dateUtc="2023-08-22T14:47:00Z"/>
   <w16cex:commentExtensible w16cex:durableId="288F5953" w16cex:dateUtc="2023-08-22T14:57:00Z"/>
@@ -2135,7 +2133,7 @@
 </file>
 
 <file path=word/commentsIds.xml><?xml version="1.0" encoding="utf-8"?>
-<w16cid:commentsIds xmlns:wpc="http://schemas.microsoft.com/office/word/2010/wordprocessingCanvas" xmlns:cx="http://schemas.microsoft.com/office/drawing/2014/chartex" xmlns:cx1="http://schemas.microsoft.com/office/drawing/2015/9/8/chartex" xmlns:cx2="http://schemas.microsoft.com/office/drawing/2015/10/21/chartex" xmlns:cx3="http://schemas.microsoft.com/office/drawing/2016/5/9/chartex" xmlns:cx4="http://schemas.microsoft.com/office/drawing/2016/5/10/chartex" xmlns:cx5="http://schemas.microsoft.com/office/drawing/2016/5/11/chartex" xmlns:cx6="http://schemas.microsoft.com/office/drawing/2016/5/12/chartex" xmlns:cx7="http://schemas.microsoft.com/office/drawing/2016/5/13/chartex" xmlns:cx8="http://schemas.microsoft.com/office/drawing/2016/5/14/chartex" xmlns:mc="http://schemas.openxmlformats.org/markup-compatibility/2006" xmlns:aink="http://schemas.microsoft.com/office/drawing/2016/ink" xmlns:am3d="http://schemas.microsoft.com/office/drawing/2017/model3d" xmlns:o="urn:schemas-microsoft-com:office:office" xmlns:r="http://schemas.openxmlformats.org/officeDocument/2006/relationships" xmlns:m="http://schemas.openxmlformats.org/officeDocument/2006/math" xmlns:v="urn:schemas-microsoft-com:vml" xmlns:wp14="http://schemas.microsoft.com/office/word/2010/wordprocessingDrawing" xmlns:wp="http://schemas.openxmlformats.org/drawingml/2006/wordprocessingDrawing" xmlns:w10="urn:schemas-microsoft-com:office:word" xmlns:w="http://schemas.openxmlformats.org/wordprocessingml/2006/main" xmlns:w14="http://schemas.microsoft.com/office/word/2010/wordml" xmlns:w15="http://schemas.microsoft.com/office/word/2012/wordml" xmlns:w16cex="http://schemas.microsoft.com/office/word/2018/wordml/cex" xmlns:w16cid="http://schemas.microsoft.com/office/word/2016/wordml/cid" xmlns:w16="http://schemas.microsoft.com/office/word/2018/wordml" xmlns:w16sdtdh="http://schemas.microsoft.com/office/word/2020/wordml/sdtdatahash" xmlns:w16se="http://schemas.microsoft.com/office/word/2015/wordml/symex" xmlns:wpg="http://schemas.microsoft.com/office/word/2010/wordprocessingGroup" xmlns:wpi="http://schemas.microsoft.com/office/word/2010/wordprocessingInk" xmlns:wne="http://schemas.microsoft.com/office/word/2006/wordml" xmlns:wps="http://schemas.microsoft.com/office/word/2010/wordprocessingShape" mc:Ignorable="w14 w15 w16se w16cid w16 w16cex w16sdtdh wp14">
+<w16cid:commentsIds xmlns:wpc="http://schemas.microsoft.com/office/word/2010/wordprocessingCanvas" xmlns:cx="http://schemas.microsoft.com/office/drawing/2014/chartex" xmlns:cx1="http://schemas.microsoft.com/office/drawing/2015/9/8/chartex" xmlns:cx2="http://schemas.microsoft.com/office/drawing/2015/10/21/chartex" xmlns:cx3="http://schemas.microsoft.com/office/drawing/2016/5/9/chartex" xmlns:cx4="http://schemas.microsoft.com/office/drawing/2016/5/10/chartex" xmlns:cx5="http://schemas.microsoft.com/office/drawing/2016/5/11/chartex" xmlns:cx6="http://schemas.microsoft.com/office/drawing/2016/5/12/chartex" xmlns:cx7="http://schemas.microsoft.com/office/drawing/2016/5/13/chartex" xmlns:cx8="http://schemas.microsoft.com/office/drawing/2016/5/14/chartex" xmlns:mc="http://schemas.openxmlformats.org/markup-compatibility/2006" xmlns:aink="http://schemas.microsoft.com/office/drawing/2016/ink" xmlns:am3d="http://schemas.microsoft.com/office/drawing/2017/model3d" xmlns:o="urn:schemas-microsoft-com:office:office" xmlns:oel="http://schemas.microsoft.com/office/2019/extlst" xmlns:r="http://schemas.openxmlformats.org/officeDocument/2006/relationships" xmlns:m="http://schemas.openxmlformats.org/officeDocument/2006/math" xmlns:v="urn:schemas-microsoft-com:vml" xmlns:wp14="http://schemas.microsoft.com/office/word/2010/wordprocessingDrawing" xmlns:wp="http://schemas.openxmlformats.org/drawingml/2006/wordprocessingDrawing" xmlns:w10="urn:schemas-microsoft-com:office:word" xmlns:w="http://schemas.openxmlformats.org/wordprocessingml/2006/main" xmlns:w14="http://schemas.microsoft.com/office/word/2010/wordml" xmlns:w15="http://schemas.microsoft.com/office/word/2012/wordml" xmlns:w16cex="http://schemas.microsoft.com/office/word/2018/wordml/cex" xmlns:w16cid="http://schemas.microsoft.com/office/word/2016/wordml/cid" xmlns:w16="http://schemas.microsoft.com/office/word/2018/wordml" xmlns:w16sdtdh="http://schemas.microsoft.com/office/word/2020/wordml/sdtdatahash" xmlns:w16se="http://schemas.microsoft.com/office/word/2015/wordml/symex" xmlns:wpg="http://schemas.microsoft.com/office/word/2010/wordprocessingGroup" xmlns:wpi="http://schemas.microsoft.com/office/word/2010/wordprocessingInk" xmlns:wne="http://schemas.microsoft.com/office/word/2006/wordml" xmlns:wps="http://schemas.microsoft.com/office/word/2010/wordprocessingShape" mc:Ignorable="w14 w15 w16se w16cid w16 w16cex w16sdtdh wp14">
   <w16cid:commentId w16cid:paraId="63F3D6F1" w16cid:durableId="288F5638"/>
   <w16cid:commentId w16cid:paraId="037BC593" w16cid:durableId="288F56F8"/>
   <w16cid:commentId w16cid:paraId="6D5A553C" w16cid:durableId="288F5953"/>
@@ -2144,7 +2142,7 @@
 </file>
 
 <file path=word/endnotes.xml><?xml version="1.0" encoding="utf-8"?>
-<w:endnotes xmlns:wpc="http://schemas.microsoft.com/office/word/2010/wordprocessingCanvas" xmlns:cx="http://schemas.microsoft.com/office/drawing/2014/chartex" xmlns:cx1="http://schemas.microsoft.com/office/drawing/2015/9/8/chartex" xmlns:cx2="http://schemas.microsoft.com/office/drawing/2015/10/21/chartex" xmlns:cx3="http://schemas.microsoft.com/office/drawing/2016/5/9/chartex" xmlns:cx4="http://schemas.microsoft.com/office/drawing/2016/5/10/chartex" xmlns:cx5="http://schemas.microsoft.com/office/drawing/2016/5/11/chartex" xmlns:cx6="http://schemas.microsoft.com/office/drawing/2016/5/12/chartex" xmlns:cx7="http://schemas.microsoft.com/office/drawing/2016/5/13/chartex" xmlns:cx8="http://schemas.microsoft.com/office/drawing/2016/5/14/chartex" xmlns:mc="http://schemas.openxmlformats.org/markup-compatibility/2006" xmlns:aink="http://schemas.microsoft.com/office/drawing/2016/ink" xmlns:am3d="http://schemas.microsoft.com/office/drawing/2017/model3d" xmlns:o="urn:schemas-microsoft-com:office:office" xmlns:r="http://schemas.openxmlformats.org/officeDocument/2006/relationships" xmlns:m="http://schemas.openxmlformats.org/officeDocument/2006/math" xmlns:v="urn:schemas-microsoft-com:vml" xmlns:wp14="http://schemas.microsoft.com/office/word/2010/wordprocessingDrawing" xmlns:wp="http://schemas.openxmlformats.org/drawingml/2006/wordprocessingDrawing" xmlns:w10="urn:schemas-microsoft-com:office:word" xmlns:w="http://schemas.openxmlformats.org/wordprocessingml/2006/main" xmlns:w14="http://schemas.microsoft.com/office/word/2010/wordml" xmlns:w15="http://schemas.microsoft.com/office/word/2012/wordml" xmlns:w16cex="http://schemas.microsoft.com/office/word/2018/wordml/cex" xmlns:w16cid="http://schemas.microsoft.com/office/word/2016/wordml/cid" xmlns:w16="http://schemas.microsoft.com/office/word/2018/wordml" xmlns:w16sdtdh="http://schemas.microsoft.com/office/word/2020/wordml/sdtdatahash" xmlns:w16se="http://schemas.microsoft.com/office/word/2015/wordml/symex" xmlns:wpg="http://schemas.microsoft.com/office/word/2010/wordprocessingGroup" xmlns:wpi="http://schemas.microsoft.com/office/word/2010/wordprocessingInk" xmlns:wne="http://schemas.microsoft.com/office/word/2006/wordml" xmlns:wps="http://schemas.microsoft.com/office/word/2010/wordprocessingShape" mc:Ignorable="w14 w15 w16se w16cid w16 w16cex w16sdtdh wp14">
+<w:endnotes xmlns:wpc="http://schemas.microsoft.com/office/word/2010/wordprocessingCanvas" xmlns:cx="http://schemas.microsoft.com/office/drawing/2014/chartex" xmlns:cx1="http://schemas.microsoft.com/office/drawing/2015/9/8/chartex" xmlns:cx2="http://schemas.microsoft.com/office/drawing/2015/10/21/chartex" xmlns:cx3="http://schemas.microsoft.com/office/drawing/2016/5/9/chartex" xmlns:cx4="http://schemas.microsoft.com/office/drawing/2016/5/10/chartex" xmlns:cx5="http://schemas.microsoft.com/office/drawing/2016/5/11/chartex" xmlns:cx6="http://schemas.microsoft.com/office/drawing/2016/5/12/chartex" xmlns:cx7="http://schemas.microsoft.com/office/drawing/2016/5/13/chartex" xmlns:cx8="http://schemas.microsoft.com/office/drawing/2016/5/14/chartex" xmlns:mc="http://schemas.openxmlformats.org/markup-compatibility/2006" xmlns:aink="http://schemas.microsoft.com/office/drawing/2016/ink" xmlns:am3d="http://schemas.microsoft.com/office/drawing/2017/model3d" xmlns:o="urn:schemas-microsoft-com:office:office" xmlns:oel="http://schemas.microsoft.com/office/2019/extlst" xmlns:r="http://schemas.openxmlformats.org/officeDocument/2006/relationships" xmlns:m="http://schemas.openxmlformats.org/officeDocument/2006/math" xmlns:v="urn:schemas-microsoft-com:vml" xmlns:wp14="http://schemas.microsoft.com/office/word/2010/wordprocessingDrawing" xmlns:wp="http://schemas.openxmlformats.org/drawingml/2006/wordprocessingDrawing" xmlns:w10="urn:schemas-microsoft-com:office:word" xmlns:w="http://schemas.openxmlformats.org/wordprocessingml/2006/main" xmlns:w14="http://schemas.microsoft.com/office/word/2010/wordml" xmlns:w15="http://schemas.microsoft.com/office/word/2012/wordml" xmlns:w16cex="http://schemas.microsoft.com/office/word/2018/wordml/cex" xmlns:w16cid="http://schemas.microsoft.com/office/word/2016/wordml/cid" xmlns:w16="http://schemas.microsoft.com/office/word/2018/wordml" xmlns:w16sdtdh="http://schemas.microsoft.com/office/word/2020/wordml/sdtdatahash" xmlns:w16se="http://schemas.microsoft.com/office/word/2015/wordml/symex" xmlns:wpg="http://schemas.microsoft.com/office/word/2010/wordprocessingGroup" xmlns:wpi="http://schemas.microsoft.com/office/word/2010/wordprocessingInk" xmlns:wne="http://schemas.microsoft.com/office/word/2006/wordml" xmlns:wps="http://schemas.microsoft.com/office/word/2010/wordprocessingShape" mc:Ignorable="w14 w15 w16se w16cid w16 w16cex w16sdtdh wp14">
   <w:endnote w:type="separator" w:id="-1">
     <w:p>
       <w:r>
@@ -2163,7 +2161,7 @@
 </file>
 
 <file path=word/footnotes.xml><?xml version="1.0" encoding="utf-8"?>
-<w:footnotes xmlns:wpc="http://schemas.microsoft.com/office/word/2010/wordprocessingCanvas" xmlns:cx="http://schemas.microsoft.com/office/drawing/2014/chartex" xmlns:cx1="http://schemas.microsoft.com/office/drawing/2015/9/8/chartex" xmlns:cx2="http://schemas.microsoft.com/office/drawing/2015/10/21/chartex" xmlns:cx3="http://schemas.microsoft.com/office/drawing/2016/5/9/chartex" xmlns:cx4="http://schemas.microsoft.com/office/drawing/2016/5/10/chartex" xmlns:cx5="http://schemas.microsoft.com/office/drawing/2016/5/11/chartex" xmlns:cx6="http://schemas.microsoft.com/office/drawing/2016/5/12/chartex" xmlns:cx7="http://schemas.microsoft.com/office/drawing/2016/5/13/chartex" xmlns:cx8="http://schemas.microsoft.com/office/drawing/2016/5/14/chartex" xmlns:mc="http://schemas.openxmlformats.org/markup-compatibility/2006" xmlns:aink="http://schemas.microsoft.com/office/drawing/2016/ink" xmlns:am3d="http://schemas.microsoft.com/office/drawing/2017/model3d" xmlns:o="urn:schemas-microsoft-com:office:office" xmlns:r="http://schemas.openxmlformats.org/officeDocument/2006/relationships" xmlns:m="http://schemas.openxmlformats.org/officeDocument/2006/math" xmlns:v="urn:schemas-microsoft-com:vml" xmlns:wp14="http://schemas.microsoft.com/office/word/2010/wordprocessingDrawing" xmlns:wp="http://schemas.openxmlformats.org/drawingml/2006/wordprocessingDrawing" xmlns:w10="urn:schemas-microsoft-com:office:word" xmlns:w="http://schemas.openxmlformats.org/wordprocessingml/2006/main" xmlns:w14="http://schemas.microsoft.com/office/word/2010/wordml" xmlns:w15="http://schemas.microsoft.com/office/word/2012/wordml" xmlns:w16cex="http://schemas.microsoft.com/office/word/2018/wordml/cex" xmlns:w16cid="http://schemas.microsoft.com/office/word/2016/wordml/cid" xmlns:w16="http://schemas.microsoft.com/office/word/2018/wordml" xmlns:w16sdtdh="http://schemas.microsoft.com/office/word/2020/wordml/sdtdatahash" xmlns:w16se="http://schemas.microsoft.com/office/word/2015/wordml/symex" xmlns:wpg="http://schemas.microsoft.com/office/word/2010/wordprocessingGroup" xmlns:wpi="http://schemas.microsoft.com/office/word/2010/wordprocessingInk" xmlns:wne="http://schemas.microsoft.com/office/word/2006/wordml" xmlns:wps="http://schemas.microsoft.com/office/word/2010/wordprocessingShape" mc:Ignorable="w14 w15 w16se w16cid w16 w16cex w16sdtdh wp14">
+<w:footnotes xmlns:wpc="http://schemas.microsoft.com/office/word/2010/wordprocessingCanvas" xmlns:cx="http://schemas.microsoft.com/office/drawing/2014/chartex" xmlns:cx1="http://schemas.microsoft.com/office/drawing/2015/9/8/chartex" xmlns:cx2="http://schemas.microsoft.com/office/drawing/2015/10/21/chartex" xmlns:cx3="http://schemas.microsoft.com/office/drawing/2016/5/9/chartex" xmlns:cx4="http://schemas.microsoft.com/office/drawing/2016/5/10/chartex" xmlns:cx5="http://schemas.microsoft.com/office/drawing/2016/5/11/chartex" xmlns:cx6="http://schemas.microsoft.com/office/drawing/2016/5/12/chartex" xmlns:cx7="http://schemas.microsoft.com/office/drawing/2016/5/13/chartex" xmlns:cx8="http://schemas.microsoft.com/office/drawing/2016/5/14/chartex" xmlns:mc="http://schemas.openxmlformats.org/markup-compatibility/2006" xmlns:aink="http://schemas.microsoft.com/office/drawing/2016/ink" xmlns:am3d="http://schemas.microsoft.com/office/drawing/2017/model3d" xmlns:o="urn:schemas-microsoft-com:office:office" xmlns:oel="http://schemas.microsoft.com/office/2019/extlst" xmlns:r="http://schemas.openxmlformats.org/officeDocument/2006/relationships" xmlns:m="http://schemas.openxmlformats.org/officeDocument/2006/math" xmlns:v="urn:schemas-microsoft-com:vml" xmlns:wp14="http://schemas.microsoft.com/office/word/2010/wordprocessingDrawing" xmlns:wp="http://schemas.openxmlformats.org/drawingml/2006/wordprocessingDrawing" xmlns:w10="urn:schemas-microsoft-com:office:word" xmlns:w="http://schemas.openxmlformats.org/wordprocessingml/2006/main" xmlns:w14="http://schemas.microsoft.com/office/word/2010/wordml" xmlns:w15="http://schemas.microsoft.com/office/word/2012/wordml" xmlns:w16cex="http://schemas.microsoft.com/office/word/2018/wordml/cex" xmlns:w16cid="http://schemas.microsoft.com/office/word/2016/wordml/cid" xmlns:w16="http://schemas.microsoft.com/office/word/2018/wordml" xmlns:w16sdtdh="http://schemas.microsoft.com/office/word/2020/wordml/sdtdatahash" xmlns:w16se="http://schemas.microsoft.com/office/word/2015/wordml/symex" xmlns:wpg="http://schemas.microsoft.com/office/word/2010/wordprocessingGroup" xmlns:wpi="http://schemas.microsoft.com/office/word/2010/wordprocessingInk" xmlns:wne="http://schemas.microsoft.com/office/word/2006/wordml" xmlns:wps="http://schemas.microsoft.com/office/word/2010/wordprocessingShape" mc:Ignorable="w14 w15 w16se w16cid w16 w16cex w16sdtdh wp14">
   <w:footnote w:type="separator" w:id="-1">
     <w:p>
       <w:r>
@@ -2182,7 +2180,7 @@
 </file>
 
 <file path=word/numbering.xml><?xml version="1.0" encoding="utf-8"?>
-<w:numbering xmlns:wpc="http://schemas.microsoft.com/office/word/2010/wordprocessingCanvas" xmlns:cx="http://schemas.microsoft.com/office/drawing/2014/chartex" xmlns:cx1="http://schemas.microsoft.com/office/drawing/2015/9/8/chartex" xmlns:cx2="http://schemas.microsoft.com/office/drawing/2015/10/21/chartex" xmlns:cx3="http://schemas.microsoft.com/office/drawing/2016/5/9/chartex" xmlns:cx4="http://schemas.microsoft.com/office/drawing/2016/5/10/chartex" xmlns:cx5="http://schemas.microsoft.com/office/drawing/2016/5/11/chartex" xmlns:cx6="http://schemas.microsoft.com/office/drawing/2016/5/12/chartex" xmlns:cx7="http://schemas.microsoft.com/office/drawing/2016/5/13/chartex" xmlns:cx8="http://schemas.microsoft.com/office/drawing/2016/5/14/chartex" xmlns:mc="http://schemas.openxmlformats.org/markup-compatibility/2006" xmlns:aink="http://schemas.microsoft.com/office/drawing/2016/ink" xmlns:am3d="http://schemas.microsoft.com/office/drawing/2017/model3d" xmlns:o="urn:schemas-microsoft-com:office:office" xmlns:r="http://schemas.openxmlformats.org/officeDocument/2006/relationships" xmlns:m="http://schemas.openxmlformats.org/officeDocument/2006/math" xmlns:v="urn:schemas-microsoft-com:vml" xmlns:wp14="http://schemas.microsoft.com/office/word/2010/wordprocessingDrawing" xmlns:wp="http://schemas.openxmlformats.org/drawingml/2006/wordprocessingDrawing" xmlns:w10="urn:schemas-microsoft-com:office:word" xmlns:w="http://schemas.openxmlformats.org/wordprocessingml/2006/main" xmlns:w14="http://schemas.microsoft.com/office/word/2010/wordml" xmlns:w15="http://schemas.microsoft.com/office/word/2012/wordml" xmlns:w16cex="http://schemas.microsoft.com/office/word/2018/wordml/cex" xmlns:w16cid="http://schemas.microsoft.com/office/word/2016/wordml/cid" xmlns:w16="http://schemas.microsoft.com/office/word/2018/wordml" xmlns:w16sdtdh="http://schemas.microsoft.com/office/word/2020/wordml/sdtdatahash" xmlns:w16se="http://schemas.microsoft.com/office/word/2015/wordml/symex" xmlns:wpg="http://schemas.microsoft.com/office/word/2010/wordprocessingGroup" xmlns:wpi="http://schemas.microsoft.com/office/word/2010/wordprocessingInk" xmlns:wne="http://schemas.microsoft.com/office/word/2006/wordml" xmlns:wps="http://schemas.microsoft.com/office/word/2010/wordprocessingShape" mc:Ignorable="w14 w15 w16se w16cid w16 w16cex w16sdtdh wp14">
+<w:numbering xmlns:wpc="http://schemas.microsoft.com/office/word/2010/wordprocessingCanvas" xmlns:cx="http://schemas.microsoft.com/office/drawing/2014/chartex" xmlns:cx1="http://schemas.microsoft.com/office/drawing/2015/9/8/chartex" xmlns:cx2="http://schemas.microsoft.com/office/drawing/2015/10/21/chartex" xmlns:cx3="http://schemas.microsoft.com/office/drawing/2016/5/9/chartex" xmlns:cx4="http://schemas.microsoft.com/office/drawing/2016/5/10/chartex" xmlns:cx5="http://schemas.microsoft.com/office/drawing/2016/5/11/chartex" xmlns:cx6="http://schemas.microsoft.com/office/drawing/2016/5/12/chartex" xmlns:cx7="http://schemas.microsoft.com/office/drawing/2016/5/13/chartex" xmlns:cx8="http://schemas.microsoft.com/office/drawing/2016/5/14/chartex" xmlns:mc="http://schemas.openxmlformats.org/markup-compatibility/2006" xmlns:aink="http://schemas.microsoft.com/office/drawing/2016/ink" xmlns:am3d="http://schemas.microsoft.com/office/drawing/2017/model3d" xmlns:o="urn:schemas-microsoft-com:office:office" xmlns:oel="http://schemas.microsoft.com/office/2019/extlst" xmlns:r="http://schemas.openxmlformats.org/officeDocument/2006/relationships" xmlns:m="http://schemas.openxmlformats.org/officeDocument/2006/math" xmlns:v="urn:schemas-microsoft-com:vml" xmlns:wp14="http://schemas.microsoft.com/office/word/2010/wordprocessingDrawing" xmlns:wp="http://schemas.openxmlformats.org/drawingml/2006/wordprocessingDrawing" xmlns:w10="urn:schemas-microsoft-com:office:word" xmlns:w="http://schemas.openxmlformats.org/wordprocessingml/2006/main" xmlns:w14="http://schemas.microsoft.com/office/word/2010/wordml" xmlns:w15="http://schemas.microsoft.com/office/word/2012/wordml" xmlns:w16cex="http://schemas.microsoft.com/office/word/2018/wordml/cex" xmlns:w16cid="http://schemas.microsoft.com/office/word/2016/wordml/cid" xmlns:w16="http://schemas.microsoft.com/office/word/2018/wordml" xmlns:w16sdtdh="http://schemas.microsoft.com/office/word/2020/wordml/sdtdatahash" xmlns:w16se="http://schemas.microsoft.com/office/word/2015/wordml/symex" xmlns:wpg="http://schemas.microsoft.com/office/word/2010/wordprocessingGroup" xmlns:wpi="http://schemas.microsoft.com/office/word/2010/wordprocessingInk" xmlns:wne="http://schemas.microsoft.com/office/word/2006/wordml" xmlns:wps="http://schemas.microsoft.com/office/word/2010/wordprocessingShape" mc:Ignorable="w14 w15 w16se w16cid w16 w16cex w16sdtdh wp14">
   <w:abstractNum w:abstractNumId="0" w15:restartNumberingAfterBreak="0">
     <w:nsid w:val="083C0C64"/>
     <w:multiLevelType w:val="hybridMultilevel"/>
@@ -2791,32 +2789,32 @@
       </w:pPr>
     </w:lvl>
   </w:abstractNum>
-  <w:num w:numId="1">
+  <w:num w:numId="1" w16cid:durableId="1007098218">
     <w:abstractNumId w:val="3"/>
   </w:num>
-  <w:num w:numId="2">
+  <w:num w:numId="2" w16cid:durableId="652369856">
     <w:abstractNumId w:val="1"/>
   </w:num>
-  <w:num w:numId="3">
+  <w:num w:numId="3" w16cid:durableId="1912303833">
     <w:abstractNumId w:val="0"/>
   </w:num>
-  <w:num w:numId="4">
+  <w:num w:numId="4" w16cid:durableId="784739580">
     <w:abstractNumId w:val="5"/>
   </w:num>
-  <w:num w:numId="5">
+  <w:num w:numId="5" w16cid:durableId="1995602036">
     <w:abstractNumId w:val="2"/>
   </w:num>
-  <w:num w:numId="6">
+  <w:num w:numId="6" w16cid:durableId="1109396046">
     <w:abstractNumId w:val="6"/>
   </w:num>
-  <w:num w:numId="7">
+  <w:num w:numId="7" w16cid:durableId="601760737">
     <w:abstractNumId w:val="4"/>
   </w:num>
 </w:numbering>
 </file>
 
 <file path=word/people.xml><?xml version="1.0" encoding="utf-8"?>
-<w15:people xmlns:wpc="http://schemas.microsoft.com/office/word/2010/wordprocessingCanvas" xmlns:cx="http://schemas.microsoft.com/office/drawing/2014/chartex" xmlns:cx1="http://schemas.microsoft.com/office/drawing/2015/9/8/chartex" xmlns:cx2="http://schemas.microsoft.com/office/drawing/2015/10/21/chartex" xmlns:cx3="http://schemas.microsoft.com/office/drawing/2016/5/9/chartex" xmlns:cx4="http://schemas.microsoft.com/office/drawing/2016/5/10/chartex" xmlns:cx5="http://schemas.microsoft.com/office/drawing/2016/5/11/chartex" xmlns:cx6="http://schemas.microsoft.com/office/drawing/2016/5/12/chartex" xmlns:cx7="http://schemas.microsoft.com/office/drawing/2016/5/13/chartex" xmlns:cx8="http://schemas.microsoft.com/office/drawing/2016/5/14/chartex" xmlns:mc="http://schemas.openxmlformats.org/markup-compatibility/2006" xmlns:aink="http://schemas.microsoft.com/office/drawing/2016/ink" xmlns:am3d="http://schemas.microsoft.com/office/drawing/2017/model3d" xmlns:o="urn:schemas-microsoft-com:office:office" xmlns:r="http://schemas.openxmlformats.org/officeDocument/2006/relationships" xmlns:m="http://schemas.openxmlformats.org/officeDocument/2006/math" xmlns:v="urn:schemas-microsoft-com:vml" xmlns:wp14="http://schemas.microsoft.com/office/word/2010/wordprocessingDrawing" xmlns:wp="http://schemas.openxmlformats.org/drawingml/2006/wordprocessingDrawing" xmlns:w10="urn:schemas-microsoft-com:office:word" xmlns:w="http://schemas.openxmlformats.org/wordprocessingml/2006/main" xmlns:w14="http://schemas.microsoft.com/office/word/2010/wordml" xmlns:w15="http://schemas.microsoft.com/office/word/2012/wordml" xmlns:w16cex="http://schemas.microsoft.com/office/word/2018/wordml/cex" xmlns:w16cid="http://schemas.microsoft.com/office/word/2016/wordml/cid" xmlns:w16="http://schemas.microsoft.com/office/word/2018/wordml" xmlns:w16sdtdh="http://schemas.microsoft.com/office/word/2020/wordml/sdtdatahash" xmlns:w16se="http://schemas.microsoft.com/office/word/2015/wordml/symex" xmlns:wpg="http://schemas.microsoft.com/office/word/2010/wordprocessingGroup" xmlns:wpi="http://schemas.microsoft.com/office/word/2010/wordprocessingInk" xmlns:wne="http://schemas.microsoft.com/office/word/2006/wordml" xmlns:wps="http://schemas.microsoft.com/office/word/2010/wordprocessingShape" mc:Ignorable="w14 w15 w16se w16cid w16 w16cex w16sdtdh wp14">
+<w15:people xmlns:wpc="http://schemas.microsoft.com/office/word/2010/wordprocessingCanvas" xmlns:cx="http://schemas.microsoft.com/office/drawing/2014/chartex" xmlns:cx1="http://schemas.microsoft.com/office/drawing/2015/9/8/chartex" xmlns:cx2="http://schemas.microsoft.com/office/drawing/2015/10/21/chartex" xmlns:cx3="http://schemas.microsoft.com/office/drawing/2016/5/9/chartex" xmlns:cx4="http://schemas.microsoft.com/office/drawing/2016/5/10/chartex" xmlns:cx5="http://schemas.microsoft.com/office/drawing/2016/5/11/chartex" xmlns:cx6="http://schemas.microsoft.com/office/drawing/2016/5/12/chartex" xmlns:cx7="http://schemas.microsoft.com/office/drawing/2016/5/13/chartex" xmlns:cx8="http://schemas.microsoft.com/office/drawing/2016/5/14/chartex" xmlns:mc="http://schemas.openxmlformats.org/markup-compatibility/2006" xmlns:aink="http://schemas.microsoft.com/office/drawing/2016/ink" xmlns:am3d="http://schemas.microsoft.com/office/drawing/2017/model3d" xmlns:o="urn:schemas-microsoft-com:office:office" xmlns:oel="http://schemas.microsoft.com/office/2019/extlst" xmlns:r="http://schemas.openxmlformats.org/officeDocument/2006/relationships" xmlns:m="http://schemas.openxmlformats.org/officeDocument/2006/math" xmlns:v="urn:schemas-microsoft-com:vml" xmlns:wp14="http://schemas.microsoft.com/office/word/2010/wordprocessingDrawing" xmlns:wp="http://schemas.openxmlformats.org/drawingml/2006/wordprocessingDrawing" xmlns:w10="urn:schemas-microsoft-com:office:word" xmlns:w="http://schemas.openxmlformats.org/wordprocessingml/2006/main" xmlns:w14="http://schemas.microsoft.com/office/word/2010/wordml" xmlns:w15="http://schemas.microsoft.com/office/word/2012/wordml" xmlns:w16cex="http://schemas.microsoft.com/office/word/2018/wordml/cex" xmlns:w16cid="http://schemas.microsoft.com/office/word/2016/wordml/cid" xmlns:w16="http://schemas.microsoft.com/office/word/2018/wordml" xmlns:w16sdtdh="http://schemas.microsoft.com/office/word/2020/wordml/sdtdatahash" xmlns:w16se="http://schemas.microsoft.com/office/word/2015/wordml/symex" xmlns:wpg="http://schemas.microsoft.com/office/word/2010/wordprocessingGroup" xmlns:wpi="http://schemas.microsoft.com/office/word/2010/wordprocessingInk" xmlns:wne="http://schemas.microsoft.com/office/word/2006/wordml" xmlns:wps="http://schemas.microsoft.com/office/word/2010/wordprocessingShape" mc:Ignorable="w14 w15 w16se w16cid w16 w16cex w16sdtdh wp14">
   <w15:person w15:author="wang zijian">
     <w15:presenceInfo w15:providerId="Windows Live" w15:userId="a94ac6dd97a50a71"/>
   </w15:person>
@@ -3215,7 +3213,7 @@
     <w:lsdException w:name="Unresolved Mention" w:semiHidden="1" w:unhideWhenUsed="1"/>
     <w:lsdException w:name="Smart Link" w:semiHidden="1" w:unhideWhenUsed="1"/>
   </w:latentStyles>
-  <w:style w:type="paragraph" w:default="1" w:styleId="Normal">
+  <w:style w:type="paragraph" w:default="1" w:styleId="a">
     <w:name w:val="Normal"/>
     <w:qFormat/>
     <w:pPr>
@@ -3223,13 +3221,13 @@
       <w:jc w:val="both"/>
     </w:pPr>
   </w:style>
-  <w:style w:type="character" w:default="1" w:styleId="DefaultParagraphFont">
+  <w:style w:type="character" w:default="1" w:styleId="a0">
     <w:name w:val="Default Paragraph Font"/>
     <w:uiPriority w:val="1"/>
     <w:semiHidden/>
     <w:unhideWhenUsed/>
   </w:style>
-  <w:style w:type="table" w:default="1" w:styleId="TableNormal">
+  <w:style w:type="table" w:default="1" w:styleId="a1">
     <w:name w:val="Normal Table"/>
     <w:uiPriority w:val="99"/>
     <w:semiHidden/>
@@ -3244,16 +3242,16 @@
       </w:tblCellMar>
     </w:tblPr>
   </w:style>
-  <w:style w:type="numbering" w:default="1" w:styleId="NoList">
+  <w:style w:type="numbering" w:default="1" w:styleId="a2">
     <w:name w:val="No List"/>
     <w:uiPriority w:val="99"/>
     <w:semiHidden/>
     <w:unhideWhenUsed/>
   </w:style>
-  <w:style w:type="paragraph" w:styleId="Header">
+  <w:style w:type="paragraph" w:styleId="a3">
     <w:name w:val="header"/>
-    <w:basedOn w:val="Normal"/>
-    <w:link w:val="HeaderChar"/>
+    <w:basedOn w:val="a"/>
+    <w:link w:val="a4"/>
     <w:uiPriority w:val="99"/>
     <w:unhideWhenUsed/>
     <w:rsid w:val="006F2FB2"/>
@@ -3270,10 +3268,10 @@
       <w:szCs w:val="18"/>
     </w:rPr>
   </w:style>
-  <w:style w:type="character" w:customStyle="1" w:styleId="HeaderChar">
-    <w:name w:val="Header Char"/>
-    <w:basedOn w:val="DefaultParagraphFont"/>
-    <w:link w:val="Header"/>
+  <w:style w:type="character" w:customStyle="1" w:styleId="a4">
+    <w:name w:val="页眉 字符"/>
+    <w:basedOn w:val="a0"/>
+    <w:link w:val="a3"/>
     <w:uiPriority w:val="99"/>
     <w:rsid w:val="006F2FB2"/>
     <w:rPr>
@@ -3281,10 +3279,10 @@
       <w:szCs w:val="18"/>
     </w:rPr>
   </w:style>
-  <w:style w:type="paragraph" w:styleId="Footer">
+  <w:style w:type="paragraph" w:styleId="a5">
     <w:name w:val="footer"/>
-    <w:basedOn w:val="Normal"/>
-    <w:link w:val="FooterChar"/>
+    <w:basedOn w:val="a"/>
+    <w:link w:val="a6"/>
     <w:uiPriority w:val="99"/>
     <w:unhideWhenUsed/>
     <w:rsid w:val="006F2FB2"/>
@@ -3301,10 +3299,10 @@
       <w:szCs w:val="18"/>
     </w:rPr>
   </w:style>
-  <w:style w:type="character" w:customStyle="1" w:styleId="FooterChar">
-    <w:name w:val="Footer Char"/>
-    <w:basedOn w:val="DefaultParagraphFont"/>
-    <w:link w:val="Footer"/>
+  <w:style w:type="character" w:customStyle="1" w:styleId="a6">
+    <w:name w:val="页脚 字符"/>
+    <w:basedOn w:val="a0"/>
+    <w:link w:val="a5"/>
     <w:uiPriority w:val="99"/>
     <w:rsid w:val="006F2FB2"/>
     <w:rPr>
@@ -3312,10 +3310,10 @@
       <w:szCs w:val="18"/>
     </w:rPr>
   </w:style>
-  <w:style w:type="paragraph" w:styleId="CommentText">
+  <w:style w:type="paragraph" w:styleId="a7">
     <w:name w:val="annotation text"/>
-    <w:basedOn w:val="Normal"/>
-    <w:link w:val="CommentTextChar"/>
+    <w:basedOn w:val="a"/>
+    <w:link w:val="a8"/>
     <w:uiPriority w:val="99"/>
     <w:unhideWhenUsed/>
     <w:rsid w:val="006F2FB2"/>
@@ -3331,10 +3329,10 @@
       <w:lang w:val="en-GB"/>
     </w:rPr>
   </w:style>
-  <w:style w:type="character" w:customStyle="1" w:styleId="CommentTextChar">
-    <w:name w:val="Comment Text Char"/>
-    <w:basedOn w:val="DefaultParagraphFont"/>
-    <w:link w:val="CommentText"/>
+  <w:style w:type="character" w:customStyle="1" w:styleId="a8">
+    <w:name w:val="批注文字 字符"/>
+    <w:basedOn w:val="a0"/>
+    <w:link w:val="a7"/>
     <w:uiPriority w:val="99"/>
     <w:rsid w:val="006F2FB2"/>
     <w:rPr>
@@ -3344,9 +3342,9 @@
       <w:lang w:val="en-GB"/>
     </w:rPr>
   </w:style>
-  <w:style w:type="character" w:styleId="CommentReference">
+  <w:style w:type="character" w:styleId="a9">
     <w:name w:val="annotation reference"/>
-    <w:basedOn w:val="DefaultParagraphFont"/>
+    <w:basedOn w:val="a0"/>
     <w:uiPriority w:val="99"/>
     <w:semiHidden/>
     <w:unhideWhenUsed/>
@@ -3356,9 +3354,9 @@
       <w:szCs w:val="16"/>
     </w:rPr>
   </w:style>
-  <w:style w:type="paragraph" w:styleId="ListParagraph">
+  <w:style w:type="paragraph" w:styleId="aa">
     <w:name w:val="List Paragraph"/>
-    <w:basedOn w:val="Normal"/>
+    <w:basedOn w:val="a"/>
     <w:uiPriority w:val="34"/>
     <w:qFormat/>
     <w:rsid w:val="00DC6321"/>
@@ -3366,11 +3364,11 @@
       <w:ind w:firstLineChars="200" w:firstLine="420"/>
     </w:pPr>
   </w:style>
-  <w:style w:type="paragraph" w:styleId="CommentSubject">
+  <w:style w:type="paragraph" w:styleId="ab">
     <w:name w:val="annotation subject"/>
-    <w:basedOn w:val="CommentText"/>
-    <w:next w:val="CommentText"/>
-    <w:link w:val="CommentSubjectChar"/>
+    <w:basedOn w:val="a7"/>
+    <w:next w:val="a7"/>
+    <w:link w:val="ac"/>
     <w:uiPriority w:val="99"/>
     <w:semiHidden/>
     <w:unhideWhenUsed/>
@@ -3388,10 +3386,10 @@
       <w:lang w:val="en-US"/>
     </w:rPr>
   </w:style>
-  <w:style w:type="character" w:customStyle="1" w:styleId="CommentSubjectChar">
-    <w:name w:val="Comment Subject Char"/>
-    <w:basedOn w:val="CommentTextChar"/>
-    <w:link w:val="CommentSubject"/>
+  <w:style w:type="character" w:customStyle="1" w:styleId="ac">
+    <w:name w:val="批注主题 字符"/>
+    <w:basedOn w:val="a8"/>
+    <w:link w:val="ab"/>
     <w:uiPriority w:val="99"/>
     <w:semiHidden/>
     <w:rsid w:val="00372463"/>

--- a/pre-registration_sensitivity_v2.docx
+++ b/pre-registration_sensitivity_v2.docx
@@ -23,20 +23,18 @@
           <w:kern w:val="0"/>
           <w:sz w:val="22"/>
         </w:rPr>
-        <w:t>Attention over Sequential Outcomes - Measure by Sensitivity, Aug 2023</w:t>
-      </w:r>
-    </w:p>
-    <w:p>
-      <w:pPr>
-        <w:widowControl/>
-        <w:spacing w:after="160" w:line="259" w:lineRule="auto"/>
-        <w:jc w:val="left"/>
-        <w:rPr>
-          <w:rFonts w:ascii="Calibri" w:eastAsia="DengXian" w:hAnsi="Calibri" w:cs="Times New Roman"/>
+        <w:t xml:space="preserve">Attention over Sequential Outcomes - Measure by Sensitivity, </w:t>
+      </w:r>
+      <w:r>
+        <w:rPr>
+          <w:rFonts w:ascii="Calibri" w:eastAsia="DengXian" w:hAnsi="Calibri" w:cs="Times New Roman" w:hint="eastAsia"/>
+          <w:b/>
+          <w:bCs/>
           <w:kern w:val="0"/>
           <w:sz w:val="22"/>
         </w:rPr>
-      </w:pPr>
+        <w:t>Sept</w:t>
+      </w:r>
       <w:r>
         <w:rPr>
           <w:rFonts w:ascii="Calibri" w:eastAsia="DengXian" w:hAnsi="Calibri" w:cs="Times New Roman"/>
@@ -45,146 +43,8 @@
           <w:kern w:val="0"/>
           <w:sz w:val="22"/>
         </w:rPr>
-        <w:t>1. Hypothesis</w:t>
-      </w:r>
-      <w:r>
-        <w:rPr>
-          <w:rFonts w:ascii="Calibri" w:eastAsia="DengXian" w:hAnsi="Calibri" w:cs="Times New Roman"/>
-          <w:kern w:val="0"/>
-          <w:sz w:val="22"/>
-        </w:rPr>
-        <w:t> What's the main question being asked or hypothesis being tested in this study?</w:t>
-      </w:r>
-    </w:p>
-    <w:p>
-      <w:pPr>
-        <w:rPr>
-          <w:rFonts w:ascii="Calibri" w:hAnsi="Calibri" w:cs="Calibri"/>
-          <w:color w:val="2F5496" w:themeColor="accent1" w:themeShade="BF"/>
-        </w:rPr>
-      </w:pPr>
-      <w:r>
-        <w:rPr>
-          <w:rFonts w:ascii="Calibri" w:hAnsi="Calibri" w:cs="Calibri"/>
-          <w:color w:val="2F5496" w:themeColor="accent1" w:themeShade="BF"/>
-        </w:rPr>
-        <w:t xml:space="preserve">Q: </w:t>
-      </w:r>
-      <w:r>
-        <w:rPr>
-          <w:rFonts w:ascii="Calibri" w:hAnsi="Calibri" w:cs="Calibri"/>
-          <w:color w:val="2F5496" w:themeColor="accent1" w:themeShade="BF"/>
-        </w:rPr>
-        <w:t>When people choose between different sequences of monetary rewards</w:t>
-      </w:r>
-      <w:r>
-        <w:rPr>
-          <w:rFonts w:ascii="Calibri" w:hAnsi="Calibri" w:cs="Calibri"/>
-          <w:color w:val="2F5496" w:themeColor="accent1" w:themeShade="BF"/>
-        </w:rPr>
-        <w:t>, how would they react to the changes in amount of reward offered in one certain time within a sequence?</w:t>
-      </w:r>
-    </w:p>
-    <w:p>
-      <w:pPr>
-        <w:rPr>
-          <w:rFonts w:ascii="Calibri" w:hAnsi="Calibri" w:cs="Calibri"/>
-          <w:color w:val="2F5496" w:themeColor="accent1" w:themeShade="BF"/>
-        </w:rPr>
-      </w:pPr>
-      <w:r>
-        <w:rPr>
-          <w:rFonts w:ascii="Calibri" w:hAnsi="Calibri" w:cs="Calibri"/>
-          <w:color w:val="2F5496" w:themeColor="accent1" w:themeShade="BF"/>
-        </w:rPr>
-        <w:t>H1:</w:t>
-      </w:r>
-      <w:r>
-        <w:rPr>
-          <w:rFonts w:ascii="Calibri" w:hAnsi="Calibri" w:cs="Calibri"/>
-          <w:color w:val="2F5496" w:themeColor="accent1" w:themeShade="BF"/>
-        </w:rPr>
-        <w:t xml:space="preserve"> Their choices are less sensitive to the</w:t>
-      </w:r>
-      <w:r>
-        <w:rPr>
-          <w:rFonts w:ascii="Calibri" w:hAnsi="Calibri" w:cs="Calibri"/>
-          <w:color w:val="2F5496" w:themeColor="accent1" w:themeShade="BF"/>
-        </w:rPr>
-        <w:t>se</w:t>
-      </w:r>
-      <w:r>
-        <w:rPr>
-          <w:rFonts w:ascii="Calibri" w:hAnsi="Calibri" w:cs="Calibri"/>
-          <w:color w:val="2F5496" w:themeColor="accent1" w:themeShade="BF"/>
-        </w:rPr>
-        <w:t xml:space="preserve"> changes as</w:t>
-      </w:r>
-      <w:r>
-        <w:rPr>
-          <w:rFonts w:ascii="Calibri" w:hAnsi="Calibri" w:cs="Calibri"/>
-          <w:color w:val="2F5496" w:themeColor="accent1" w:themeShade="BF"/>
-        </w:rPr>
-        <w:t xml:space="preserve"> the length of sequence increases</w:t>
-      </w:r>
-      <w:r>
-        <w:rPr>
-          <w:rFonts w:ascii="Calibri" w:hAnsi="Calibri" w:cs="Calibri"/>
-          <w:color w:val="2F5496" w:themeColor="accent1" w:themeShade="BF"/>
-        </w:rPr>
-        <w:t xml:space="preserve">. </w:t>
-      </w:r>
-    </w:p>
-    <w:p>
-      <w:pPr>
-        <w:rPr>
-          <w:rFonts w:ascii="Calibri" w:hAnsi="Calibri" w:cs="Calibri"/>
-          <w:color w:val="2F5496" w:themeColor="accent1" w:themeShade="BF"/>
-        </w:rPr>
-      </w:pPr>
-      <w:r>
-        <w:rPr>
-          <w:rFonts w:ascii="Calibri" w:hAnsi="Calibri" w:cs="Calibri"/>
-          <w:color w:val="2F5496" w:themeColor="accent1" w:themeShade="BF"/>
-        </w:rPr>
-        <w:t>H2:</w:t>
-      </w:r>
-      <w:r>
-        <w:rPr>
-          <w:rFonts w:ascii="Calibri" w:hAnsi="Calibri" w:cs="Calibri"/>
-          <w:color w:val="2F5496" w:themeColor="accent1" w:themeShade="BF"/>
-        </w:rPr>
-        <w:t xml:space="preserve"> Their choices are less sensitive to the</w:t>
-      </w:r>
-      <w:r>
-        <w:rPr>
-          <w:rFonts w:ascii="Calibri" w:hAnsi="Calibri" w:cs="Calibri"/>
-          <w:color w:val="2F5496" w:themeColor="accent1" w:themeShade="BF"/>
-        </w:rPr>
-        <w:t>se</w:t>
-      </w:r>
-      <w:r>
-        <w:rPr>
-          <w:rFonts w:ascii="Calibri" w:hAnsi="Calibri" w:cs="Calibri"/>
-          <w:color w:val="2F5496" w:themeColor="accent1" w:themeShade="BF"/>
-        </w:rPr>
-        <w:t xml:space="preserve"> changes as</w:t>
-      </w:r>
-      <w:r>
-        <w:rPr>
-          <w:rFonts w:ascii="Calibri" w:hAnsi="Calibri" w:cs="Calibri"/>
-          <w:color w:val="2F5496" w:themeColor="accent1" w:themeShade="BF"/>
-        </w:rPr>
-        <w:t xml:space="preserve"> the amounts offered in other times increase.</w:t>
-      </w:r>
-    </w:p>
-    <w:p>
-      <w:pPr>
-        <w:rPr>
-          <w:rFonts w:ascii="Calibri" w:hAnsi="Calibri" w:cs="Calibri"/>
-          <w:color w:val="2F5496" w:themeColor="accent1" w:themeShade="BF"/>
-        </w:rPr>
-      </w:pPr>
+        <w:t xml:space="preserve"> 2023</w:t>
+      </w:r>
     </w:p>
     <w:p>
       <w:pPr>
@@ -205,7 +65,7 @@
           <w:kern w:val="0"/>
           <w:sz w:val="22"/>
         </w:rPr>
-        <w:t>2. Dependent variable</w:t>
+        <w:t>1. Hypothesis</w:t>
       </w:r>
       <w:r>
         <w:rPr>
@@ -213,184 +73,129 @@
           <w:kern w:val="0"/>
           <w:sz w:val="22"/>
         </w:rPr>
-        <w:t> Describe the key dependent variable(s) specifying how they will be measured.</w:t>
-      </w:r>
-    </w:p>
-    <w:p>
-      <w:pPr>
-        <w:rPr>
-          <w:rFonts w:ascii="Calibri" w:hAnsi="Calibri" w:cs="Calibri"/>
-          <w:color w:val="2F5496" w:themeColor="accent1" w:themeShade="BF"/>
-        </w:rPr>
-      </w:pPr>
-      <w:r>
-        <w:rPr>
-          <w:rFonts w:ascii="Calibri" w:hAnsi="Calibri" w:cs="Calibri" w:hint="eastAsia"/>
-          <w:color w:val="2F5496" w:themeColor="accent1" w:themeShade="BF"/>
-        </w:rPr>
-        <w:t>I</w:t>
-      </w:r>
-      <w:r>
-        <w:rPr>
-          <w:rFonts w:ascii="Calibri" w:hAnsi="Calibri" w:cs="Calibri"/>
-          <w:color w:val="2F5496" w:themeColor="accent1" w:themeShade="BF"/>
-        </w:rPr>
-        <w:t>n our survey, each question is a choice list. In each row of the list, participants</w:t>
-      </w:r>
-      <w:r>
-        <w:rPr>
-          <w:rFonts w:ascii="Calibri" w:hAnsi="Calibri" w:cs="Calibri"/>
-          <w:color w:val="2F5496" w:themeColor="accent1" w:themeShade="BF"/>
-        </w:rPr>
-        <w:t xml:space="preserve"> are required to</w:t>
-      </w:r>
-      <w:r>
-        <w:rPr>
-          <w:rFonts w:ascii="Calibri" w:hAnsi="Calibri" w:cs="Calibri"/>
-          <w:color w:val="2F5496" w:themeColor="accent1" w:themeShade="BF"/>
-        </w:rPr>
-        <w:t xml:space="preserve"> choose between an immediate reward and a two-reward sequence. The immediate reward is denoted by “</w:t>
-      </w:r>
-      <w:r>
-        <w:rPr>
-          <w:rFonts w:ascii="Calibri" w:hAnsi="Calibri" w:cs="Calibri"/>
-          <w:color w:val="2F5496" w:themeColor="accent1" w:themeShade="BF"/>
-        </w:rPr>
-        <w:t>receive M today”</w:t>
-      </w:r>
-      <w:r>
-        <w:rPr>
-          <w:rFonts w:ascii="Calibri" w:hAnsi="Calibri" w:cs="Calibri"/>
-          <w:color w:val="2F5496" w:themeColor="accent1" w:themeShade="BF"/>
-        </w:rPr>
-        <w:t xml:space="preserve">, and the two-reward sequence is </w:t>
-      </w:r>
-      <w:r>
-        <w:rPr>
-          <w:rFonts w:ascii="Calibri" w:hAnsi="Calibri" w:cs="Calibri"/>
-          <w:color w:val="2F5496" w:themeColor="accent1" w:themeShade="BF"/>
-        </w:rPr>
-        <w:t>“receive X today and Y in T”</w:t>
-      </w:r>
-      <w:r>
-        <w:rPr>
-          <w:rFonts w:ascii="Calibri" w:hAnsi="Calibri" w:cs="Calibri"/>
-          <w:color w:val="2F5496" w:themeColor="accent1" w:themeShade="BF"/>
-        </w:rPr>
-        <w:t xml:space="preserve"> (consisting of a reward X delivered immediately and a reward Y delivered </w:t>
-      </w:r>
-      <w:r>
-        <w:rPr>
-          <w:rFonts w:ascii="Calibri" w:hAnsi="Calibri" w:cs="Calibri"/>
-          <w:color w:val="2F5496" w:themeColor="accent1" w:themeShade="BF"/>
-        </w:rPr>
-        <w:t xml:space="preserve">later </w:t>
-      </w:r>
-      <w:r>
-        <w:rPr>
-          <w:rFonts w:ascii="Calibri" w:hAnsi="Calibri" w:cs="Calibri"/>
-          <w:color w:val="2F5496" w:themeColor="accent1" w:themeShade="BF"/>
-        </w:rPr>
-        <w:t>in time T)</w:t>
-      </w:r>
-      <w:r>
-        <w:rPr>
-          <w:rFonts w:ascii="Calibri" w:hAnsi="Calibri" w:cs="Calibri"/>
-          <w:color w:val="2F5496" w:themeColor="accent1" w:themeShade="BF"/>
-        </w:rPr>
-        <w:t>.</w:t>
-      </w:r>
-    </w:p>
-    <w:p>
-      <w:pPr>
-        <w:rPr>
-          <w:rFonts w:ascii="Calibri" w:hAnsi="Calibri" w:cs="Calibri"/>
-          <w:color w:val="2F5496" w:themeColor="accent1" w:themeShade="BF"/>
-        </w:rPr>
-      </w:pPr>
-      <w:r>
-        <w:rPr>
-          <w:rFonts w:ascii="Calibri" w:hAnsi="Calibri" w:cs="Calibri"/>
-          <w:color w:val="2F5496" w:themeColor="accent1" w:themeShade="BF"/>
-        </w:rPr>
-        <w:t>The key dependent variable will be the participants’ choice between the immediate reward and the two-reward sequence.</w:t>
-      </w:r>
-      <w:r>
-        <w:rPr>
-          <w:rFonts w:ascii="Calibri" w:hAnsi="Calibri" w:cs="Calibri"/>
-          <w:color w:val="2F5496" w:themeColor="accent1" w:themeShade="BF"/>
-        </w:rPr>
-        <w:t xml:space="preserve"> </w:t>
-      </w:r>
-      <w:r>
-        <w:rPr>
-          <w:rFonts w:ascii="Calibri" w:hAnsi="Calibri" w:cs="Calibri"/>
-          <w:color w:val="2F5496" w:themeColor="accent1" w:themeShade="BF"/>
-        </w:rPr>
-        <w:t xml:space="preserve">For H1, we measure how participants will react to the changes in X in their choices, </w:t>
-      </w:r>
-      <w:r>
-        <w:rPr>
-          <w:rFonts w:ascii="Calibri" w:hAnsi="Calibri" w:cs="Calibri"/>
-          <w:color w:val="2F5496" w:themeColor="accent1" w:themeShade="BF"/>
-        </w:rPr>
-        <w:t>given</w:t>
-      </w:r>
-      <w:r>
-        <w:rPr>
-          <w:rFonts w:ascii="Calibri" w:hAnsi="Calibri" w:cs="Calibri"/>
-          <w:color w:val="2F5496" w:themeColor="accent1" w:themeShade="BF"/>
-        </w:rPr>
-        <w:t xml:space="preserve"> T (the length of sequence) increases.</w:t>
-      </w:r>
-      <w:r>
-        <w:rPr>
-          <w:rFonts w:ascii="Calibri" w:hAnsi="Calibri" w:cs="Calibri"/>
-          <w:color w:val="2F5496" w:themeColor="accent1" w:themeShade="BF"/>
-        </w:rPr>
-        <w:t xml:space="preserve"> </w:t>
-      </w:r>
-      <w:r>
-        <w:rPr>
-          <w:rFonts w:ascii="Calibri" w:hAnsi="Calibri" w:cs="Calibri" w:hint="eastAsia"/>
-          <w:color w:val="2F5496" w:themeColor="accent1" w:themeShade="BF"/>
-        </w:rPr>
-        <w:t>F</w:t>
-      </w:r>
-      <w:r>
-        <w:rPr>
-          <w:rFonts w:ascii="Calibri" w:hAnsi="Calibri" w:cs="Calibri"/>
-          <w:color w:val="2F5496" w:themeColor="accent1" w:themeShade="BF"/>
-        </w:rPr>
-        <w:t xml:space="preserve">or H2, we measure how participants will react to the changes in X (or Y) </w:t>
-      </w:r>
-      <w:r>
-        <w:rPr>
-          <w:rFonts w:ascii="Calibri" w:hAnsi="Calibri" w:cs="Calibri"/>
-          <w:color w:val="2F5496" w:themeColor="accent1" w:themeShade="BF"/>
-        </w:rPr>
-        <w:t>in</w:t>
-      </w:r>
-      <w:r>
-        <w:rPr>
-          <w:rFonts w:ascii="Calibri" w:hAnsi="Calibri" w:cs="Calibri"/>
-          <w:color w:val="2F5496" w:themeColor="accent1" w:themeShade="BF"/>
-        </w:rPr>
-        <w:t xml:space="preserve"> their choices, given the other reward </w:t>
-      </w:r>
-      <w:r>
-        <w:rPr>
-          <w:rFonts w:ascii="Calibri" w:hAnsi="Calibri" w:cs="Calibri"/>
-          <w:color w:val="2F5496" w:themeColor="accent1" w:themeShade="BF"/>
-        </w:rPr>
-        <w:t xml:space="preserve">Y (or X) </w:t>
-      </w:r>
-      <w:r>
-        <w:rPr>
-          <w:rFonts w:ascii="Calibri" w:hAnsi="Calibri" w:cs="Calibri"/>
-          <w:color w:val="2F5496" w:themeColor="accent1" w:themeShade="BF"/>
-        </w:rPr>
-        <w:t>increases.</w:t>
+        <w:t> What's the main question being asked or hypothesis being tested in this study?</w:t>
+      </w:r>
+    </w:p>
+    <w:p>
+      <w:pPr>
+        <w:rPr>
+          <w:rFonts w:ascii="Calibri" w:hAnsi="Calibri" w:cs="Calibri"/>
+          <w:color w:val="2F5496" w:themeColor="accent1" w:themeShade="BF"/>
+        </w:rPr>
+      </w:pPr>
+      <w:r>
+        <w:rPr>
+          <w:rFonts w:ascii="Calibri" w:hAnsi="Calibri" w:cs="Calibri"/>
+          <w:color w:val="2F5496" w:themeColor="accent1" w:themeShade="BF"/>
+        </w:rPr>
+        <w:t xml:space="preserve">Q: </w:t>
+      </w:r>
+      <w:r>
+        <w:rPr>
+          <w:rFonts w:ascii="Calibri" w:hAnsi="Calibri" w:cs="Calibri"/>
+          <w:color w:val="2F5496" w:themeColor="accent1" w:themeShade="BF"/>
+        </w:rPr>
+        <w:t>When people choose between different sequences of monetary rewards</w:t>
+      </w:r>
+      <w:r>
+        <w:rPr>
+          <w:rFonts w:ascii="Calibri" w:hAnsi="Calibri" w:cs="Calibri"/>
+          <w:color w:val="2F5496" w:themeColor="accent1" w:themeShade="BF"/>
+        </w:rPr>
+        <w:t>, how would they react to the changes in amount of reward offered in one certain time within a sequence?</w:t>
+      </w:r>
+    </w:p>
+    <w:p>
+      <w:pPr>
+        <w:rPr>
+          <w:rFonts w:ascii="Calibri" w:hAnsi="Calibri" w:cs="Calibri"/>
+          <w:color w:val="2F5496" w:themeColor="accent1" w:themeShade="BF"/>
+        </w:rPr>
+      </w:pPr>
+      <w:r>
+        <w:rPr>
+          <w:rFonts w:ascii="Calibri" w:hAnsi="Calibri" w:cs="Calibri"/>
+          <w:color w:val="2F5496" w:themeColor="accent1" w:themeShade="BF"/>
+        </w:rPr>
+        <w:t>H1:</w:t>
+      </w:r>
+      <w:r>
+        <w:rPr>
+          <w:rFonts w:ascii="Calibri" w:hAnsi="Calibri" w:cs="Calibri"/>
+          <w:color w:val="2F5496" w:themeColor="accent1" w:themeShade="BF"/>
+        </w:rPr>
+        <w:t xml:space="preserve"> Their choices are less sensitive to the</w:t>
+      </w:r>
+      <w:r>
+        <w:rPr>
+          <w:rFonts w:ascii="Calibri" w:hAnsi="Calibri" w:cs="Calibri"/>
+          <w:color w:val="2F5496" w:themeColor="accent1" w:themeShade="BF"/>
+        </w:rPr>
+        <w:t>se</w:t>
+      </w:r>
+      <w:r>
+        <w:rPr>
+          <w:rFonts w:ascii="Calibri" w:hAnsi="Calibri" w:cs="Calibri"/>
+          <w:color w:val="2F5496" w:themeColor="accent1" w:themeShade="BF"/>
+        </w:rPr>
+        <w:t xml:space="preserve"> changes as</w:t>
+      </w:r>
+      <w:r>
+        <w:rPr>
+          <w:rFonts w:ascii="Calibri" w:hAnsi="Calibri" w:cs="Calibri"/>
+          <w:color w:val="2F5496" w:themeColor="accent1" w:themeShade="BF"/>
+        </w:rPr>
+        <w:t xml:space="preserve"> the length of sequence increases</w:t>
+      </w:r>
+      <w:r>
+        <w:rPr>
+          <w:rFonts w:ascii="Calibri" w:hAnsi="Calibri" w:cs="Calibri"/>
+          <w:color w:val="2F5496" w:themeColor="accent1" w:themeShade="BF"/>
+        </w:rPr>
+        <w:t xml:space="preserve">. </w:t>
+      </w:r>
+    </w:p>
+    <w:p>
+      <w:pPr>
+        <w:rPr>
+          <w:rFonts w:ascii="Calibri" w:hAnsi="Calibri" w:cs="Calibri"/>
+          <w:color w:val="2F5496" w:themeColor="accent1" w:themeShade="BF"/>
+        </w:rPr>
+      </w:pPr>
+      <w:r>
+        <w:rPr>
+          <w:rFonts w:ascii="Calibri" w:hAnsi="Calibri" w:cs="Calibri"/>
+          <w:color w:val="2F5496" w:themeColor="accent1" w:themeShade="BF"/>
+        </w:rPr>
+        <w:t>H2:</w:t>
+      </w:r>
+      <w:r>
+        <w:rPr>
+          <w:rFonts w:ascii="Calibri" w:hAnsi="Calibri" w:cs="Calibri"/>
+          <w:color w:val="2F5496" w:themeColor="accent1" w:themeShade="BF"/>
+        </w:rPr>
+        <w:t xml:space="preserve"> Their choices are less sensitive to the</w:t>
+      </w:r>
+      <w:r>
+        <w:rPr>
+          <w:rFonts w:ascii="Calibri" w:hAnsi="Calibri" w:cs="Calibri"/>
+          <w:color w:val="2F5496" w:themeColor="accent1" w:themeShade="BF"/>
+        </w:rPr>
+        <w:t>se</w:t>
+      </w:r>
+      <w:r>
+        <w:rPr>
+          <w:rFonts w:ascii="Calibri" w:hAnsi="Calibri" w:cs="Calibri"/>
+          <w:color w:val="2F5496" w:themeColor="accent1" w:themeShade="BF"/>
+        </w:rPr>
+        <w:t xml:space="preserve"> changes as</w:t>
+      </w:r>
+      <w:r>
+        <w:rPr>
+          <w:rFonts w:ascii="Calibri" w:hAnsi="Calibri" w:cs="Calibri"/>
+          <w:color w:val="2F5496" w:themeColor="accent1" w:themeShade="BF"/>
+        </w:rPr>
+        <w:t xml:space="preserve"> the amounts offered in other times increase.</w:t>
       </w:r>
     </w:p>
     <w:p>
@@ -420,11 +225,346 @@
           <w:kern w:val="0"/>
           <w:sz w:val="22"/>
         </w:rPr>
-        <w:t xml:space="preserve">3. </w:t>
-      </w:r>
-      <w:commentRangeStart w:id="0"/>
-      <w:commentRangeStart w:id="1"/>
-      <w:commentRangeStart w:id="2"/>
+        <w:t>2. Dependent variable</w:t>
+      </w:r>
+      <w:r>
+        <w:rPr>
+          <w:rFonts w:ascii="Calibri" w:eastAsia="DengXian" w:hAnsi="Calibri" w:cs="Times New Roman"/>
+          <w:kern w:val="0"/>
+          <w:sz w:val="22"/>
+        </w:rPr>
+        <w:t> Describe the key dependent variable(s) specifying how they will be measured.</w:t>
+      </w:r>
+    </w:p>
+    <w:p>
+      <w:pPr>
+        <w:rPr>
+          <w:rFonts w:ascii="Calibri" w:hAnsi="Calibri" w:cs="Calibri"/>
+          <w:color w:val="2F5496" w:themeColor="accent1" w:themeShade="BF"/>
+        </w:rPr>
+      </w:pPr>
+      <w:r>
+        <w:rPr>
+          <w:rFonts w:ascii="Calibri" w:hAnsi="Calibri" w:cs="Calibri" w:hint="eastAsia"/>
+          <w:color w:val="2F5496" w:themeColor="accent1" w:themeShade="BF"/>
+        </w:rPr>
+        <w:t>I</w:t>
+      </w:r>
+      <w:r>
+        <w:rPr>
+          <w:rFonts w:ascii="Calibri" w:hAnsi="Calibri" w:cs="Calibri"/>
+          <w:color w:val="2F5496" w:themeColor="accent1" w:themeShade="BF"/>
+        </w:rPr>
+        <w:t>n our survey, each question is a choice list. In each row of the list, participants</w:t>
+      </w:r>
+      <w:r>
+        <w:rPr>
+          <w:rFonts w:ascii="Calibri" w:hAnsi="Calibri" w:cs="Calibri"/>
+          <w:color w:val="2F5496" w:themeColor="accent1" w:themeShade="BF"/>
+        </w:rPr>
+        <w:t xml:space="preserve"> are required to</w:t>
+      </w:r>
+      <w:r>
+        <w:rPr>
+          <w:rFonts w:ascii="Calibri" w:hAnsi="Calibri" w:cs="Calibri"/>
+          <w:color w:val="2F5496" w:themeColor="accent1" w:themeShade="BF"/>
+        </w:rPr>
+        <w:t xml:space="preserve"> choose between an immediate reward and a two-reward sequence. The immediate reward is denoted by “</w:t>
+      </w:r>
+      <w:r>
+        <w:rPr>
+          <w:rFonts w:ascii="Calibri" w:hAnsi="Calibri" w:cs="Calibri"/>
+          <w:color w:val="2F5496" w:themeColor="accent1" w:themeShade="BF"/>
+        </w:rPr>
+        <w:t>receive M today”</w:t>
+      </w:r>
+      <w:r>
+        <w:rPr>
+          <w:rFonts w:ascii="Calibri" w:hAnsi="Calibri" w:cs="Calibri"/>
+          <w:color w:val="2F5496" w:themeColor="accent1" w:themeShade="BF"/>
+        </w:rPr>
+        <w:t xml:space="preserve">, and the two-reward sequence is </w:t>
+      </w:r>
+      <w:r>
+        <w:rPr>
+          <w:rFonts w:ascii="Calibri" w:hAnsi="Calibri" w:cs="Calibri"/>
+          <w:color w:val="2F5496" w:themeColor="accent1" w:themeShade="BF"/>
+        </w:rPr>
+        <w:t>“receive X today and Y in T”</w:t>
+      </w:r>
+      <w:r>
+        <w:rPr>
+          <w:rFonts w:ascii="Calibri" w:hAnsi="Calibri" w:cs="Calibri"/>
+          <w:color w:val="2F5496" w:themeColor="accent1" w:themeShade="BF"/>
+        </w:rPr>
+        <w:t xml:space="preserve"> (consisting of a reward X delivered immediately and a reward Y delivered </w:t>
+      </w:r>
+      <w:r>
+        <w:rPr>
+          <w:rFonts w:ascii="Calibri" w:hAnsi="Calibri" w:cs="Calibri"/>
+          <w:color w:val="2F5496" w:themeColor="accent1" w:themeShade="BF"/>
+        </w:rPr>
+        <w:t xml:space="preserve">later </w:t>
+      </w:r>
+      <w:r>
+        <w:rPr>
+          <w:rFonts w:ascii="Calibri" w:hAnsi="Calibri" w:cs="Calibri"/>
+          <w:color w:val="2F5496" w:themeColor="accent1" w:themeShade="BF"/>
+        </w:rPr>
+        <w:t>in time T)</w:t>
+      </w:r>
+      <w:r>
+        <w:rPr>
+          <w:rFonts w:ascii="Calibri" w:hAnsi="Calibri" w:cs="Calibri"/>
+          <w:color w:val="2F5496" w:themeColor="accent1" w:themeShade="BF"/>
+        </w:rPr>
+        <w:t>.</w:t>
+      </w:r>
+    </w:p>
+    <w:p>
+      <w:pPr>
+        <w:rPr>
+          <w:rFonts w:ascii="Calibri" w:hAnsi="Calibri" w:cs="Calibri"/>
+          <w:color w:val="2F5496" w:themeColor="accent1" w:themeShade="BF"/>
+        </w:rPr>
+      </w:pPr>
+      <w:r>
+        <w:rPr>
+          <w:rFonts w:ascii="Calibri" w:hAnsi="Calibri" w:cs="Calibri"/>
+          <w:color w:val="2F5496" w:themeColor="accent1" w:themeShade="BF"/>
+        </w:rPr>
+        <w:t>The key dependent variable will be the participants’ choice between the immediate reward and the two-reward sequence.</w:t>
+      </w:r>
+      <w:r>
+        <w:rPr>
+          <w:rFonts w:ascii="Calibri" w:hAnsi="Calibri" w:cs="Calibri"/>
+          <w:color w:val="2F5496" w:themeColor="accent1" w:themeShade="BF"/>
+        </w:rPr>
+        <w:t xml:space="preserve"> </w:t>
+      </w:r>
+      <w:r>
+        <w:rPr>
+          <w:rFonts w:ascii="Calibri" w:hAnsi="Calibri" w:cs="Calibri"/>
+          <w:color w:val="2F5496" w:themeColor="accent1" w:themeShade="BF"/>
+        </w:rPr>
+        <w:t xml:space="preserve">For H1, we </w:t>
+      </w:r>
+      <w:r>
+        <w:rPr>
+          <w:rFonts w:ascii="Calibri" w:hAnsi="Calibri" w:cs="Calibri"/>
+          <w:color w:val="2F5496" w:themeColor="accent1" w:themeShade="BF"/>
+        </w:rPr>
+        <w:t>examine</w:t>
+      </w:r>
+      <w:r>
+        <w:rPr>
+          <w:rFonts w:ascii="Calibri" w:hAnsi="Calibri" w:cs="Calibri"/>
+          <w:color w:val="2F5496" w:themeColor="accent1" w:themeShade="BF"/>
+        </w:rPr>
+        <w:t xml:space="preserve"> how participants will react to the changes in X in their choices, </w:t>
+      </w:r>
+      <w:r>
+        <w:rPr>
+          <w:rFonts w:ascii="Calibri" w:hAnsi="Calibri" w:cs="Calibri"/>
+          <w:color w:val="2F5496" w:themeColor="accent1" w:themeShade="BF"/>
+        </w:rPr>
+        <w:t>given</w:t>
+      </w:r>
+      <w:r>
+        <w:rPr>
+          <w:rFonts w:ascii="Calibri" w:hAnsi="Calibri" w:cs="Calibri"/>
+          <w:color w:val="2F5496" w:themeColor="accent1" w:themeShade="BF"/>
+        </w:rPr>
+        <w:t xml:space="preserve"> T (the length of sequence) increases.</w:t>
+      </w:r>
+      <w:r>
+        <w:rPr>
+          <w:rFonts w:ascii="Calibri" w:hAnsi="Calibri" w:cs="Calibri"/>
+          <w:color w:val="2F5496" w:themeColor="accent1" w:themeShade="BF"/>
+        </w:rPr>
+        <w:t xml:space="preserve"> </w:t>
+      </w:r>
+      <w:r>
+        <w:rPr>
+          <w:rFonts w:ascii="Calibri" w:hAnsi="Calibri" w:cs="Calibri" w:hint="eastAsia"/>
+          <w:color w:val="2F5496" w:themeColor="accent1" w:themeShade="BF"/>
+        </w:rPr>
+        <w:t>F</w:t>
+      </w:r>
+      <w:r>
+        <w:rPr>
+          <w:rFonts w:ascii="Calibri" w:hAnsi="Calibri" w:cs="Calibri"/>
+          <w:color w:val="2F5496" w:themeColor="accent1" w:themeShade="BF"/>
+        </w:rPr>
+        <w:t xml:space="preserve">or H2, we </w:t>
+      </w:r>
+      <w:r>
+        <w:rPr>
+          <w:rFonts w:ascii="Calibri" w:hAnsi="Calibri" w:cs="Calibri"/>
+          <w:color w:val="2F5496" w:themeColor="accent1" w:themeShade="BF"/>
+        </w:rPr>
+        <w:t>examine</w:t>
+      </w:r>
+      <w:r>
+        <w:rPr>
+          <w:rFonts w:ascii="Calibri" w:hAnsi="Calibri" w:cs="Calibri"/>
+          <w:color w:val="2F5496" w:themeColor="accent1" w:themeShade="BF"/>
+        </w:rPr>
+        <w:t xml:space="preserve"> how participants will react to the changes in X (or Y) </w:t>
+      </w:r>
+      <w:r>
+        <w:rPr>
+          <w:rFonts w:ascii="Calibri" w:hAnsi="Calibri" w:cs="Calibri"/>
+          <w:color w:val="2F5496" w:themeColor="accent1" w:themeShade="BF"/>
+        </w:rPr>
+        <w:t>in</w:t>
+      </w:r>
+      <w:r>
+        <w:rPr>
+          <w:rFonts w:ascii="Calibri" w:hAnsi="Calibri" w:cs="Calibri"/>
+          <w:color w:val="2F5496" w:themeColor="accent1" w:themeShade="BF"/>
+        </w:rPr>
+        <w:t xml:space="preserve"> their choices, given the other reward </w:t>
+      </w:r>
+      <w:r>
+        <w:rPr>
+          <w:rFonts w:ascii="Calibri" w:hAnsi="Calibri" w:cs="Calibri"/>
+          <w:color w:val="2F5496" w:themeColor="accent1" w:themeShade="BF"/>
+        </w:rPr>
+        <w:t xml:space="preserve">Y (or X) </w:t>
+      </w:r>
+      <w:r>
+        <w:rPr>
+          <w:rFonts w:ascii="Calibri" w:hAnsi="Calibri" w:cs="Calibri"/>
+          <w:color w:val="2F5496" w:themeColor="accent1" w:themeShade="BF"/>
+        </w:rPr>
+        <w:t>increases</w:t>
+      </w:r>
+      <w:r>
+        <w:rPr>
+          <w:rFonts w:ascii="Calibri" w:hAnsi="Calibri" w:cs="Calibri"/>
+          <w:color w:val="2F5496" w:themeColor="accent1" w:themeShade="BF"/>
+        </w:rPr>
+        <w:t xml:space="preserve">. If their choices are less sensitive to a certain variable, </w:t>
+      </w:r>
+      <w:r>
+        <w:rPr>
+          <w:rFonts w:ascii="Calibri" w:hAnsi="Calibri" w:cs="Calibri"/>
+          <w:color w:val="2F5496" w:themeColor="accent1" w:themeShade="BF"/>
+        </w:rPr>
+        <w:t xml:space="preserve">each unit change in </w:t>
+      </w:r>
+      <w:r>
+        <w:rPr>
+          <w:rFonts w:ascii="Calibri" w:hAnsi="Calibri" w:cs="Calibri"/>
+          <w:color w:val="2F5496" w:themeColor="accent1" w:themeShade="BF"/>
+        </w:rPr>
+        <w:t>that variable</w:t>
+      </w:r>
+      <w:r>
+        <w:rPr>
+          <w:rFonts w:ascii="Calibri" w:hAnsi="Calibri" w:cs="Calibri"/>
+          <w:color w:val="2F5496" w:themeColor="accent1" w:themeShade="BF"/>
+        </w:rPr>
+        <w:t xml:space="preserve"> </w:t>
+      </w:r>
+      <w:r>
+        <w:rPr>
+          <w:rFonts w:ascii="Calibri" w:hAnsi="Calibri" w:cs="Calibri"/>
+          <w:color w:val="2F5496" w:themeColor="accent1" w:themeShade="BF"/>
+        </w:rPr>
+        <w:t xml:space="preserve">should have a smaller impact </w:t>
+      </w:r>
+      <w:r>
+        <w:rPr>
+          <w:rFonts w:ascii="Calibri" w:hAnsi="Calibri" w:cs="Calibri"/>
+          <w:color w:val="2F5496" w:themeColor="accent1" w:themeShade="BF"/>
+        </w:rPr>
+        <w:t xml:space="preserve">on </w:t>
+      </w:r>
+      <w:r>
+        <w:rPr>
+          <w:rFonts w:ascii="Calibri" w:hAnsi="Calibri" w:cs="Calibri"/>
+          <w:color w:val="2F5496" w:themeColor="accent1" w:themeShade="BF"/>
+        </w:rPr>
+        <w:t>participants</w:t>
+      </w:r>
+      <w:r>
+        <w:rPr>
+          <w:rFonts w:ascii="Calibri" w:hAnsi="Calibri" w:cs="Calibri"/>
+          <w:color w:val="2F5496" w:themeColor="accent1" w:themeShade="BF"/>
+        </w:rPr>
+        <w:t xml:space="preserve">' </w:t>
+      </w:r>
+      <w:r>
+        <w:rPr>
+          <w:rFonts w:ascii="Calibri" w:hAnsi="Calibri" w:cs="Calibri"/>
+          <w:color w:val="2F5496" w:themeColor="accent1" w:themeShade="BF"/>
+        </w:rPr>
+        <w:t>likelihood</w:t>
+      </w:r>
+      <w:r>
+        <w:rPr>
+          <w:rFonts w:ascii="Calibri" w:hAnsi="Calibri" w:cs="Calibri"/>
+          <w:color w:val="2F5496" w:themeColor="accent1" w:themeShade="BF"/>
+        </w:rPr>
+        <w:t xml:space="preserve"> </w:t>
+      </w:r>
+      <w:r>
+        <w:rPr>
+          <w:rFonts w:ascii="Calibri" w:hAnsi="Calibri" w:cs="Calibri"/>
+          <w:color w:val="2F5496" w:themeColor="accent1" w:themeShade="BF"/>
+        </w:rPr>
+        <w:t>of choosing</w:t>
+      </w:r>
+      <w:r>
+        <w:rPr>
+          <w:rFonts w:ascii="Calibri" w:hAnsi="Calibri" w:cs="Calibri"/>
+          <w:color w:val="2F5496" w:themeColor="accent1" w:themeShade="BF"/>
+        </w:rPr>
+        <w:t xml:space="preserve"> </w:t>
+      </w:r>
+      <w:r>
+        <w:rPr>
+          <w:rFonts w:ascii="Calibri" w:hAnsi="Calibri" w:cs="Calibri"/>
+          <w:color w:val="2F5496" w:themeColor="accent1" w:themeShade="BF"/>
+        </w:rPr>
+        <w:t xml:space="preserve">the sequence </w:t>
+      </w:r>
+      <w:r>
+        <w:rPr>
+          <w:rFonts w:ascii="Calibri" w:hAnsi="Calibri" w:cs="Calibri"/>
+          <w:color w:val="2F5496" w:themeColor="accent1" w:themeShade="BF"/>
+        </w:rPr>
+        <w:t xml:space="preserve">over </w:t>
+      </w:r>
+      <w:r>
+        <w:rPr>
+          <w:rFonts w:ascii="Calibri" w:hAnsi="Calibri" w:cs="Calibri"/>
+          <w:color w:val="2F5496" w:themeColor="accent1" w:themeShade="BF"/>
+        </w:rPr>
+        <w:t>the immediate reward.</w:t>
+      </w:r>
+    </w:p>
+    <w:p>
+      <w:pPr>
+        <w:rPr>
+          <w:rFonts w:ascii="Calibri" w:hAnsi="Calibri" w:cs="Calibri"/>
+          <w:color w:val="2F5496" w:themeColor="accent1" w:themeShade="BF"/>
+        </w:rPr>
+      </w:pPr>
+    </w:p>
+    <w:p>
+      <w:pPr>
+        <w:widowControl/>
+        <w:spacing w:after="160" w:line="259" w:lineRule="auto"/>
+        <w:jc w:val="left"/>
+        <w:rPr>
+          <w:rFonts w:ascii="Calibri" w:eastAsia="DengXian" w:hAnsi="Calibri" w:cs="Times New Roman"/>
+          <w:kern w:val="0"/>
+          <w:sz w:val="22"/>
+        </w:rPr>
+      </w:pPr>
       <w:r>
         <w:rPr>
           <w:rFonts w:ascii="Calibri" w:eastAsia="DengXian" w:hAnsi="Calibri" w:cs="Times New Roman"/>
@@ -433,473 +573,11 @@
           <w:kern w:val="0"/>
           <w:sz w:val="22"/>
         </w:rPr>
-        <w:t>Conditions</w:t>
-      </w:r>
-      <w:commentRangeEnd w:id="0"/>
-      <w:r>
-        <w:rPr>
-          <w:rStyle w:val="a9"/>
-          <w:kern w:val="0"/>
-          <w:lang w:val="en-GB"/>
-        </w:rPr>
-        <w:commentReference w:id="0"/>
-      </w:r>
-      <w:commentRangeEnd w:id="1"/>
-      <w:r>
-        <w:rPr>
-          <w:rStyle w:val="a9"/>
-          <w:kern w:val="0"/>
-          <w:lang w:val="en-GB"/>
-        </w:rPr>
-        <w:commentReference w:id="1"/>
-      </w:r>
-      <w:commentRangeEnd w:id="2"/>
-      <w:r>
-        <w:rPr>
-          <w:rStyle w:val="a9"/>
-          <w:kern w:val="0"/>
-          <w:lang w:val="en-GB"/>
-        </w:rPr>
-        <w:commentReference w:id="2"/>
-      </w:r>
-      <w:r>
-        <w:rPr>
-          <w:rFonts w:ascii="Calibri" w:eastAsia="DengXian" w:hAnsi="Calibri" w:cs="Times New Roman"/>
-          <w:kern w:val="0"/>
-          <w:sz w:val="22"/>
-        </w:rPr>
-        <w:t> How many and which conditions will participants be assigned to?</w:t>
-      </w:r>
-    </w:p>
-    <w:p>
-      <w:pPr>
-        <w:rPr>
-          <w:rFonts w:ascii="Calibri" w:hAnsi="Calibri" w:cs="Calibri"/>
-          <w:color w:val="2F5496" w:themeColor="accent1" w:themeShade="BF"/>
-        </w:rPr>
-      </w:pPr>
-      <w:r>
-        <w:rPr>
-          <w:rFonts w:ascii="Calibri" w:hAnsi="Calibri" w:cs="Calibri" w:hint="eastAsia"/>
-          <w:color w:val="2F5496" w:themeColor="accent1" w:themeShade="BF"/>
-        </w:rPr>
-        <w:t>E</w:t>
-      </w:r>
-      <w:r>
-        <w:rPr>
-          <w:rFonts w:ascii="Calibri" w:hAnsi="Calibri" w:cs="Calibri"/>
-          <w:color w:val="2F5496" w:themeColor="accent1" w:themeShade="BF"/>
-        </w:rPr>
-        <w:t xml:space="preserve">very participant is presented with the same questions. </w:t>
-      </w:r>
-      <w:r>
-        <w:rPr>
-          <w:rFonts w:ascii="Calibri" w:hAnsi="Calibri" w:cs="Calibri"/>
-          <w:color w:val="2F5496" w:themeColor="accent1" w:themeShade="BF"/>
-        </w:rPr>
-        <w:t>There are two conditions in the survey</w:t>
-      </w:r>
-      <w:r>
-        <w:rPr>
-          <w:rFonts w:ascii="Calibri" w:hAnsi="Calibri" w:cs="Calibri"/>
-          <w:color w:val="2F5496" w:themeColor="accent1" w:themeShade="BF"/>
-        </w:rPr>
-        <w:t xml:space="preserve">: </w:t>
-      </w:r>
-      <w:r>
-        <w:rPr>
-          <w:rFonts w:ascii="Calibri" w:hAnsi="Calibri" w:cs="Calibri"/>
-          <w:color w:val="2F5496" w:themeColor="accent1" w:themeShade="BF"/>
-        </w:rPr>
-        <w:t xml:space="preserve">In the first condition, in each question, </w:t>
-      </w:r>
-      <w:r>
-        <w:rPr>
-          <w:rFonts w:ascii="Calibri" w:hAnsi="Calibri" w:cs="Calibri"/>
-          <w:color w:val="2F5496" w:themeColor="accent1" w:themeShade="BF"/>
-        </w:rPr>
-        <w:t xml:space="preserve">the </w:t>
-      </w:r>
-      <w:r>
-        <w:rPr>
-          <w:rFonts w:ascii="Calibri" w:hAnsi="Calibri" w:cs="Calibri"/>
-          <w:color w:val="2F5496" w:themeColor="accent1" w:themeShade="BF"/>
-        </w:rPr>
-        <w:t>level</w:t>
-      </w:r>
-      <w:r>
-        <w:rPr>
-          <w:rFonts w:ascii="Calibri" w:hAnsi="Calibri" w:cs="Calibri"/>
-          <w:color w:val="2F5496" w:themeColor="accent1" w:themeShade="BF"/>
-        </w:rPr>
-        <w:t xml:space="preserve"> of X </w:t>
-      </w:r>
-      <w:r>
-        <w:rPr>
-          <w:rFonts w:ascii="Calibri" w:hAnsi="Calibri" w:cs="Calibri"/>
-          <w:color w:val="2F5496" w:themeColor="accent1" w:themeShade="BF"/>
-        </w:rPr>
-        <w:t>increases</w:t>
-      </w:r>
-      <w:r>
-        <w:rPr>
-          <w:rFonts w:ascii="Calibri" w:hAnsi="Calibri" w:cs="Calibri"/>
-          <w:color w:val="2F5496" w:themeColor="accent1" w:themeShade="BF"/>
-        </w:rPr>
-        <w:t xml:space="preserve"> by </w:t>
-      </w:r>
-      <w:r>
-        <w:rPr>
-          <w:rFonts w:ascii="Calibri" w:hAnsi="Calibri" w:cs="Calibri"/>
-          <w:color w:val="2F5496" w:themeColor="accent1" w:themeShade="BF"/>
-        </w:rPr>
-        <w:t>£</w:t>
-      </w:r>
-      <w:r>
-        <w:rPr>
-          <w:rFonts w:ascii="Calibri" w:hAnsi="Calibri" w:cs="Calibri"/>
-          <w:color w:val="2F5496" w:themeColor="accent1" w:themeShade="BF"/>
-        </w:rPr>
-        <w:t>10</w:t>
-      </w:r>
-      <w:r>
-        <w:rPr>
-          <w:rFonts w:ascii="Calibri" w:hAnsi="Calibri" w:cs="Calibri"/>
-          <w:color w:val="2F5496" w:themeColor="accent1" w:themeShade="BF"/>
-        </w:rPr>
-        <w:t xml:space="preserve"> </w:t>
-      </w:r>
-      <w:r>
-        <w:rPr>
-          <w:rFonts w:ascii="Calibri" w:hAnsi="Calibri" w:cs="Calibri"/>
-          <w:color w:val="2F5496" w:themeColor="accent1" w:themeShade="BF"/>
-        </w:rPr>
-        <w:t xml:space="preserve">with each row, starting from </w:t>
-      </w:r>
-      <w:r>
-        <w:rPr>
-          <w:rFonts w:ascii="Calibri" w:hAnsi="Calibri" w:cs="Calibri"/>
-          <w:color w:val="2F5496" w:themeColor="accent1" w:themeShade="BF"/>
-        </w:rPr>
-        <w:t>£</w:t>
-      </w:r>
-      <w:r>
-        <w:rPr>
-          <w:rFonts w:ascii="Calibri" w:hAnsi="Calibri" w:cs="Calibri"/>
-          <w:color w:val="2F5496" w:themeColor="accent1" w:themeShade="BF"/>
-        </w:rPr>
-        <w:t xml:space="preserve">10 and going up to </w:t>
-      </w:r>
-      <w:r>
-        <w:rPr>
-          <w:rFonts w:ascii="Calibri" w:hAnsi="Calibri" w:cs="Calibri"/>
-          <w:color w:val="2F5496" w:themeColor="accent1" w:themeShade="BF"/>
-        </w:rPr>
-        <w:t xml:space="preserve">£100, while the other variables (M, Y and T) keep constant. In the second condition, the same increasing pattern is followed by </w:t>
-      </w:r>
-      <w:r>
-        <w:rPr>
-          <w:rFonts w:ascii="Calibri" w:hAnsi="Calibri" w:cs="Calibri"/>
-          <w:color w:val="2F5496" w:themeColor="accent1" w:themeShade="BF"/>
-        </w:rPr>
-        <w:t xml:space="preserve">Y instead, keeping the others constant. </w:t>
-      </w:r>
-    </w:p>
-    <w:p>
-      <w:pPr>
-        <w:rPr>
-          <w:rFonts w:ascii="Calibri" w:hAnsi="Calibri" w:cs="Calibri"/>
-          <w:color w:val="2F5496" w:themeColor="accent1" w:themeShade="BF"/>
-        </w:rPr>
-      </w:pPr>
-      <w:r>
-        <w:rPr>
-          <w:rFonts w:ascii="Calibri" w:hAnsi="Calibri" w:cs="Calibri"/>
-          <w:color w:val="2F5496" w:themeColor="accent1" w:themeShade="BF"/>
-        </w:rPr>
-        <w:t xml:space="preserve">For each </w:t>
-      </w:r>
-      <w:r>
-        <w:rPr>
-          <w:rFonts w:ascii="Calibri" w:hAnsi="Calibri" w:cs="Calibri"/>
-          <w:color w:val="2F5496" w:themeColor="accent1" w:themeShade="BF"/>
-        </w:rPr>
-        <w:t xml:space="preserve">condition, </w:t>
-      </w:r>
-      <w:r>
-        <w:rPr>
-          <w:rFonts w:ascii="Calibri" w:hAnsi="Calibri" w:cs="Calibri" w:hint="eastAsia"/>
-          <w:color w:val="2F5496" w:themeColor="accent1" w:themeShade="BF"/>
-        </w:rPr>
-        <w:t>M</w:t>
-      </w:r>
-      <w:r>
-        <w:rPr>
-          <w:rFonts w:ascii="Calibri" w:hAnsi="Calibri" w:cs="Calibri"/>
-          <w:color w:val="2F5496" w:themeColor="accent1" w:themeShade="BF"/>
-        </w:rPr>
-        <w:t xml:space="preserve"> is selected from {</w:t>
-      </w:r>
-      <w:r>
-        <w:rPr>
-          <w:rFonts w:ascii="Calibri" w:hAnsi="Calibri" w:cs="Calibri"/>
-          <w:color w:val="2F5496" w:themeColor="accent1" w:themeShade="BF"/>
-          <w:lang w:val="en-GB"/>
-        </w:rPr>
-        <w:t>£</w:t>
-      </w:r>
-      <w:r>
-        <w:rPr>
-          <w:rFonts w:ascii="Calibri" w:hAnsi="Calibri" w:cs="Calibri"/>
-          <w:color w:val="2F5496" w:themeColor="accent1" w:themeShade="BF"/>
-        </w:rPr>
-        <w:t>1</w:t>
-      </w:r>
-      <w:r>
-        <w:rPr>
-          <w:rFonts w:ascii="Calibri" w:hAnsi="Calibri" w:cs="Calibri"/>
-          <w:color w:val="2F5496" w:themeColor="accent1" w:themeShade="BF"/>
-        </w:rPr>
-        <w:t>2</w:t>
-      </w:r>
-      <w:r>
-        <w:rPr>
-          <w:rFonts w:ascii="Calibri" w:hAnsi="Calibri" w:cs="Calibri"/>
-          <w:color w:val="2F5496" w:themeColor="accent1" w:themeShade="BF"/>
-        </w:rPr>
-        <w:t>0, £1</w:t>
-      </w:r>
-      <w:r>
-        <w:rPr>
-          <w:rFonts w:ascii="Calibri" w:hAnsi="Calibri" w:cs="Calibri"/>
-          <w:color w:val="2F5496" w:themeColor="accent1" w:themeShade="BF"/>
-        </w:rPr>
-        <w:t>0</w:t>
-      </w:r>
-      <w:r>
-        <w:rPr>
-          <w:rFonts w:ascii="Calibri" w:hAnsi="Calibri" w:cs="Calibri"/>
-          <w:color w:val="2F5496" w:themeColor="accent1" w:themeShade="BF"/>
-        </w:rPr>
-        <w:t>0}</w:t>
-      </w:r>
-      <w:r>
-        <w:rPr>
-          <w:rFonts w:ascii="Calibri" w:hAnsi="Calibri" w:cs="Calibri"/>
-          <w:color w:val="2F5496" w:themeColor="accent1" w:themeShade="BF"/>
-        </w:rPr>
-        <w:t xml:space="preserve">, </w:t>
-      </w:r>
-      <w:r>
-        <w:rPr>
-          <w:rFonts w:ascii="Calibri" w:hAnsi="Calibri" w:cs="Calibri" w:hint="eastAsia"/>
-          <w:color w:val="2F5496" w:themeColor="accent1" w:themeShade="BF"/>
-        </w:rPr>
-        <w:t>X</w:t>
-      </w:r>
-      <w:r>
-        <w:rPr>
-          <w:rFonts w:ascii="Calibri" w:hAnsi="Calibri" w:cs="Calibri"/>
-          <w:color w:val="2F5496" w:themeColor="accent1" w:themeShade="BF"/>
-        </w:rPr>
-        <w:t xml:space="preserve"> </w:t>
-      </w:r>
-      <w:r>
-        <w:rPr>
-          <w:rFonts w:ascii="Calibri" w:hAnsi="Calibri" w:cs="Calibri"/>
-          <w:color w:val="2F5496" w:themeColor="accent1" w:themeShade="BF"/>
-        </w:rPr>
-        <w:t xml:space="preserve">or </w:t>
-      </w:r>
-      <w:r>
-        <w:rPr>
-          <w:rFonts w:ascii="Calibri" w:hAnsi="Calibri" w:cs="Calibri"/>
-          <w:color w:val="2F5496" w:themeColor="accent1" w:themeShade="BF"/>
-        </w:rPr>
-        <w:t>Y</w:t>
-      </w:r>
-      <w:r>
-        <w:rPr>
-          <w:rFonts w:ascii="Calibri" w:hAnsi="Calibri" w:cs="Calibri"/>
-          <w:color w:val="2F5496" w:themeColor="accent1" w:themeShade="BF"/>
-        </w:rPr>
-        <w:t xml:space="preserve"> which is constant</w:t>
-      </w:r>
-      <w:r>
-        <w:rPr>
-          <w:rFonts w:ascii="Calibri" w:hAnsi="Calibri" w:cs="Calibri"/>
-          <w:color w:val="2F5496" w:themeColor="accent1" w:themeShade="BF"/>
-        </w:rPr>
-        <w:t xml:space="preserve"> </w:t>
-      </w:r>
-      <w:r>
-        <w:rPr>
-          <w:rFonts w:ascii="Calibri" w:hAnsi="Calibri" w:cs="Calibri"/>
-          <w:color w:val="2F5496" w:themeColor="accent1" w:themeShade="BF"/>
-        </w:rPr>
-        <w:t xml:space="preserve">over rows </w:t>
-      </w:r>
-      <w:r>
-        <w:rPr>
-          <w:rFonts w:ascii="Calibri" w:hAnsi="Calibri" w:cs="Calibri"/>
-          <w:color w:val="2F5496" w:themeColor="accent1" w:themeShade="BF"/>
-        </w:rPr>
-        <w:t>is selected from {£</w:t>
-      </w:r>
-      <w:r>
-        <w:rPr>
-          <w:rFonts w:ascii="Calibri" w:hAnsi="Calibri" w:cs="Calibri"/>
-          <w:color w:val="2F5496" w:themeColor="accent1" w:themeShade="BF"/>
-        </w:rPr>
-        <w:t>9</w:t>
-      </w:r>
-      <w:r>
-        <w:rPr>
-          <w:rFonts w:ascii="Calibri" w:hAnsi="Calibri" w:cs="Calibri"/>
-          <w:color w:val="2F5496" w:themeColor="accent1" w:themeShade="BF"/>
-        </w:rPr>
-        <w:t>0, £70, £</w:t>
-      </w:r>
-      <w:r>
-        <w:rPr>
-          <w:rFonts w:ascii="Calibri" w:hAnsi="Calibri" w:cs="Calibri"/>
-          <w:color w:val="2F5496" w:themeColor="accent1" w:themeShade="BF"/>
-        </w:rPr>
-        <w:t>5</w:t>
-      </w:r>
-      <w:r>
-        <w:rPr>
-          <w:rFonts w:ascii="Calibri" w:hAnsi="Calibri" w:cs="Calibri"/>
-          <w:color w:val="2F5496" w:themeColor="accent1" w:themeShade="BF"/>
-        </w:rPr>
-        <w:t>0}</w:t>
-      </w:r>
-      <w:r>
-        <w:rPr>
-          <w:rFonts w:ascii="Calibri" w:hAnsi="Calibri" w:cs="Calibri"/>
-          <w:color w:val="2F5496" w:themeColor="accent1" w:themeShade="BF"/>
-        </w:rPr>
-        <w:t>, and each level of M is paired with each combination of the constant-over-rows X (or Y) and T</w:t>
-      </w:r>
-      <w:r>
-        <w:rPr>
-          <w:rFonts w:ascii="Calibri" w:hAnsi="Calibri" w:cs="Calibri"/>
-          <w:color w:val="2F5496" w:themeColor="accent1" w:themeShade="BF"/>
-        </w:rPr>
-        <w:t>.</w:t>
-      </w:r>
-    </w:p>
-    <w:p>
-      <w:pPr>
-        <w:rPr>
-          <w:rFonts w:ascii="Calibri" w:hAnsi="Calibri" w:cs="Calibri"/>
-          <w:color w:val="2F5496" w:themeColor="accent1" w:themeShade="BF"/>
-        </w:rPr>
-      </w:pPr>
-      <w:r>
-        <w:rPr>
-          <w:rFonts w:ascii="Calibri" w:hAnsi="Calibri" w:cs="Calibri"/>
-          <w:color w:val="2F5496" w:themeColor="accent1" w:themeShade="BF"/>
-        </w:rPr>
-        <w:t xml:space="preserve">Specifically, in the first condition, </w:t>
-      </w:r>
-      <w:r>
-        <w:rPr>
-          <w:rFonts w:ascii="Calibri" w:hAnsi="Calibri" w:cs="Calibri"/>
-          <w:color w:val="2F5496" w:themeColor="accent1" w:themeShade="BF"/>
-        </w:rPr>
-        <w:t>T is selected from {18 months</w:t>
-      </w:r>
-      <w:r>
-        <w:rPr>
-          <w:rFonts w:ascii="Calibri" w:hAnsi="Calibri" w:cs="Calibri"/>
-          <w:color w:val="2F5496" w:themeColor="accent1" w:themeShade="BF"/>
-        </w:rPr>
-        <w:t>, 9 months, 1 month</w:t>
-      </w:r>
-      <w:r>
-        <w:rPr>
-          <w:rFonts w:ascii="Calibri" w:hAnsi="Calibri" w:cs="Calibri"/>
-          <w:color w:val="2F5496" w:themeColor="accent1" w:themeShade="BF"/>
-        </w:rPr>
-        <w:t>}</w:t>
-      </w:r>
-      <w:r>
-        <w:rPr>
-          <w:rFonts w:ascii="Calibri" w:hAnsi="Calibri" w:cs="Calibri"/>
-          <w:color w:val="2F5496" w:themeColor="accent1" w:themeShade="BF"/>
-        </w:rPr>
-        <w:t xml:space="preserve">. The highest level of T is only combined with the highest level of Y (£90), the medium level of T is combined with the highest or medium level of Y (£90 or £70), the lowest level of T is combined with every level of Y (£90, £70 or £50). </w:t>
-      </w:r>
-      <w:r>
-        <w:rPr>
-          <w:rFonts w:ascii="Calibri" w:hAnsi="Calibri" w:cs="Calibri"/>
-          <w:color w:val="2F5496" w:themeColor="accent1" w:themeShade="BF"/>
-        </w:rPr>
-        <w:t xml:space="preserve">By this approach, we obtain 6 combinations of Y and T and thus 2*6=12 questions (paired with M) for this condition. In the second condition, T equals </w:t>
-      </w:r>
-      <w:r>
-        <w:rPr>
-          <w:rFonts w:ascii="Calibri" w:hAnsi="Calibri" w:cs="Calibri"/>
-          <w:color w:val="2F5496" w:themeColor="accent1" w:themeShade="BF"/>
-        </w:rPr>
-        <w:t>3 months</w:t>
-      </w:r>
-      <w:r>
-        <w:rPr>
-          <w:rFonts w:ascii="Calibri" w:hAnsi="Calibri" w:cs="Calibri"/>
-          <w:color w:val="2F5496" w:themeColor="accent1" w:themeShade="BF"/>
-        </w:rPr>
-        <w:t>.</w:t>
-      </w:r>
-      <w:r>
-        <w:rPr>
-          <w:rFonts w:ascii="Calibri" w:hAnsi="Calibri" w:cs="Calibri"/>
-          <w:color w:val="2F5496" w:themeColor="accent1" w:themeShade="BF"/>
-        </w:rPr>
-        <w:t xml:space="preserve"> </w:t>
-      </w:r>
-      <w:r>
-        <w:rPr>
-          <w:rFonts w:ascii="Calibri" w:hAnsi="Calibri" w:cs="Calibri"/>
-          <w:color w:val="2F5496" w:themeColor="accent1" w:themeShade="BF"/>
-        </w:rPr>
-        <w:t xml:space="preserve">This T is combined with each level of X (£90, £70, £50). </w:t>
-      </w:r>
-      <w:r>
-        <w:rPr>
-          <w:rFonts w:ascii="Calibri" w:hAnsi="Calibri" w:cs="Calibri"/>
-          <w:color w:val="2F5496" w:themeColor="accent1" w:themeShade="BF"/>
-        </w:rPr>
-        <w:t>Pairing with M</w:t>
-      </w:r>
-      <w:r>
-        <w:rPr>
-          <w:rFonts w:ascii="Calibri" w:hAnsi="Calibri" w:cs="Calibri"/>
-          <w:color w:val="2F5496" w:themeColor="accent1" w:themeShade="BF"/>
-        </w:rPr>
-        <w:t>, we obtain 2*3=6 questions for this condition.</w:t>
-      </w:r>
-    </w:p>
-    <w:p>
-      <w:pPr>
-        <w:rPr>
-          <w:rFonts w:ascii="Calibri" w:hAnsi="Calibri" w:cs="Calibri"/>
-          <w:color w:val="2F5496" w:themeColor="accent1" w:themeShade="BF"/>
-        </w:rPr>
-      </w:pPr>
-    </w:p>
-    <w:p>
-      <w:pPr>
-        <w:widowControl/>
-        <w:spacing w:after="160" w:line="259" w:lineRule="auto"/>
-        <w:jc w:val="left"/>
-        <w:rPr>
-          <w:rFonts w:ascii="Calibri" w:eastAsia="DengXian" w:hAnsi="Calibri" w:cs="Times New Roman"/>
-          <w:kern w:val="0"/>
-          <w:sz w:val="22"/>
-        </w:rPr>
-      </w:pPr>
+        <w:t xml:space="preserve">3. </w:t>
+      </w:r>
+      <w:commentRangeStart w:id="0"/>
+      <w:commentRangeStart w:id="1"/>
+      <w:commentRangeStart w:id="2"/>
       <w:r>
         <w:rPr>
           <w:rFonts w:ascii="Calibri" w:eastAsia="DengXian" w:hAnsi="Calibri" w:cs="Times New Roman"/>
@@ -908,7 +586,34 @@
           <w:kern w:val="0"/>
           <w:sz w:val="22"/>
         </w:rPr>
-        <w:t>4.</w:t>
+        <w:t>Conditions</w:t>
+      </w:r>
+      <w:commentRangeEnd w:id="0"/>
+      <w:r>
+        <w:rPr>
+          <w:rStyle w:val="a9"/>
+          <w:kern w:val="0"/>
+          <w:lang w:val="en-GB"/>
+        </w:rPr>
+        <w:commentReference w:id="0"/>
+      </w:r>
+      <w:commentRangeEnd w:id="1"/>
+      <w:r>
+        <w:rPr>
+          <w:rStyle w:val="a9"/>
+          <w:kern w:val="0"/>
+          <w:lang w:val="en-GB"/>
+        </w:rPr>
+        <w:commentReference w:id="1"/>
+      </w:r>
+      <w:commentRangeEnd w:id="2"/>
+      <w:r>
+        <w:rPr>
+          <w:rStyle w:val="a9"/>
+          <w:kern w:val="0"/>
+          <w:lang w:val="en-GB"/>
+        </w:rPr>
+        <w:commentReference w:id="2"/>
       </w:r>
       <w:r>
         <w:rPr>
@@ -916,8 +621,438 @@
           <w:kern w:val="0"/>
           <w:sz w:val="22"/>
         </w:rPr>
+        <w:t> How many and which conditions will participants be assigned to?</w:t>
+      </w:r>
+    </w:p>
+    <w:p>
+      <w:pPr>
+        <w:rPr>
+          <w:rFonts w:ascii="Calibri" w:hAnsi="Calibri" w:cs="Calibri"/>
+          <w:color w:val="2F5496" w:themeColor="accent1" w:themeShade="BF"/>
+        </w:rPr>
+      </w:pPr>
+      <w:r>
+        <w:rPr>
+          <w:rFonts w:ascii="Calibri" w:hAnsi="Calibri" w:cs="Calibri" w:hint="eastAsia"/>
+          <w:color w:val="2F5496" w:themeColor="accent1" w:themeShade="BF"/>
+        </w:rPr>
+        <w:t>E</w:t>
+      </w:r>
+      <w:r>
+        <w:rPr>
+          <w:rFonts w:ascii="Calibri" w:hAnsi="Calibri" w:cs="Calibri"/>
+          <w:color w:val="2F5496" w:themeColor="accent1" w:themeShade="BF"/>
+        </w:rPr>
+        <w:t xml:space="preserve">very participant is presented with the same questions. </w:t>
+      </w:r>
+      <w:r>
+        <w:rPr>
+          <w:rFonts w:ascii="Calibri" w:hAnsi="Calibri" w:cs="Calibri"/>
+          <w:color w:val="2F5496" w:themeColor="accent1" w:themeShade="BF"/>
+        </w:rPr>
+        <w:t>There are two conditions in the survey</w:t>
+      </w:r>
+      <w:r>
+        <w:rPr>
+          <w:rFonts w:ascii="Calibri" w:hAnsi="Calibri" w:cs="Calibri"/>
+          <w:color w:val="2F5496" w:themeColor="accent1" w:themeShade="BF"/>
+        </w:rPr>
+        <w:t xml:space="preserve">: </w:t>
+      </w:r>
+      <w:r>
+        <w:rPr>
+          <w:rFonts w:ascii="Calibri" w:hAnsi="Calibri" w:cs="Calibri"/>
+          <w:color w:val="2F5496" w:themeColor="accent1" w:themeShade="BF"/>
+        </w:rPr>
+        <w:t xml:space="preserve">In the first condition, in each question, </w:t>
+      </w:r>
+      <w:r>
+        <w:rPr>
+          <w:rFonts w:ascii="Calibri" w:hAnsi="Calibri" w:cs="Calibri"/>
+          <w:color w:val="2F5496" w:themeColor="accent1" w:themeShade="BF"/>
+        </w:rPr>
+        <w:t xml:space="preserve">the </w:t>
+      </w:r>
+      <w:r>
+        <w:rPr>
+          <w:rFonts w:ascii="Calibri" w:hAnsi="Calibri" w:cs="Calibri"/>
+          <w:color w:val="2F5496" w:themeColor="accent1" w:themeShade="BF"/>
+        </w:rPr>
+        <w:t>level</w:t>
+      </w:r>
+      <w:r>
+        <w:rPr>
+          <w:rFonts w:ascii="Calibri" w:hAnsi="Calibri" w:cs="Calibri"/>
+          <w:color w:val="2F5496" w:themeColor="accent1" w:themeShade="BF"/>
+        </w:rPr>
+        <w:t xml:space="preserve"> of X </w:t>
+      </w:r>
+      <w:r>
+        <w:rPr>
+          <w:rFonts w:ascii="Calibri" w:hAnsi="Calibri" w:cs="Calibri"/>
+          <w:color w:val="2F5496" w:themeColor="accent1" w:themeShade="BF"/>
+        </w:rPr>
+        <w:t>increases</w:t>
+      </w:r>
+      <w:r>
+        <w:rPr>
+          <w:rFonts w:ascii="Calibri" w:hAnsi="Calibri" w:cs="Calibri"/>
+          <w:color w:val="2F5496" w:themeColor="accent1" w:themeShade="BF"/>
+        </w:rPr>
+        <w:t xml:space="preserve"> by </w:t>
+      </w:r>
+      <w:r>
+        <w:rPr>
+          <w:rFonts w:ascii="Calibri" w:hAnsi="Calibri" w:cs="Calibri"/>
+          <w:color w:val="2F5496" w:themeColor="accent1" w:themeShade="BF"/>
+        </w:rPr>
+        <w:t>£</w:t>
+      </w:r>
+      <w:r>
+        <w:rPr>
+          <w:rFonts w:ascii="Calibri" w:hAnsi="Calibri" w:cs="Calibri"/>
+          <w:color w:val="2F5496" w:themeColor="accent1" w:themeShade="BF"/>
+        </w:rPr>
+        <w:t>10</w:t>
+      </w:r>
+      <w:r>
+        <w:rPr>
+          <w:rFonts w:ascii="Calibri" w:hAnsi="Calibri" w:cs="Calibri"/>
+          <w:color w:val="2F5496" w:themeColor="accent1" w:themeShade="BF"/>
+        </w:rPr>
         <w:t xml:space="preserve"> </w:t>
       </w:r>
+      <w:r>
+        <w:rPr>
+          <w:rFonts w:ascii="Calibri" w:hAnsi="Calibri" w:cs="Calibri"/>
+          <w:color w:val="2F5496" w:themeColor="accent1" w:themeShade="BF"/>
+        </w:rPr>
+        <w:t xml:space="preserve">with each row, starting from </w:t>
+      </w:r>
+      <w:r>
+        <w:rPr>
+          <w:rFonts w:ascii="Calibri" w:hAnsi="Calibri" w:cs="Calibri"/>
+          <w:color w:val="2F5496" w:themeColor="accent1" w:themeShade="BF"/>
+        </w:rPr>
+        <w:t>£</w:t>
+      </w:r>
+      <w:r>
+        <w:rPr>
+          <w:rFonts w:ascii="Calibri" w:hAnsi="Calibri" w:cs="Calibri"/>
+          <w:color w:val="2F5496" w:themeColor="accent1" w:themeShade="BF"/>
+        </w:rPr>
+        <w:t xml:space="preserve">10 and going up to </w:t>
+      </w:r>
+      <w:r>
+        <w:rPr>
+          <w:rFonts w:ascii="Calibri" w:hAnsi="Calibri" w:cs="Calibri"/>
+          <w:color w:val="2F5496" w:themeColor="accent1" w:themeShade="BF"/>
+        </w:rPr>
+        <w:t xml:space="preserve">£100, while the other variables (M, Y and T) keep constant. In the second condition, the same increasing pattern is followed by </w:t>
+      </w:r>
+      <w:r>
+        <w:rPr>
+          <w:rFonts w:ascii="Calibri" w:hAnsi="Calibri" w:cs="Calibri"/>
+          <w:color w:val="2F5496" w:themeColor="accent1" w:themeShade="BF"/>
+        </w:rPr>
+        <w:t xml:space="preserve">Y instead, keeping the others constant. </w:t>
+      </w:r>
+    </w:p>
+    <w:p>
+      <w:pPr>
+        <w:rPr>
+          <w:rFonts w:ascii="Calibri" w:hAnsi="Calibri" w:cs="Calibri"/>
+          <w:color w:val="2F5496" w:themeColor="accent1" w:themeShade="BF"/>
+        </w:rPr>
+      </w:pPr>
+      <w:r>
+        <w:rPr>
+          <w:rFonts w:ascii="Calibri" w:hAnsi="Calibri" w:cs="Calibri"/>
+          <w:color w:val="2F5496" w:themeColor="accent1" w:themeShade="BF"/>
+        </w:rPr>
+        <w:t xml:space="preserve">For each </w:t>
+      </w:r>
+      <w:r>
+        <w:rPr>
+          <w:rFonts w:ascii="Calibri" w:hAnsi="Calibri" w:cs="Calibri"/>
+          <w:color w:val="2F5496" w:themeColor="accent1" w:themeShade="BF"/>
+        </w:rPr>
+        <w:t xml:space="preserve">condition, </w:t>
+      </w:r>
+      <w:r>
+        <w:rPr>
+          <w:rFonts w:ascii="Calibri" w:hAnsi="Calibri" w:cs="Calibri" w:hint="eastAsia"/>
+          <w:color w:val="2F5496" w:themeColor="accent1" w:themeShade="BF"/>
+        </w:rPr>
+        <w:t>M</w:t>
+      </w:r>
+      <w:r>
+        <w:rPr>
+          <w:rFonts w:ascii="Calibri" w:hAnsi="Calibri" w:cs="Calibri"/>
+          <w:color w:val="2F5496" w:themeColor="accent1" w:themeShade="BF"/>
+        </w:rPr>
+        <w:t xml:space="preserve"> is selected from {</w:t>
+      </w:r>
+      <w:r>
+        <w:rPr>
+          <w:rFonts w:ascii="Calibri" w:hAnsi="Calibri" w:cs="Calibri"/>
+          <w:color w:val="2F5496" w:themeColor="accent1" w:themeShade="BF"/>
+          <w:lang w:val="en-GB"/>
+        </w:rPr>
+        <w:t>£</w:t>
+      </w:r>
+      <w:r>
+        <w:rPr>
+          <w:rFonts w:ascii="Calibri" w:hAnsi="Calibri" w:cs="Calibri"/>
+          <w:color w:val="2F5496" w:themeColor="accent1" w:themeShade="BF"/>
+        </w:rPr>
+        <w:t>1</w:t>
+      </w:r>
+      <w:r>
+        <w:rPr>
+          <w:rFonts w:ascii="Calibri" w:hAnsi="Calibri" w:cs="Calibri"/>
+          <w:color w:val="2F5496" w:themeColor="accent1" w:themeShade="BF"/>
+        </w:rPr>
+        <w:t>2</w:t>
+      </w:r>
+      <w:r>
+        <w:rPr>
+          <w:rFonts w:ascii="Calibri" w:hAnsi="Calibri" w:cs="Calibri"/>
+          <w:color w:val="2F5496" w:themeColor="accent1" w:themeShade="BF"/>
+        </w:rPr>
+        <w:t>0, £1</w:t>
+      </w:r>
+      <w:r>
+        <w:rPr>
+          <w:rFonts w:ascii="Calibri" w:hAnsi="Calibri" w:cs="Calibri"/>
+          <w:color w:val="2F5496" w:themeColor="accent1" w:themeShade="BF"/>
+        </w:rPr>
+        <w:t>0</w:t>
+      </w:r>
+      <w:r>
+        <w:rPr>
+          <w:rFonts w:ascii="Calibri" w:hAnsi="Calibri" w:cs="Calibri"/>
+          <w:color w:val="2F5496" w:themeColor="accent1" w:themeShade="BF"/>
+        </w:rPr>
+        <w:t>0}</w:t>
+      </w:r>
+      <w:r>
+        <w:rPr>
+          <w:rFonts w:ascii="Calibri" w:hAnsi="Calibri" w:cs="Calibri"/>
+          <w:color w:val="2F5496" w:themeColor="accent1" w:themeShade="BF"/>
+        </w:rPr>
+        <w:t xml:space="preserve">, </w:t>
+      </w:r>
+      <w:r>
+        <w:rPr>
+          <w:rFonts w:ascii="Calibri" w:hAnsi="Calibri" w:cs="Calibri" w:hint="eastAsia"/>
+          <w:color w:val="2F5496" w:themeColor="accent1" w:themeShade="BF"/>
+        </w:rPr>
+        <w:t>X</w:t>
+      </w:r>
+      <w:r>
+        <w:rPr>
+          <w:rFonts w:ascii="Calibri" w:hAnsi="Calibri" w:cs="Calibri"/>
+          <w:color w:val="2F5496" w:themeColor="accent1" w:themeShade="BF"/>
+        </w:rPr>
+        <w:t xml:space="preserve"> </w:t>
+      </w:r>
+      <w:r>
+        <w:rPr>
+          <w:rFonts w:ascii="Calibri" w:hAnsi="Calibri" w:cs="Calibri"/>
+          <w:color w:val="2F5496" w:themeColor="accent1" w:themeShade="BF"/>
+        </w:rPr>
+        <w:t xml:space="preserve">or </w:t>
+      </w:r>
+      <w:r>
+        <w:rPr>
+          <w:rFonts w:ascii="Calibri" w:hAnsi="Calibri" w:cs="Calibri"/>
+          <w:color w:val="2F5496" w:themeColor="accent1" w:themeShade="BF"/>
+        </w:rPr>
+        <w:t>Y</w:t>
+      </w:r>
+      <w:r>
+        <w:rPr>
+          <w:rFonts w:ascii="Calibri" w:hAnsi="Calibri" w:cs="Calibri"/>
+          <w:color w:val="2F5496" w:themeColor="accent1" w:themeShade="BF"/>
+        </w:rPr>
+        <w:t xml:space="preserve"> which is constant</w:t>
+      </w:r>
+      <w:r>
+        <w:rPr>
+          <w:rFonts w:ascii="Calibri" w:hAnsi="Calibri" w:cs="Calibri"/>
+          <w:color w:val="2F5496" w:themeColor="accent1" w:themeShade="BF"/>
+        </w:rPr>
+        <w:t xml:space="preserve"> </w:t>
+      </w:r>
+      <w:r>
+        <w:rPr>
+          <w:rFonts w:ascii="Calibri" w:hAnsi="Calibri" w:cs="Calibri"/>
+          <w:color w:val="2F5496" w:themeColor="accent1" w:themeShade="BF"/>
+        </w:rPr>
+        <w:t xml:space="preserve">over rows </w:t>
+      </w:r>
+      <w:r>
+        <w:rPr>
+          <w:rFonts w:ascii="Calibri" w:hAnsi="Calibri" w:cs="Calibri"/>
+          <w:color w:val="2F5496" w:themeColor="accent1" w:themeShade="BF"/>
+        </w:rPr>
+        <w:t>is selected from {£</w:t>
+      </w:r>
+      <w:r>
+        <w:rPr>
+          <w:rFonts w:ascii="Calibri" w:hAnsi="Calibri" w:cs="Calibri"/>
+          <w:color w:val="2F5496" w:themeColor="accent1" w:themeShade="BF"/>
+        </w:rPr>
+        <w:t>9</w:t>
+      </w:r>
+      <w:r>
+        <w:rPr>
+          <w:rFonts w:ascii="Calibri" w:hAnsi="Calibri" w:cs="Calibri"/>
+          <w:color w:val="2F5496" w:themeColor="accent1" w:themeShade="BF"/>
+        </w:rPr>
+        <w:t>0, £70, £</w:t>
+      </w:r>
+      <w:r>
+        <w:rPr>
+          <w:rFonts w:ascii="Calibri" w:hAnsi="Calibri" w:cs="Calibri"/>
+          <w:color w:val="2F5496" w:themeColor="accent1" w:themeShade="BF"/>
+        </w:rPr>
+        <w:t>5</w:t>
+      </w:r>
+      <w:r>
+        <w:rPr>
+          <w:rFonts w:ascii="Calibri" w:hAnsi="Calibri" w:cs="Calibri"/>
+          <w:color w:val="2F5496" w:themeColor="accent1" w:themeShade="BF"/>
+        </w:rPr>
+        <w:t>0}</w:t>
+      </w:r>
+      <w:r>
+        <w:rPr>
+          <w:rFonts w:ascii="Calibri" w:hAnsi="Calibri" w:cs="Calibri"/>
+          <w:color w:val="2F5496" w:themeColor="accent1" w:themeShade="BF"/>
+        </w:rPr>
+        <w:t>, and each level of M is paired with each combination of the constant-over-rows X (or Y) and T</w:t>
+      </w:r>
+      <w:r>
+        <w:rPr>
+          <w:rFonts w:ascii="Calibri" w:hAnsi="Calibri" w:cs="Calibri"/>
+          <w:color w:val="2F5496" w:themeColor="accent1" w:themeShade="BF"/>
+        </w:rPr>
+        <w:t>.</w:t>
+      </w:r>
+    </w:p>
+    <w:p>
+      <w:pPr>
+        <w:rPr>
+          <w:rFonts w:ascii="Calibri" w:hAnsi="Calibri" w:cs="Calibri"/>
+          <w:color w:val="2F5496" w:themeColor="accent1" w:themeShade="BF"/>
+        </w:rPr>
+      </w:pPr>
+      <w:r>
+        <w:rPr>
+          <w:rFonts w:ascii="Calibri" w:hAnsi="Calibri" w:cs="Calibri"/>
+          <w:color w:val="2F5496" w:themeColor="accent1" w:themeShade="BF"/>
+        </w:rPr>
+        <w:t xml:space="preserve">Specifically, in the first condition, </w:t>
+      </w:r>
+      <w:r>
+        <w:rPr>
+          <w:rFonts w:ascii="Calibri" w:hAnsi="Calibri" w:cs="Calibri"/>
+          <w:color w:val="2F5496" w:themeColor="accent1" w:themeShade="BF"/>
+        </w:rPr>
+        <w:t>T is selected from {18 months</w:t>
+      </w:r>
+      <w:r>
+        <w:rPr>
+          <w:rFonts w:ascii="Calibri" w:hAnsi="Calibri" w:cs="Calibri"/>
+          <w:color w:val="2F5496" w:themeColor="accent1" w:themeShade="BF"/>
+        </w:rPr>
+        <w:t>, 9 months, 1 month</w:t>
+      </w:r>
+      <w:r>
+        <w:rPr>
+          <w:rFonts w:ascii="Calibri" w:hAnsi="Calibri" w:cs="Calibri"/>
+          <w:color w:val="2F5496" w:themeColor="accent1" w:themeShade="BF"/>
+        </w:rPr>
+        <w:t>}</w:t>
+      </w:r>
+      <w:r>
+        <w:rPr>
+          <w:rFonts w:ascii="Calibri" w:hAnsi="Calibri" w:cs="Calibri"/>
+          <w:color w:val="2F5496" w:themeColor="accent1" w:themeShade="BF"/>
+        </w:rPr>
+        <w:t xml:space="preserve">. The highest level of T is only combined with the highest level of Y (£90), the medium level of T is combined with the highest or medium level of Y (£90 or £70), the lowest level of T is combined with every level of Y (£90, £70 or £50). </w:t>
+      </w:r>
+      <w:r>
+        <w:rPr>
+          <w:rFonts w:ascii="Calibri" w:hAnsi="Calibri" w:cs="Calibri"/>
+          <w:color w:val="2F5496" w:themeColor="accent1" w:themeShade="BF"/>
+        </w:rPr>
+        <w:t xml:space="preserve">By this approach, we obtain 6 combinations of Y and T and thus 2*6=12 questions (paired with M) for this condition. In the second condition, T equals </w:t>
+      </w:r>
+      <w:r>
+        <w:rPr>
+          <w:rFonts w:ascii="Calibri" w:hAnsi="Calibri" w:cs="Calibri"/>
+          <w:color w:val="2F5496" w:themeColor="accent1" w:themeShade="BF"/>
+        </w:rPr>
+        <w:t>3 months</w:t>
+      </w:r>
+      <w:r>
+        <w:rPr>
+          <w:rFonts w:ascii="Calibri" w:hAnsi="Calibri" w:cs="Calibri"/>
+          <w:color w:val="2F5496" w:themeColor="accent1" w:themeShade="BF"/>
+        </w:rPr>
+        <w:t>.</w:t>
+      </w:r>
+      <w:r>
+        <w:rPr>
+          <w:rFonts w:ascii="Calibri" w:hAnsi="Calibri" w:cs="Calibri"/>
+          <w:color w:val="2F5496" w:themeColor="accent1" w:themeShade="BF"/>
+        </w:rPr>
+        <w:t xml:space="preserve"> </w:t>
+      </w:r>
+      <w:r>
+        <w:rPr>
+          <w:rFonts w:ascii="Calibri" w:hAnsi="Calibri" w:cs="Calibri"/>
+          <w:color w:val="2F5496" w:themeColor="accent1" w:themeShade="BF"/>
+        </w:rPr>
+        <w:t xml:space="preserve">This T is combined with each level of X (£90, £70, £50). </w:t>
+      </w:r>
+      <w:r>
+        <w:rPr>
+          <w:rFonts w:ascii="Calibri" w:hAnsi="Calibri" w:cs="Calibri"/>
+          <w:color w:val="2F5496" w:themeColor="accent1" w:themeShade="BF"/>
+        </w:rPr>
+        <w:t>Pairing with M</w:t>
+      </w:r>
+      <w:r>
+        <w:rPr>
+          <w:rFonts w:ascii="Calibri" w:hAnsi="Calibri" w:cs="Calibri"/>
+          <w:color w:val="2F5496" w:themeColor="accent1" w:themeShade="BF"/>
+        </w:rPr>
+        <w:t>, we obtain 2*3=6 questions for this condition.</w:t>
+      </w:r>
+    </w:p>
+    <w:p>
+      <w:pPr>
+        <w:rPr>
+          <w:rFonts w:ascii="Calibri" w:hAnsi="Calibri" w:cs="Calibri"/>
+          <w:color w:val="2F5496" w:themeColor="accent1" w:themeShade="BF"/>
+        </w:rPr>
+      </w:pPr>
+    </w:p>
+    <w:p>
+      <w:pPr>
+        <w:widowControl/>
+        <w:spacing w:after="160" w:line="259" w:lineRule="auto"/>
+        <w:jc w:val="left"/>
+        <w:rPr>
+          <w:rFonts w:ascii="Calibri" w:eastAsia="DengXian" w:hAnsi="Calibri" w:cs="Times New Roman"/>
+          <w:kern w:val="0"/>
+          <w:sz w:val="22"/>
+        </w:rPr>
+      </w:pPr>
       <w:r>
         <w:rPr>
           <w:rFonts w:ascii="Calibri" w:eastAsia="DengXian" w:hAnsi="Calibri" w:cs="Times New Roman"/>
@@ -926,7 +1061,7 @@
           <w:kern w:val="0"/>
           <w:sz w:val="22"/>
         </w:rPr>
-        <w:t>Analyses</w:t>
+        <w:t>4.</w:t>
       </w:r>
       <w:r>
         <w:rPr>
@@ -934,380 +1069,8 @@
           <w:kern w:val="0"/>
           <w:sz w:val="22"/>
         </w:rPr>
-        <w:t> Specify exactly which analyses you will conduct to examine the main question/hypothesis.</w:t>
-      </w:r>
-    </w:p>
-    <w:p>
-      <w:pPr>
-        <w:rPr>
-          <w:rFonts w:ascii="Calibri" w:hAnsi="Calibri" w:cs="Calibri"/>
-          <w:color w:val="2F5496" w:themeColor="accent1" w:themeShade="BF"/>
-        </w:rPr>
-      </w:pPr>
-      <w:r>
-        <w:rPr>
-          <w:rFonts w:ascii="Calibri" w:hAnsi="Calibri" w:cs="Calibri"/>
-          <w:color w:val="2F5496" w:themeColor="accent1" w:themeShade="BF"/>
-        </w:rPr>
-        <w:t>We</w:t>
-      </w:r>
-      <w:r>
-        <w:rPr>
-          <w:rFonts w:ascii="Calibri" w:hAnsi="Calibri" w:cs="Calibri"/>
-          <w:color w:val="2F5496" w:themeColor="accent1" w:themeShade="BF"/>
-        </w:rPr>
-        <w:t xml:space="preserve"> will run logistic </w:t>
-      </w:r>
-      <w:r>
-        <w:rPr>
-          <w:rFonts w:ascii="Calibri" w:hAnsi="Calibri" w:cs="Calibri"/>
-          <w:color w:val="2F5496" w:themeColor="accent1" w:themeShade="BF"/>
-        </w:rPr>
-        <w:t>regressions for the observations collected under each condition respectively.</w:t>
-      </w:r>
-      <w:r>
-        <w:rPr>
-          <w:rFonts w:ascii="Calibri" w:hAnsi="Calibri" w:cs="Calibri"/>
-          <w:color w:val="2F5496" w:themeColor="accent1" w:themeShade="BF"/>
-        </w:rPr>
         <w:t xml:space="preserve"> </w:t>
       </w:r>
-      <w:r>
-        <w:rPr>
-          <w:rFonts w:ascii="Calibri" w:hAnsi="Calibri" w:cs="Calibri"/>
-          <w:color w:val="2F5496" w:themeColor="accent1" w:themeShade="BF"/>
-        </w:rPr>
-        <w:t>Under</w:t>
-      </w:r>
-      <w:r>
-        <w:rPr>
-          <w:rFonts w:ascii="Calibri" w:hAnsi="Calibri" w:cs="Calibri"/>
-          <w:color w:val="2F5496" w:themeColor="accent1" w:themeShade="BF"/>
-        </w:rPr>
-        <w:t xml:space="preserve"> the </w:t>
-      </w:r>
-      <w:r>
-        <w:rPr>
-          <w:rFonts w:ascii="Calibri" w:hAnsi="Calibri" w:cs="Calibri"/>
-          <w:color w:val="2F5496" w:themeColor="accent1" w:themeShade="BF"/>
-        </w:rPr>
-        <w:t xml:space="preserve">first </w:t>
-      </w:r>
-      <w:r>
-        <w:rPr>
-          <w:rFonts w:ascii="Calibri" w:hAnsi="Calibri" w:cs="Calibri"/>
-          <w:color w:val="2F5496" w:themeColor="accent1" w:themeShade="BF"/>
-        </w:rPr>
-        <w:t>condition</w:t>
-      </w:r>
-      <w:r>
-        <w:rPr>
-          <w:rFonts w:ascii="Calibri" w:hAnsi="Calibri" w:cs="Calibri"/>
-          <w:color w:val="2F5496" w:themeColor="accent1" w:themeShade="BF"/>
-        </w:rPr>
-        <w:t>,</w:t>
-      </w:r>
-      <w:r>
-        <w:rPr>
-          <w:rFonts w:ascii="Calibri" w:hAnsi="Calibri" w:cs="Calibri"/>
-          <w:color w:val="2F5496" w:themeColor="accent1" w:themeShade="BF"/>
-        </w:rPr>
-        <w:t xml:space="preserve"> where X increases by rows,</w:t>
-      </w:r>
-      <w:r>
-        <w:rPr>
-          <w:rFonts w:ascii="Calibri" w:hAnsi="Calibri" w:cs="Calibri"/>
-          <w:color w:val="2F5496" w:themeColor="accent1" w:themeShade="BF"/>
-        </w:rPr>
-        <w:t xml:space="preserve"> the main independent variables will</w:t>
-      </w:r>
-      <w:r>
-        <w:rPr>
-          <w:rFonts w:ascii="Calibri" w:hAnsi="Calibri" w:cs="Calibri"/>
-          <w:color w:val="2F5496" w:themeColor="accent1" w:themeShade="BF"/>
-        </w:rPr>
-        <w:t xml:space="preserve"> </w:t>
-      </w:r>
-      <w:r>
-        <w:rPr>
-          <w:rFonts w:ascii="Calibri" w:hAnsi="Calibri" w:cs="Calibri"/>
-          <w:color w:val="2F5496" w:themeColor="accent1" w:themeShade="BF"/>
-        </w:rPr>
-        <w:t xml:space="preserve">be M, X, and the interaction </w:t>
-      </w:r>
-      <w:r>
-        <w:rPr>
-          <w:rFonts w:ascii="Calibri" w:hAnsi="Calibri" w:cs="Calibri"/>
-          <w:color w:val="2F5496" w:themeColor="accent1" w:themeShade="BF"/>
-        </w:rPr>
-        <w:t>term</w:t>
-      </w:r>
-      <w:r>
-        <w:rPr>
-          <w:rFonts w:ascii="Calibri" w:hAnsi="Calibri" w:cs="Calibri"/>
-          <w:color w:val="2F5496" w:themeColor="accent1" w:themeShade="BF"/>
-        </w:rPr>
-        <w:t xml:space="preserve"> </w:t>
-      </w:r>
-      <w:r>
-        <w:rPr>
-          <w:rFonts w:ascii="Calibri" w:hAnsi="Calibri" w:cs="Calibri"/>
-          <w:color w:val="2F5496" w:themeColor="accent1" w:themeShade="BF"/>
-        </w:rPr>
-        <w:t>between</w:t>
-      </w:r>
-      <w:r>
-        <w:rPr>
-          <w:rFonts w:ascii="Calibri" w:hAnsi="Calibri" w:cs="Calibri"/>
-          <w:color w:val="2F5496" w:themeColor="accent1" w:themeShade="BF"/>
-        </w:rPr>
-        <w:t xml:space="preserve"> Y</w:t>
-      </w:r>
-      <w:r>
-        <w:rPr>
-          <w:rFonts w:ascii="Calibri" w:hAnsi="Calibri" w:cs="Calibri"/>
-          <w:color w:val="2F5496" w:themeColor="accent1" w:themeShade="BF"/>
-        </w:rPr>
-        <w:t xml:space="preserve"> and X as well as</w:t>
-      </w:r>
-      <w:r>
-        <w:rPr>
-          <w:rFonts w:ascii="Calibri" w:hAnsi="Calibri" w:cs="Calibri"/>
-          <w:color w:val="2F5496" w:themeColor="accent1" w:themeShade="BF"/>
-        </w:rPr>
-        <w:t xml:space="preserve"> T and X.</w:t>
-      </w:r>
-      <w:r>
-        <w:rPr>
-          <w:rFonts w:ascii="Calibri" w:hAnsi="Calibri" w:cs="Calibri"/>
-          <w:color w:val="2F5496" w:themeColor="accent1" w:themeShade="BF"/>
-        </w:rPr>
-        <w:t xml:space="preserve"> </w:t>
-      </w:r>
-      <w:r>
-        <w:rPr>
-          <w:rFonts w:ascii="Calibri" w:hAnsi="Calibri" w:cs="Calibri"/>
-          <w:color w:val="2F5496" w:themeColor="accent1" w:themeShade="BF"/>
-        </w:rPr>
-        <w:t>Under</w:t>
-      </w:r>
-      <w:r>
-        <w:rPr>
-          <w:rFonts w:ascii="Calibri" w:hAnsi="Calibri" w:cs="Calibri"/>
-          <w:color w:val="2F5496" w:themeColor="accent1" w:themeShade="BF"/>
-        </w:rPr>
-        <w:t xml:space="preserve"> the</w:t>
-      </w:r>
-      <w:r>
-        <w:rPr>
-          <w:rFonts w:ascii="Calibri" w:hAnsi="Calibri" w:cs="Calibri"/>
-          <w:color w:val="2F5496" w:themeColor="accent1" w:themeShade="BF"/>
-        </w:rPr>
-        <w:t xml:space="preserve"> second </w:t>
-      </w:r>
-      <w:r>
-        <w:rPr>
-          <w:rFonts w:ascii="Calibri" w:hAnsi="Calibri" w:cs="Calibri"/>
-          <w:color w:val="2F5496" w:themeColor="accent1" w:themeShade="BF"/>
-        </w:rPr>
-        <w:t>condition,</w:t>
-      </w:r>
-      <w:r>
-        <w:rPr>
-          <w:rFonts w:ascii="Calibri" w:hAnsi="Calibri" w:cs="Calibri"/>
-          <w:color w:val="2F5496" w:themeColor="accent1" w:themeShade="BF"/>
-        </w:rPr>
-        <w:t xml:space="preserve"> where Y increases by rows,</w:t>
-      </w:r>
-      <w:r>
-        <w:rPr>
-          <w:rFonts w:ascii="Calibri" w:hAnsi="Calibri" w:cs="Calibri"/>
-          <w:color w:val="2F5496" w:themeColor="accent1" w:themeShade="BF"/>
-        </w:rPr>
-        <w:t xml:space="preserve"> the main independent variables will</w:t>
-      </w:r>
-      <w:r>
-        <w:rPr>
-          <w:rFonts w:ascii="Calibri" w:hAnsi="Calibri" w:cs="Calibri"/>
-          <w:color w:val="2F5496" w:themeColor="accent1" w:themeShade="BF"/>
-        </w:rPr>
-        <w:t xml:space="preserve"> </w:t>
-      </w:r>
-      <w:r>
-        <w:rPr>
-          <w:rFonts w:ascii="Calibri" w:hAnsi="Calibri" w:cs="Calibri"/>
-          <w:color w:val="2F5496" w:themeColor="accent1" w:themeShade="BF"/>
-        </w:rPr>
-        <w:t xml:space="preserve">be M, </w:t>
-      </w:r>
-      <w:r>
-        <w:rPr>
-          <w:rFonts w:ascii="Calibri" w:hAnsi="Calibri" w:cs="Calibri"/>
-          <w:color w:val="2F5496" w:themeColor="accent1" w:themeShade="BF"/>
-        </w:rPr>
-        <w:t>Y</w:t>
-      </w:r>
-      <w:r>
-        <w:rPr>
-          <w:rFonts w:ascii="Calibri" w:hAnsi="Calibri" w:cs="Calibri"/>
-          <w:color w:val="2F5496" w:themeColor="accent1" w:themeShade="BF"/>
-        </w:rPr>
-        <w:t xml:space="preserve">, and the interaction </w:t>
-      </w:r>
-      <w:r>
-        <w:rPr>
-          <w:rFonts w:ascii="Calibri" w:hAnsi="Calibri" w:cs="Calibri"/>
-          <w:color w:val="2F5496" w:themeColor="accent1" w:themeShade="BF"/>
-        </w:rPr>
-        <w:t>term</w:t>
-      </w:r>
-      <w:r>
-        <w:rPr>
-          <w:rFonts w:ascii="Calibri" w:hAnsi="Calibri" w:cs="Calibri"/>
-          <w:color w:val="2F5496" w:themeColor="accent1" w:themeShade="BF"/>
-        </w:rPr>
-        <w:t xml:space="preserve"> </w:t>
-      </w:r>
-      <w:r>
-        <w:rPr>
-          <w:rFonts w:ascii="Calibri" w:hAnsi="Calibri" w:cs="Calibri"/>
-          <w:color w:val="2F5496" w:themeColor="accent1" w:themeShade="BF"/>
-        </w:rPr>
-        <w:t>between</w:t>
-      </w:r>
-      <w:r>
-        <w:rPr>
-          <w:rFonts w:ascii="Calibri" w:hAnsi="Calibri" w:cs="Calibri"/>
-          <w:color w:val="2F5496" w:themeColor="accent1" w:themeShade="BF"/>
-        </w:rPr>
-        <w:t xml:space="preserve"> </w:t>
-      </w:r>
-      <w:r>
-        <w:rPr>
-          <w:rFonts w:ascii="Calibri" w:hAnsi="Calibri" w:cs="Calibri"/>
-          <w:color w:val="2F5496" w:themeColor="accent1" w:themeShade="BF"/>
-        </w:rPr>
-        <w:lastRenderedPageBreak/>
-        <w:t>Y</w:t>
-      </w:r>
-      <w:r>
-        <w:rPr>
-          <w:rFonts w:ascii="Calibri" w:hAnsi="Calibri" w:cs="Calibri"/>
-          <w:color w:val="2F5496" w:themeColor="accent1" w:themeShade="BF"/>
-        </w:rPr>
-        <w:t xml:space="preserve"> and X</w:t>
-      </w:r>
-      <w:r>
-        <w:rPr>
-          <w:rFonts w:ascii="Calibri" w:hAnsi="Calibri" w:cs="Calibri"/>
-          <w:color w:val="2F5496" w:themeColor="accent1" w:themeShade="BF"/>
-        </w:rPr>
-        <w:t>.</w:t>
-      </w:r>
-      <w:r>
-        <w:rPr>
-          <w:rFonts w:ascii="Calibri" w:hAnsi="Calibri" w:cs="Calibri"/>
-          <w:color w:val="2F5496" w:themeColor="accent1" w:themeShade="BF"/>
-        </w:rPr>
-        <w:t xml:space="preserve"> </w:t>
-      </w:r>
-      <w:r>
-        <w:rPr>
-          <w:rFonts w:ascii="Calibri" w:hAnsi="Calibri" w:cs="Calibri"/>
-          <w:color w:val="2F5496" w:themeColor="accent1" w:themeShade="BF"/>
-        </w:rPr>
-        <w:t xml:space="preserve">We focus on fixed-effect coefficients. </w:t>
-      </w:r>
-      <w:r>
-        <w:rPr>
-          <w:rFonts w:ascii="Calibri" w:hAnsi="Calibri" w:cs="Calibri"/>
-          <w:color w:val="2F5496" w:themeColor="accent1" w:themeShade="BF"/>
-        </w:rPr>
-        <w:t xml:space="preserve">For H1, we examine whether the participants’ likelihood of choosing </w:t>
-      </w:r>
-      <w:r>
-        <w:rPr>
-          <w:rFonts w:ascii="Calibri" w:hAnsi="Calibri" w:cs="Calibri"/>
-          <w:color w:val="2F5496" w:themeColor="accent1" w:themeShade="BF"/>
-        </w:rPr>
-        <w:t>the two-reward sequence</w:t>
-      </w:r>
-      <w:r>
-        <w:rPr>
-          <w:rFonts w:ascii="Calibri" w:hAnsi="Calibri" w:cs="Calibri"/>
-          <w:color w:val="2F5496" w:themeColor="accent1" w:themeShade="BF"/>
-        </w:rPr>
-        <w:t xml:space="preserve"> in each row </w:t>
-      </w:r>
-      <w:r>
-        <w:rPr>
-          <w:rFonts w:ascii="Calibri" w:hAnsi="Calibri" w:cs="Calibri"/>
-          <w:color w:val="2F5496" w:themeColor="accent1" w:themeShade="BF"/>
-        </w:rPr>
-        <w:t xml:space="preserve">is significantly less sensitive to X (or Y) under a higher Y (or X) in </w:t>
-      </w:r>
-      <w:r>
-        <w:rPr>
-          <w:rFonts w:ascii="Calibri" w:hAnsi="Calibri" w:cs="Calibri"/>
-          <w:color w:val="2F5496" w:themeColor="accent1" w:themeShade="BF"/>
-        </w:rPr>
-        <w:t>our</w:t>
-      </w:r>
-      <w:r>
-        <w:rPr>
-          <w:rFonts w:ascii="Calibri" w:hAnsi="Calibri" w:cs="Calibri"/>
-          <w:color w:val="2F5496" w:themeColor="accent1" w:themeShade="BF"/>
-        </w:rPr>
-        <w:t xml:space="preserve"> regressions. For H2, we examine whether the</w:t>
-      </w:r>
-      <w:r>
-        <w:rPr>
-          <w:rFonts w:ascii="Calibri" w:hAnsi="Calibri" w:cs="Calibri"/>
-          <w:color w:val="2F5496" w:themeColor="accent1" w:themeShade="BF"/>
-        </w:rPr>
-        <w:t>ir</w:t>
-      </w:r>
-      <w:r>
-        <w:rPr>
-          <w:rFonts w:ascii="Calibri" w:hAnsi="Calibri" w:cs="Calibri"/>
-          <w:color w:val="2F5496" w:themeColor="accent1" w:themeShade="BF"/>
-        </w:rPr>
-        <w:t xml:space="preserve"> likelihood of choosing </w:t>
-      </w:r>
-      <w:r>
-        <w:rPr>
-          <w:rFonts w:ascii="Calibri" w:hAnsi="Calibri" w:cs="Calibri"/>
-          <w:color w:val="2F5496" w:themeColor="accent1" w:themeShade="BF"/>
-        </w:rPr>
-        <w:t>the two-reward sequence</w:t>
-      </w:r>
-      <w:r>
-        <w:rPr>
-          <w:rFonts w:ascii="Calibri" w:hAnsi="Calibri" w:cs="Calibri"/>
-          <w:color w:val="2F5496" w:themeColor="accent1" w:themeShade="BF"/>
-        </w:rPr>
-        <w:t xml:space="preserve"> is significantly less sensitive to X under a higher T in the regressions.</w:t>
-      </w:r>
-    </w:p>
-    <w:p>
-      <w:pPr>
-        <w:rPr>
-          <w:rFonts w:ascii="Calibri" w:hAnsi="Calibri" w:cs="Calibri"/>
-          <w:color w:val="2F5496" w:themeColor="accent1" w:themeShade="BF"/>
-        </w:rPr>
-      </w:pPr>
-    </w:p>
-    <w:p>
-      <w:pPr>
-        <w:widowControl/>
-        <w:spacing w:after="160" w:line="259" w:lineRule="auto"/>
-        <w:jc w:val="left"/>
-        <w:rPr>
-          <w:rFonts w:ascii="Calibri" w:eastAsia="DengXian" w:hAnsi="Calibri" w:cs="Times New Roman"/>
-          <w:kern w:val="0"/>
-          <w:sz w:val="22"/>
-        </w:rPr>
-      </w:pPr>
       <w:r>
         <w:rPr>
           <w:rFonts w:ascii="Calibri" w:eastAsia="DengXian" w:hAnsi="Calibri" w:cs="Times New Roman"/>
@@ -1316,7 +1079,7 @@
           <w:kern w:val="0"/>
           <w:sz w:val="22"/>
         </w:rPr>
-        <w:t>5. Outliers and Exclusions</w:t>
+        <w:t>Analyses</w:t>
       </w:r>
       <w:r>
         <w:rPr>
@@ -1324,29 +1087,38 @@
           <w:kern w:val="0"/>
           <w:sz w:val="22"/>
         </w:rPr>
-        <w:t> Describe exactly how outliers will be defined and handled, and your precise rule(s) for excluding observations.</w:t>
-      </w:r>
-    </w:p>
-    <w:p>
-      <w:pPr>
-        <w:rPr>
-          <w:rFonts w:ascii="Calibri" w:hAnsi="Calibri" w:cs="Calibri"/>
-          <w:color w:val="2F5496" w:themeColor="accent1" w:themeShade="BF"/>
-        </w:rPr>
-      </w:pPr>
-      <w:r>
-        <w:rPr>
-          <w:rFonts w:ascii="Calibri" w:hAnsi="Calibri" w:cs="Calibri" w:hint="eastAsia"/>
-          <w:color w:val="2F5496" w:themeColor="accent1" w:themeShade="BF"/>
-        </w:rPr>
-        <w:t>S</w:t>
-      </w:r>
-      <w:r>
-        <w:rPr>
-          <w:rFonts w:ascii="Calibri" w:hAnsi="Calibri" w:cs="Calibri"/>
-          <w:color w:val="2F5496" w:themeColor="accent1" w:themeShade="BF"/>
-        </w:rPr>
-        <w:t>ubjects will be excluded if they fail the attention check, or they spend less than 3 minutes in the entire survey.</w:t>
+        <w:t> Specify exactly which analyses you will conduct to examine the main question/hypothesis.</w:t>
+      </w:r>
+    </w:p>
+    <w:p>
+      <w:pPr>
+        <w:rPr>
+          <w:rFonts w:ascii="Calibri" w:hAnsi="Calibri" w:cs="Calibri"/>
+          <w:color w:val="2F5496" w:themeColor="accent1" w:themeShade="BF"/>
+          <w:lang w:val="en-GB"/>
+        </w:rPr>
+      </w:pPr>
+      <w:bookmarkStart w:id="3" w:name="OLE_LINK2"/>
+      <w:r>
+        <w:rPr>
+          <w:rFonts w:ascii="Calibri" w:hAnsi="Calibri" w:cs="Calibri"/>
+          <w:color w:val="2F5496" w:themeColor="accent1" w:themeShade="BF"/>
+        </w:rPr>
+        <w:t>We</w:t>
+      </w:r>
+      <w:r>
+        <w:rPr>
+          <w:rFonts w:ascii="Calibri" w:hAnsi="Calibri" w:cs="Calibri"/>
+          <w:color w:val="2F5496" w:themeColor="accent1" w:themeShade="BF"/>
+        </w:rPr>
+        <w:t xml:space="preserve"> will run logistic </w:t>
+      </w:r>
+      <w:r>
+        <w:rPr>
+          <w:rFonts w:ascii="Calibri" w:hAnsi="Calibri" w:cs="Calibri"/>
+          <w:color w:val="2F5496" w:themeColor="accent1" w:themeShade="BF"/>
+        </w:rPr>
+        <w:t>regressions for the observations collected under each condition respectively.</w:t>
       </w:r>
       <w:r>
         <w:rPr>
@@ -1360,98 +1132,49 @@
           <w:rFonts w:ascii="Calibri" w:hAnsi="Calibri" w:cs="Calibri"/>
           <w:color w:val="2F5496" w:themeColor="accent1" w:themeShade="BF"/>
         </w:rPr>
-        <w:t xml:space="preserve">For </w:t>
-      </w:r>
-      <w:r>
-        <w:rPr>
-          <w:rFonts w:ascii="Calibri" w:hAnsi="Calibri" w:cs="Calibri"/>
-          <w:color w:val="2F5496" w:themeColor="accent1" w:themeShade="BF"/>
-        </w:rPr>
-        <w:t>attention check</w:t>
-      </w:r>
-      <w:r>
-        <w:rPr>
-          <w:rFonts w:ascii="Calibri" w:hAnsi="Calibri" w:cs="Calibri"/>
-          <w:color w:val="2F5496" w:themeColor="accent1" w:themeShade="BF"/>
-        </w:rPr>
-        <w:t>, we set two additional questions: (1) M=£</w:t>
-      </w:r>
-      <w:r>
-        <w:rPr>
-          <w:rFonts w:ascii="Calibri" w:hAnsi="Calibri" w:cs="Calibri"/>
-          <w:color w:val="2F5496" w:themeColor="accent1" w:themeShade="BF"/>
-        </w:rPr>
-        <w:t>1</w:t>
-      </w:r>
-      <w:r>
-        <w:rPr>
-          <w:rFonts w:ascii="Calibri" w:hAnsi="Calibri" w:cs="Calibri"/>
-          <w:color w:val="2F5496" w:themeColor="accent1" w:themeShade="BF"/>
-        </w:rPr>
-        <w:t>0, X=£</w:t>
-      </w:r>
-      <w:r>
-        <w:rPr>
-          <w:rFonts w:ascii="Calibri" w:hAnsi="Calibri" w:cs="Calibri"/>
-          <w:color w:val="2F5496" w:themeColor="accent1" w:themeShade="BF"/>
-        </w:rPr>
-        <w:t>1</w:t>
-      </w:r>
-      <w:r>
-        <w:rPr>
-          <w:rFonts w:ascii="Calibri" w:hAnsi="Calibri" w:cs="Calibri"/>
-          <w:color w:val="2F5496" w:themeColor="accent1" w:themeShade="BF"/>
-        </w:rPr>
-        <w:t>00, T=1 month, and Y increases by rows; (2) M=£</w:t>
-      </w:r>
-      <w:r>
-        <w:rPr>
-          <w:rFonts w:ascii="Calibri" w:hAnsi="Calibri" w:cs="Calibri"/>
-          <w:color w:val="2F5496" w:themeColor="accent1" w:themeShade="BF"/>
-        </w:rPr>
-        <w:t>3</w:t>
-      </w:r>
-      <w:r>
-        <w:rPr>
-          <w:rFonts w:ascii="Calibri" w:hAnsi="Calibri" w:cs="Calibri"/>
-          <w:color w:val="2F5496" w:themeColor="accent1" w:themeShade="BF"/>
-        </w:rPr>
-        <w:t>00, X=£</w:t>
-      </w:r>
-      <w:r>
-        <w:rPr>
-          <w:rFonts w:ascii="Calibri" w:hAnsi="Calibri" w:cs="Calibri"/>
-          <w:color w:val="2F5496" w:themeColor="accent1" w:themeShade="BF"/>
-        </w:rPr>
-        <w:t>1</w:t>
-      </w:r>
-      <w:r>
-        <w:rPr>
-          <w:rFonts w:ascii="Calibri" w:hAnsi="Calibri" w:cs="Calibri"/>
-          <w:color w:val="2F5496" w:themeColor="accent1" w:themeShade="BF"/>
-        </w:rPr>
-        <w:t>0, T=</w:t>
-      </w:r>
-      <w:r>
-        <w:rPr>
-          <w:rFonts w:ascii="Calibri" w:hAnsi="Calibri" w:cs="Calibri"/>
-          <w:color w:val="2F5496" w:themeColor="accent1" w:themeShade="BF"/>
-        </w:rPr>
-        <w:t>9</w:t>
-      </w:r>
-      <w:r>
-        <w:rPr>
-          <w:rFonts w:ascii="Calibri" w:hAnsi="Calibri" w:cs="Calibri"/>
-          <w:color w:val="2F5496" w:themeColor="accent1" w:themeShade="BF"/>
-        </w:rPr>
-        <w:t xml:space="preserve"> months, and Y increases by rows. For question (1), people should consistently </w:t>
-      </w:r>
-      <w:r>
-        <w:rPr>
-          <w:rFonts w:ascii="Calibri" w:hAnsi="Calibri" w:cs="Calibri"/>
-          <w:color w:val="2F5496" w:themeColor="accent1" w:themeShade="BF"/>
-        </w:rPr>
-        <w:t>choose the two-reward sequence</w:t>
+        <w:t>Under</w:t>
+      </w:r>
+      <w:r>
+        <w:rPr>
+          <w:rFonts w:ascii="Calibri" w:hAnsi="Calibri" w:cs="Calibri"/>
+          <w:color w:val="2F5496" w:themeColor="accent1" w:themeShade="BF"/>
+        </w:rPr>
+        <w:t xml:space="preserve"> the </w:t>
+      </w:r>
+      <w:r>
+        <w:rPr>
+          <w:rFonts w:ascii="Calibri" w:hAnsi="Calibri" w:cs="Calibri"/>
+          <w:color w:val="2F5496" w:themeColor="accent1" w:themeShade="BF"/>
+        </w:rPr>
+        <w:t xml:space="preserve">first </w:t>
+      </w:r>
+      <w:r>
+        <w:rPr>
+          <w:rFonts w:ascii="Calibri" w:hAnsi="Calibri" w:cs="Calibri"/>
+          <w:color w:val="2F5496" w:themeColor="accent1" w:themeShade="BF"/>
+        </w:rPr>
+        <w:t>condition</w:t>
+      </w:r>
+      <w:r>
+        <w:rPr>
+          <w:rFonts w:ascii="Calibri" w:hAnsi="Calibri" w:cs="Calibri"/>
+          <w:color w:val="2F5496" w:themeColor="accent1" w:themeShade="BF"/>
+        </w:rPr>
+        <w:t>,</w:t>
+      </w:r>
+      <w:r>
+        <w:rPr>
+          <w:rFonts w:ascii="Calibri" w:hAnsi="Calibri" w:cs="Calibri"/>
+          <w:color w:val="2F5496" w:themeColor="accent1" w:themeShade="BF"/>
+        </w:rPr>
+        <w:t xml:space="preserve"> where X increases by rows,</w:t>
+      </w:r>
+      <w:r>
+        <w:rPr>
+          <w:rFonts w:ascii="Calibri" w:hAnsi="Calibri" w:cs="Calibri"/>
+          <w:color w:val="2F5496" w:themeColor="accent1" w:themeShade="BF"/>
+        </w:rPr>
+        <w:t xml:space="preserve"> the main independent variables will</w:t>
       </w:r>
       <w:r>
         <w:rPr>
@@ -1465,21 +1188,169 @@
           <w:rFonts w:ascii="Calibri" w:hAnsi="Calibri" w:cs="Calibri"/>
           <w:color w:val="2F5496" w:themeColor="accent1" w:themeShade="BF"/>
         </w:rPr>
-        <w:t>in</w:t>
-      </w:r>
-      <w:r>
-        <w:rPr>
-          <w:rFonts w:ascii="Calibri" w:hAnsi="Calibri" w:cs="Calibri"/>
-          <w:color w:val="2F5496" w:themeColor="accent1" w:themeShade="BF"/>
-        </w:rPr>
-        <w:t xml:space="preserve"> each row; for question (2), they should consistently </w:t>
-      </w:r>
-      <w:r>
-        <w:rPr>
-          <w:rFonts w:ascii="Calibri" w:hAnsi="Calibri" w:cs="Calibri"/>
-          <w:color w:val="2F5496" w:themeColor="accent1" w:themeShade="BF"/>
-        </w:rPr>
-        <w:t>choose the immediate reward</w:t>
+        <w:t xml:space="preserve">be M, X, </w:t>
+      </w:r>
+      <w:r>
+        <w:rPr>
+          <w:rFonts w:ascii="Calibri" w:hAnsi="Calibri" w:cs="Calibri"/>
+          <w:color w:val="2F5496" w:themeColor="accent1" w:themeShade="BF"/>
+        </w:rPr>
+        <w:lastRenderedPageBreak/>
+        <w:t xml:space="preserve">and the interaction </w:t>
+      </w:r>
+      <w:r>
+        <w:rPr>
+          <w:rFonts w:ascii="Calibri" w:hAnsi="Calibri" w:cs="Calibri"/>
+          <w:color w:val="2F5496" w:themeColor="accent1" w:themeShade="BF"/>
+        </w:rPr>
+        <w:t>term</w:t>
+      </w:r>
+      <w:r>
+        <w:rPr>
+          <w:rFonts w:ascii="Calibri" w:hAnsi="Calibri" w:cs="Calibri"/>
+          <w:color w:val="2F5496" w:themeColor="accent1" w:themeShade="BF"/>
+        </w:rPr>
+        <w:t xml:space="preserve"> </w:t>
+      </w:r>
+      <w:r>
+        <w:rPr>
+          <w:rFonts w:ascii="Calibri" w:hAnsi="Calibri" w:cs="Calibri"/>
+          <w:color w:val="2F5496" w:themeColor="accent1" w:themeShade="BF"/>
+        </w:rPr>
+        <w:t>between</w:t>
+      </w:r>
+      <w:r>
+        <w:rPr>
+          <w:rFonts w:ascii="Calibri" w:hAnsi="Calibri" w:cs="Calibri"/>
+          <w:color w:val="2F5496" w:themeColor="accent1" w:themeShade="BF"/>
+        </w:rPr>
+        <w:t xml:space="preserve"> Y</w:t>
+      </w:r>
+      <w:r>
+        <w:rPr>
+          <w:rFonts w:ascii="Calibri" w:hAnsi="Calibri" w:cs="Calibri"/>
+          <w:color w:val="2F5496" w:themeColor="accent1" w:themeShade="BF"/>
+        </w:rPr>
+        <w:t xml:space="preserve"> and X as well as</w:t>
+      </w:r>
+      <w:r>
+        <w:rPr>
+          <w:rFonts w:ascii="Calibri" w:hAnsi="Calibri" w:cs="Calibri"/>
+          <w:color w:val="2F5496" w:themeColor="accent1" w:themeShade="BF"/>
+        </w:rPr>
+        <w:t xml:space="preserve"> T and X.</w:t>
+      </w:r>
+      <w:r>
+        <w:rPr>
+          <w:rFonts w:ascii="Calibri" w:hAnsi="Calibri" w:cs="Calibri"/>
+          <w:color w:val="2F5496" w:themeColor="accent1" w:themeShade="BF"/>
+        </w:rPr>
+        <w:t xml:space="preserve"> </w:t>
+      </w:r>
+      <w:r>
+        <w:rPr>
+          <w:rFonts w:ascii="Calibri" w:hAnsi="Calibri" w:cs="Calibri"/>
+          <w:color w:val="2F5496" w:themeColor="accent1" w:themeShade="BF"/>
+        </w:rPr>
+        <w:t>Under</w:t>
+      </w:r>
+      <w:r>
+        <w:rPr>
+          <w:rFonts w:ascii="Calibri" w:hAnsi="Calibri" w:cs="Calibri"/>
+          <w:color w:val="2F5496" w:themeColor="accent1" w:themeShade="BF"/>
+        </w:rPr>
+        <w:t xml:space="preserve"> the</w:t>
+      </w:r>
+      <w:r>
+        <w:rPr>
+          <w:rFonts w:ascii="Calibri" w:hAnsi="Calibri" w:cs="Calibri"/>
+          <w:color w:val="2F5496" w:themeColor="accent1" w:themeShade="BF"/>
+        </w:rPr>
+        <w:t xml:space="preserve"> second </w:t>
+      </w:r>
+      <w:r>
+        <w:rPr>
+          <w:rFonts w:ascii="Calibri" w:hAnsi="Calibri" w:cs="Calibri"/>
+          <w:color w:val="2F5496" w:themeColor="accent1" w:themeShade="BF"/>
+        </w:rPr>
+        <w:t>condition,</w:t>
+      </w:r>
+      <w:r>
+        <w:rPr>
+          <w:rFonts w:ascii="Calibri" w:hAnsi="Calibri" w:cs="Calibri"/>
+          <w:color w:val="2F5496" w:themeColor="accent1" w:themeShade="BF"/>
+        </w:rPr>
+        <w:t xml:space="preserve"> where Y increases by rows,</w:t>
+      </w:r>
+      <w:r>
+        <w:rPr>
+          <w:rFonts w:ascii="Calibri" w:hAnsi="Calibri" w:cs="Calibri"/>
+          <w:color w:val="2F5496" w:themeColor="accent1" w:themeShade="BF"/>
+        </w:rPr>
+        <w:t xml:space="preserve"> the main independent variables will</w:t>
+      </w:r>
+      <w:r>
+        <w:rPr>
+          <w:rFonts w:ascii="Calibri" w:hAnsi="Calibri" w:cs="Calibri"/>
+          <w:color w:val="2F5496" w:themeColor="accent1" w:themeShade="BF"/>
+        </w:rPr>
+        <w:t xml:space="preserve"> </w:t>
+      </w:r>
+      <w:r>
+        <w:rPr>
+          <w:rFonts w:ascii="Calibri" w:hAnsi="Calibri" w:cs="Calibri"/>
+          <w:color w:val="2F5496" w:themeColor="accent1" w:themeShade="BF"/>
+        </w:rPr>
+        <w:t xml:space="preserve">be M, </w:t>
+      </w:r>
+      <w:r>
+        <w:rPr>
+          <w:rFonts w:ascii="Calibri" w:hAnsi="Calibri" w:cs="Calibri"/>
+          <w:color w:val="2F5496" w:themeColor="accent1" w:themeShade="BF"/>
+        </w:rPr>
+        <w:t>Y</w:t>
+      </w:r>
+      <w:r>
+        <w:rPr>
+          <w:rFonts w:ascii="Calibri" w:hAnsi="Calibri" w:cs="Calibri"/>
+          <w:color w:val="2F5496" w:themeColor="accent1" w:themeShade="BF"/>
+        </w:rPr>
+        <w:t xml:space="preserve">, and the interaction </w:t>
+      </w:r>
+      <w:r>
+        <w:rPr>
+          <w:rFonts w:ascii="Calibri" w:hAnsi="Calibri" w:cs="Calibri"/>
+          <w:color w:val="2F5496" w:themeColor="accent1" w:themeShade="BF"/>
+        </w:rPr>
+        <w:t>term</w:t>
+      </w:r>
+      <w:r>
+        <w:rPr>
+          <w:rFonts w:ascii="Calibri" w:hAnsi="Calibri" w:cs="Calibri"/>
+          <w:color w:val="2F5496" w:themeColor="accent1" w:themeShade="BF"/>
+        </w:rPr>
+        <w:t xml:space="preserve"> </w:t>
+      </w:r>
+      <w:r>
+        <w:rPr>
+          <w:rFonts w:ascii="Calibri" w:hAnsi="Calibri" w:cs="Calibri"/>
+          <w:color w:val="2F5496" w:themeColor="accent1" w:themeShade="BF"/>
+        </w:rPr>
+        <w:t>between</w:t>
+      </w:r>
+      <w:r>
+        <w:rPr>
+          <w:rFonts w:ascii="Calibri" w:hAnsi="Calibri" w:cs="Calibri"/>
+          <w:color w:val="2F5496" w:themeColor="accent1" w:themeShade="BF"/>
+        </w:rPr>
+        <w:t xml:space="preserve"> Y</w:t>
+      </w:r>
+      <w:r>
+        <w:rPr>
+          <w:rFonts w:ascii="Calibri" w:hAnsi="Calibri" w:cs="Calibri"/>
+          <w:color w:val="2F5496" w:themeColor="accent1" w:themeShade="BF"/>
+        </w:rPr>
+        <w:t xml:space="preserve"> and X</w:t>
       </w:r>
       <w:r>
         <w:rPr>
@@ -1488,7 +1359,227 @@
         </w:rPr>
         <w:t>.</w:t>
       </w:r>
-    </w:p>
+      <w:r>
+        <w:rPr>
+          <w:rFonts w:ascii="Calibri" w:hAnsi="Calibri" w:cs="Calibri"/>
+          <w:color w:val="2F5496" w:themeColor="accent1" w:themeShade="BF"/>
+        </w:rPr>
+        <w:t xml:space="preserve"> </w:t>
+      </w:r>
+      <w:r>
+        <w:rPr>
+          <w:rFonts w:ascii="Calibri" w:hAnsi="Calibri" w:cs="Calibri"/>
+          <w:color w:val="2F5496" w:themeColor="accent1" w:themeShade="BF"/>
+        </w:rPr>
+        <w:t>We focus on fixed-effect coefficients</w:t>
+      </w:r>
+      <w:r>
+        <w:rPr>
+          <w:rFonts w:ascii="Calibri" w:hAnsi="Calibri" w:cs="Calibri"/>
+          <w:color w:val="2F5496" w:themeColor="accent1" w:themeShade="BF"/>
+        </w:rPr>
+        <w:t xml:space="preserve">. </w:t>
+      </w:r>
+      <w:r>
+        <w:rPr>
+          <w:rFonts w:ascii="Calibri" w:hAnsi="Calibri" w:cs="Calibri"/>
+          <w:color w:val="2F5496" w:themeColor="accent1" w:themeShade="BF"/>
+        </w:rPr>
+        <w:t xml:space="preserve">The </w:t>
+      </w:r>
+      <w:r>
+        <w:rPr>
+          <w:rFonts w:ascii="Calibri" w:hAnsi="Calibri" w:cs="Calibri"/>
+          <w:color w:val="2F5496" w:themeColor="accent1" w:themeShade="BF"/>
+        </w:rPr>
+        <w:t>sensitiv</w:t>
+      </w:r>
+      <w:r>
+        <w:rPr>
+          <w:rFonts w:ascii="Calibri" w:hAnsi="Calibri" w:cs="Calibri"/>
+          <w:color w:val="2F5496" w:themeColor="accent1" w:themeShade="BF"/>
+        </w:rPr>
+        <w:t>ity</w:t>
+      </w:r>
+      <w:r>
+        <w:rPr>
+          <w:rFonts w:ascii="Calibri" w:hAnsi="Calibri" w:cs="Calibri"/>
+          <w:color w:val="2F5496" w:themeColor="accent1" w:themeShade="BF"/>
+        </w:rPr>
+        <w:t xml:space="preserve"> </w:t>
+      </w:r>
+      <w:r>
+        <w:rPr>
+          <w:rFonts w:ascii="Calibri" w:hAnsi="Calibri" w:cs="Calibri"/>
+          <w:color w:val="2F5496" w:themeColor="accent1" w:themeShade="BF"/>
+        </w:rPr>
+        <w:t xml:space="preserve">of participants’ </w:t>
+      </w:r>
+      <w:r>
+        <w:rPr>
+          <w:rFonts w:ascii="Calibri" w:hAnsi="Calibri" w:cs="Calibri"/>
+          <w:color w:val="2F5496" w:themeColor="accent1" w:themeShade="BF"/>
+        </w:rPr>
+        <w:t>choice</w:t>
+      </w:r>
+      <w:r>
+        <w:rPr>
+          <w:rFonts w:ascii="Calibri" w:hAnsi="Calibri" w:cs="Calibri"/>
+          <w:color w:val="2F5496" w:themeColor="accent1" w:themeShade="BF"/>
+        </w:rPr>
+        <w:t>s</w:t>
+      </w:r>
+      <w:r>
+        <w:rPr>
+          <w:rFonts w:ascii="Calibri" w:hAnsi="Calibri" w:cs="Calibri"/>
+          <w:color w:val="2F5496" w:themeColor="accent1" w:themeShade="BF"/>
+        </w:rPr>
+        <w:t xml:space="preserve"> to a certain variable under the change of another variable is measured by the coefficients for </w:t>
+      </w:r>
+      <w:r>
+        <w:rPr>
+          <w:rFonts w:ascii="Calibri" w:hAnsi="Calibri" w:cs="Calibri"/>
+          <w:color w:val="2F5496" w:themeColor="accent1" w:themeShade="BF"/>
+        </w:rPr>
+        <w:t>their</w:t>
+      </w:r>
+      <w:r>
+        <w:rPr>
+          <w:rFonts w:ascii="Calibri" w:hAnsi="Calibri" w:cs="Calibri"/>
+          <w:color w:val="2F5496" w:themeColor="accent1" w:themeShade="BF"/>
+        </w:rPr>
+        <w:t xml:space="preserve"> interaction term. </w:t>
+      </w:r>
+      <w:bookmarkStart w:id="4" w:name="OLE_LINK3"/>
+      <w:r>
+        <w:rPr>
+          <w:rFonts w:ascii="Calibri" w:hAnsi="Calibri" w:cs="Calibri"/>
+          <w:color w:val="2F5496" w:themeColor="accent1" w:themeShade="BF"/>
+        </w:rPr>
+        <w:t>For H1, we examine whether</w:t>
+      </w:r>
+      <w:r>
+        <w:rPr>
+          <w:rFonts w:ascii="Calibri" w:hAnsi="Calibri" w:cs="Calibri"/>
+          <w:color w:val="2F5496" w:themeColor="accent1" w:themeShade="BF"/>
+        </w:rPr>
+        <w:t xml:space="preserve"> </w:t>
+      </w:r>
+      <w:r>
+        <w:rPr>
+          <w:rFonts w:ascii="Calibri" w:hAnsi="Calibri" w:cs="Calibri"/>
+          <w:color w:val="2F5496" w:themeColor="accent1" w:themeShade="BF"/>
+        </w:rPr>
+        <w:t>under a higher Y (or X)</w:t>
+      </w:r>
+      <w:r>
+        <w:rPr>
+          <w:rFonts w:ascii="Calibri" w:hAnsi="Calibri" w:cs="Calibri"/>
+          <w:color w:val="2F5496" w:themeColor="accent1" w:themeShade="BF"/>
+        </w:rPr>
+        <w:t>,</w:t>
+      </w:r>
+      <w:r>
+        <w:rPr>
+          <w:rFonts w:ascii="Calibri" w:hAnsi="Calibri" w:cs="Calibri"/>
+          <w:color w:val="2F5496" w:themeColor="accent1" w:themeShade="BF"/>
+        </w:rPr>
+        <w:t xml:space="preserve"> </w:t>
+      </w:r>
+      <w:r>
+        <w:rPr>
+          <w:rFonts w:ascii="Calibri" w:hAnsi="Calibri" w:cs="Calibri"/>
+          <w:color w:val="2F5496" w:themeColor="accent1" w:themeShade="BF"/>
+        </w:rPr>
+        <w:t xml:space="preserve">a unit increase in </w:t>
+      </w:r>
+      <w:r>
+        <w:rPr>
+          <w:rFonts w:ascii="Calibri" w:hAnsi="Calibri" w:cs="Calibri"/>
+          <w:color w:val="2F5496" w:themeColor="accent1" w:themeShade="BF"/>
+        </w:rPr>
+        <w:t>X (or Y)</w:t>
+      </w:r>
+      <w:r>
+        <w:rPr>
+          <w:rFonts w:ascii="Calibri" w:hAnsi="Calibri" w:cs="Calibri"/>
+          <w:color w:val="2F5496" w:themeColor="accent1" w:themeShade="BF"/>
+        </w:rPr>
+        <w:t xml:space="preserve"> will lead to a significantly smaller increase in </w:t>
+      </w:r>
+      <w:r>
+        <w:rPr>
+          <w:rFonts w:ascii="Calibri" w:hAnsi="Calibri" w:cs="Calibri"/>
+          <w:color w:val="2F5496" w:themeColor="accent1" w:themeShade="BF"/>
+        </w:rPr>
+        <w:t xml:space="preserve">participants’ likelihood of choosing </w:t>
+      </w:r>
+      <w:r>
+        <w:rPr>
+          <w:rFonts w:ascii="Calibri" w:hAnsi="Calibri" w:cs="Calibri"/>
+          <w:color w:val="2F5496" w:themeColor="accent1" w:themeShade="BF"/>
+        </w:rPr>
+        <w:t>the two-reward sequence</w:t>
+      </w:r>
+      <w:r>
+        <w:rPr>
+          <w:rFonts w:ascii="Calibri" w:hAnsi="Calibri" w:cs="Calibri"/>
+          <w:color w:val="2F5496" w:themeColor="accent1" w:themeShade="BF"/>
+        </w:rPr>
+        <w:t xml:space="preserve">. For H2, we examine whether </w:t>
+      </w:r>
+      <w:r>
+        <w:rPr>
+          <w:rFonts w:ascii="Calibri" w:hAnsi="Calibri" w:cs="Calibri"/>
+          <w:color w:val="2F5496" w:themeColor="accent1" w:themeShade="BF"/>
+        </w:rPr>
+        <w:t>under a higher T</w:t>
+      </w:r>
+      <w:r>
+        <w:rPr>
+          <w:rFonts w:ascii="Calibri" w:hAnsi="Calibri" w:cs="Calibri"/>
+          <w:color w:val="2F5496" w:themeColor="accent1" w:themeShade="BF"/>
+        </w:rPr>
+        <w:t xml:space="preserve">, </w:t>
+      </w:r>
+      <w:r>
+        <w:rPr>
+          <w:rFonts w:ascii="Calibri" w:hAnsi="Calibri" w:cs="Calibri"/>
+          <w:color w:val="2F5496" w:themeColor="accent1" w:themeShade="BF"/>
+        </w:rPr>
+        <w:t>a unit increase in X</w:t>
+      </w:r>
+      <w:r>
+        <w:rPr>
+          <w:rFonts w:ascii="Calibri" w:hAnsi="Calibri" w:cs="Calibri"/>
+          <w:color w:val="2F5496" w:themeColor="accent1" w:themeShade="BF"/>
+        </w:rPr>
+        <w:t xml:space="preserve"> will lead to a significantly smaller increase in </w:t>
+      </w:r>
+      <w:r>
+        <w:rPr>
+          <w:rFonts w:ascii="Calibri" w:hAnsi="Calibri" w:cs="Calibri"/>
+          <w:color w:val="2F5496" w:themeColor="accent1" w:themeShade="BF"/>
+        </w:rPr>
+        <w:t xml:space="preserve">the likelihood of choosing </w:t>
+      </w:r>
+      <w:r>
+        <w:rPr>
+          <w:rFonts w:ascii="Calibri" w:hAnsi="Calibri" w:cs="Calibri"/>
+          <w:color w:val="2F5496" w:themeColor="accent1" w:themeShade="BF"/>
+        </w:rPr>
+        <w:t>the two-reward sequence</w:t>
+      </w:r>
+      <w:r>
+        <w:rPr>
+          <w:rFonts w:ascii="Calibri" w:hAnsi="Calibri" w:cs="Calibri"/>
+          <w:color w:val="2F5496" w:themeColor="accent1" w:themeShade="BF"/>
+        </w:rPr>
+        <w:t>.</w:t>
+      </w:r>
+    </w:p>
+    <w:bookmarkEnd w:id="3"/>
+    <w:bookmarkEnd w:id="4"/>
     <w:p>
       <w:pPr>
         <w:rPr>
@@ -1516,7 +1607,7 @@
           <w:kern w:val="0"/>
           <w:sz w:val="22"/>
         </w:rPr>
-        <w:t>6. Sample Size</w:t>
+        <w:t>5. Outliers and Exclusions</w:t>
       </w:r>
       <w:r>
         <w:rPr>
@@ -1524,79 +1615,184 @@
           <w:kern w:val="0"/>
           <w:sz w:val="22"/>
         </w:rPr>
-        <w:t> How many observations will be collected or what will determine sample size?</w:t>
-      </w:r>
-    </w:p>
-    <w:p>
-      <w:pPr>
-        <w:rPr>
-          <w:rFonts w:ascii="Calibri" w:hAnsi="Calibri" w:cs="Calibri"/>
-          <w:color w:val="2F5496" w:themeColor="accent1" w:themeShade="BF"/>
-        </w:rPr>
-      </w:pPr>
-      <w:bookmarkStart w:id="3" w:name="_Hlk143647234"/>
-      <w:r>
-        <w:rPr>
-          <w:rFonts w:ascii="Calibri" w:hAnsi="Calibri" w:cs="Calibri"/>
-          <w:color w:val="2F5496" w:themeColor="accent1" w:themeShade="BF"/>
-        </w:rPr>
-        <w:t xml:space="preserve">We will recruit 160 </w:t>
-      </w:r>
-      <w:r>
-        <w:rPr>
-          <w:rFonts w:ascii="Calibri" w:hAnsi="Calibri" w:cs="Calibri"/>
-          <w:color w:val="2F5496" w:themeColor="accent1" w:themeShade="BF"/>
-        </w:rPr>
-        <w:t>subjects. Prior to this study, we conducted a small pilot study (N=30). Using 6 questions in the pilot study, we calculate the estimate and standard error for each coefficient</w:t>
-      </w:r>
-      <w:r>
-        <w:rPr>
-          <w:rFonts w:ascii="Calibri" w:hAnsi="Calibri" w:cs="Calibri"/>
-          <w:color w:val="2F5496" w:themeColor="accent1" w:themeShade="BF"/>
-        </w:rPr>
-        <w:t xml:space="preserve"> of interest</w:t>
-      </w:r>
-      <w:r>
-        <w:rPr>
-          <w:rFonts w:ascii="Calibri" w:hAnsi="Calibri" w:cs="Calibri"/>
-          <w:color w:val="2F5496" w:themeColor="accent1" w:themeShade="BF"/>
-        </w:rPr>
-        <w:t xml:space="preserve"> in a mixed-effect </w:t>
-      </w:r>
-      <w:r>
-        <w:rPr>
-          <w:rFonts w:ascii="Calibri" w:hAnsi="Calibri" w:cs="Calibri"/>
-          <w:color w:val="2F5496" w:themeColor="accent1" w:themeShade="BF"/>
-        </w:rPr>
-        <w:t xml:space="preserve">regression. Based on these statistics, under significance level 0.05, we need </w:t>
-      </w:r>
+        <w:t> Describe exactly how outliers will be defined and handled, and your precise rule(s) for excluding observations.</w:t>
+      </w:r>
+    </w:p>
+    <w:p>
+      <w:pPr>
+        <w:rPr>
+          <w:rFonts w:ascii="Calibri" w:hAnsi="Calibri" w:cs="Calibri"/>
+          <w:color w:val="2F5496" w:themeColor="accent1" w:themeShade="BF"/>
+        </w:rPr>
+      </w:pPr>
       <w:r>
         <w:rPr>
           <w:rFonts w:ascii="Calibri" w:hAnsi="Calibri" w:cs="Calibri" w:hint="eastAsia"/>
           <w:color w:val="2F5496" w:themeColor="accent1" w:themeShade="BF"/>
         </w:rPr>
-        <w:t>around</w:t>
-      </w:r>
-      <w:r>
-        <w:rPr>
-          <w:rFonts w:ascii="Calibri" w:hAnsi="Calibri" w:cs="Calibri"/>
-          <w:color w:val="2F5496" w:themeColor="accent1" w:themeShade="BF"/>
-        </w:rPr>
-        <w:t xml:space="preserve"> 160 participants to ensure a power of 0.7 in Wald test.</w:t>
-      </w:r>
-    </w:p>
-    <w:bookmarkEnd w:id="3"/>
-    <w:p>
-      <w:pPr>
-        <w:rPr>
-          <w:rFonts w:ascii="Calibri" w:hAnsi="Calibri" w:cs="Calibri"/>
-          <w:color w:val="2F5496" w:themeColor="accent1" w:themeShade="BF"/>
-        </w:rPr>
-      </w:pPr>
-    </w:p>
-    <w:p>
-      <w:pPr>
-        <w:spacing w:after="160"/>
+        <w:t>S</w:t>
+      </w:r>
+      <w:r>
+        <w:rPr>
+          <w:rFonts w:ascii="Calibri" w:hAnsi="Calibri" w:cs="Calibri"/>
+          <w:color w:val="2F5496" w:themeColor="accent1" w:themeShade="BF"/>
+        </w:rPr>
+        <w:t>ubjects will be excluded if they fail the attention check, or they spend less than 3 minutes in the entire survey.</w:t>
+      </w:r>
+      <w:r>
+        <w:rPr>
+          <w:rFonts w:ascii="Calibri" w:hAnsi="Calibri" w:cs="Calibri"/>
+          <w:color w:val="2F5496" w:themeColor="accent1" w:themeShade="BF"/>
+        </w:rPr>
+        <w:t xml:space="preserve"> </w:t>
+      </w:r>
+      <w:r>
+        <w:rPr>
+          <w:rFonts w:ascii="Calibri" w:hAnsi="Calibri" w:cs="Calibri"/>
+          <w:color w:val="2F5496" w:themeColor="accent1" w:themeShade="BF"/>
+        </w:rPr>
+        <w:t xml:space="preserve">For </w:t>
+      </w:r>
+      <w:r>
+        <w:rPr>
+          <w:rFonts w:ascii="Calibri" w:hAnsi="Calibri" w:cs="Calibri"/>
+          <w:color w:val="2F5496" w:themeColor="accent1" w:themeShade="BF"/>
+        </w:rPr>
+        <w:t>attention check</w:t>
+      </w:r>
+      <w:r>
+        <w:rPr>
+          <w:rFonts w:ascii="Calibri" w:hAnsi="Calibri" w:cs="Calibri"/>
+          <w:color w:val="2F5496" w:themeColor="accent1" w:themeShade="BF"/>
+        </w:rPr>
+        <w:t>, we set two additional questions: (1) M=£</w:t>
+      </w:r>
+      <w:r>
+        <w:rPr>
+          <w:rFonts w:ascii="Calibri" w:hAnsi="Calibri" w:cs="Calibri"/>
+          <w:color w:val="2F5496" w:themeColor="accent1" w:themeShade="BF"/>
+        </w:rPr>
+        <w:t>1</w:t>
+      </w:r>
+      <w:r>
+        <w:rPr>
+          <w:rFonts w:ascii="Calibri" w:hAnsi="Calibri" w:cs="Calibri"/>
+          <w:color w:val="2F5496" w:themeColor="accent1" w:themeShade="BF"/>
+        </w:rPr>
+        <w:t>0, X=£</w:t>
+      </w:r>
+      <w:r>
+        <w:rPr>
+          <w:rFonts w:ascii="Calibri" w:hAnsi="Calibri" w:cs="Calibri"/>
+          <w:color w:val="2F5496" w:themeColor="accent1" w:themeShade="BF"/>
+        </w:rPr>
+        <w:t>1</w:t>
+      </w:r>
+      <w:r>
+        <w:rPr>
+          <w:rFonts w:ascii="Calibri" w:hAnsi="Calibri" w:cs="Calibri"/>
+          <w:color w:val="2F5496" w:themeColor="accent1" w:themeShade="BF"/>
+        </w:rPr>
+        <w:t>00, T=1 month, and Y increases by rows; (2) M=£</w:t>
+      </w:r>
+      <w:r>
+        <w:rPr>
+          <w:rFonts w:ascii="Calibri" w:hAnsi="Calibri" w:cs="Calibri"/>
+          <w:color w:val="2F5496" w:themeColor="accent1" w:themeShade="BF"/>
+        </w:rPr>
+        <w:t>3</w:t>
+      </w:r>
+      <w:r>
+        <w:rPr>
+          <w:rFonts w:ascii="Calibri" w:hAnsi="Calibri" w:cs="Calibri"/>
+          <w:color w:val="2F5496" w:themeColor="accent1" w:themeShade="BF"/>
+        </w:rPr>
+        <w:t>00, X=£</w:t>
+      </w:r>
+      <w:r>
+        <w:rPr>
+          <w:rFonts w:ascii="Calibri" w:hAnsi="Calibri" w:cs="Calibri"/>
+          <w:color w:val="2F5496" w:themeColor="accent1" w:themeShade="BF"/>
+        </w:rPr>
+        <w:t>1</w:t>
+      </w:r>
+      <w:r>
+        <w:rPr>
+          <w:rFonts w:ascii="Calibri" w:hAnsi="Calibri" w:cs="Calibri"/>
+          <w:color w:val="2F5496" w:themeColor="accent1" w:themeShade="BF"/>
+        </w:rPr>
+        <w:t>0, T=</w:t>
+      </w:r>
+      <w:r>
+        <w:rPr>
+          <w:rFonts w:ascii="Calibri" w:hAnsi="Calibri" w:cs="Calibri"/>
+          <w:color w:val="2F5496" w:themeColor="accent1" w:themeShade="BF"/>
+        </w:rPr>
+        <w:t>9</w:t>
+      </w:r>
+      <w:r>
+        <w:rPr>
+          <w:rFonts w:ascii="Calibri" w:hAnsi="Calibri" w:cs="Calibri"/>
+          <w:color w:val="2F5496" w:themeColor="accent1" w:themeShade="BF"/>
+        </w:rPr>
+        <w:t xml:space="preserve"> months, and Y increases by rows. For question (1), people should consistently </w:t>
+      </w:r>
+      <w:r>
+        <w:rPr>
+          <w:rFonts w:ascii="Calibri" w:hAnsi="Calibri" w:cs="Calibri"/>
+          <w:color w:val="2F5496" w:themeColor="accent1" w:themeShade="BF"/>
+        </w:rPr>
+        <w:t>choose the two-reward sequence</w:t>
+      </w:r>
+      <w:r>
+        <w:rPr>
+          <w:rFonts w:ascii="Calibri" w:hAnsi="Calibri" w:cs="Calibri"/>
+          <w:color w:val="2F5496" w:themeColor="accent1" w:themeShade="BF"/>
+        </w:rPr>
+        <w:t xml:space="preserve"> </w:t>
+      </w:r>
+      <w:r>
+        <w:rPr>
+          <w:rFonts w:ascii="Calibri" w:hAnsi="Calibri" w:cs="Calibri"/>
+          <w:color w:val="2F5496" w:themeColor="accent1" w:themeShade="BF"/>
+        </w:rPr>
+        <w:t>in</w:t>
+      </w:r>
+      <w:r>
+        <w:rPr>
+          <w:rFonts w:ascii="Calibri" w:hAnsi="Calibri" w:cs="Calibri"/>
+          <w:color w:val="2F5496" w:themeColor="accent1" w:themeShade="BF"/>
+        </w:rPr>
+        <w:t xml:space="preserve"> each row; for question (2), they should consistently </w:t>
+      </w:r>
+      <w:r>
+        <w:rPr>
+          <w:rFonts w:ascii="Calibri" w:hAnsi="Calibri" w:cs="Calibri"/>
+          <w:color w:val="2F5496" w:themeColor="accent1" w:themeShade="BF"/>
+        </w:rPr>
+        <w:t>choose the immediate reward</w:t>
+      </w:r>
+      <w:r>
+        <w:rPr>
+          <w:rFonts w:ascii="Calibri" w:hAnsi="Calibri" w:cs="Calibri"/>
+          <w:color w:val="2F5496" w:themeColor="accent1" w:themeShade="BF"/>
+        </w:rPr>
+        <w:t>.</w:t>
+      </w:r>
+    </w:p>
+    <w:p>
+      <w:pPr>
+        <w:rPr>
+          <w:rFonts w:ascii="Calibri" w:hAnsi="Calibri" w:cs="Calibri"/>
+          <w:color w:val="2F5496" w:themeColor="accent1" w:themeShade="BF"/>
+        </w:rPr>
+      </w:pPr>
+    </w:p>
+    <w:p>
+      <w:pPr>
+        <w:widowControl/>
+        <w:spacing w:after="160" w:line="259" w:lineRule="auto"/>
+        <w:jc w:val="left"/>
         <w:rPr>
           <w:rFonts w:ascii="Calibri" w:eastAsia="DengXian" w:hAnsi="Calibri" w:cs="Times New Roman"/>
           <w:kern w:val="0"/>
@@ -1611,7 +1807,7 @@
           <w:kern w:val="0"/>
           <w:sz w:val="22"/>
         </w:rPr>
-        <w:t>7. Other</w:t>
+        <w:t>6. Sample Size</w:t>
       </w:r>
       <w:r>
         <w:rPr>
@@ -1619,6 +1815,101 @@
           <w:kern w:val="0"/>
           <w:sz w:val="22"/>
         </w:rPr>
+        <w:t> How many observations will be collected or what will determine sample size?</w:t>
+      </w:r>
+    </w:p>
+    <w:p>
+      <w:pPr>
+        <w:rPr>
+          <w:rFonts w:ascii="Calibri" w:hAnsi="Calibri" w:cs="Calibri"/>
+          <w:color w:val="2F5496" w:themeColor="accent1" w:themeShade="BF"/>
+        </w:rPr>
+      </w:pPr>
+      <w:bookmarkStart w:id="5" w:name="_Hlk143647234"/>
+      <w:r>
+        <w:rPr>
+          <w:rFonts w:ascii="Calibri" w:hAnsi="Calibri" w:cs="Calibri"/>
+          <w:color w:val="2F5496" w:themeColor="accent1" w:themeShade="BF"/>
+        </w:rPr>
+        <w:t xml:space="preserve">We will recruit 160 </w:t>
+      </w:r>
+      <w:r>
+        <w:rPr>
+          <w:rFonts w:ascii="Calibri" w:hAnsi="Calibri" w:cs="Calibri"/>
+          <w:color w:val="2F5496" w:themeColor="accent1" w:themeShade="BF"/>
+        </w:rPr>
+        <w:t>subjects. Prior to this study, we conducted a small pilot study (N=30). Using 6 questions in the pilot study, we calculate the estimate and standard error for each coefficient</w:t>
+      </w:r>
+      <w:r>
+        <w:rPr>
+          <w:rFonts w:ascii="Calibri" w:hAnsi="Calibri" w:cs="Calibri"/>
+          <w:color w:val="2F5496" w:themeColor="accent1" w:themeShade="BF"/>
+        </w:rPr>
+        <w:t xml:space="preserve"> of interest</w:t>
+      </w:r>
+      <w:r>
+        <w:rPr>
+          <w:rFonts w:ascii="Calibri" w:hAnsi="Calibri" w:cs="Calibri"/>
+          <w:color w:val="2F5496" w:themeColor="accent1" w:themeShade="BF"/>
+        </w:rPr>
+        <w:t xml:space="preserve"> in a mixed-effect </w:t>
+      </w:r>
+      <w:r>
+        <w:rPr>
+          <w:rFonts w:ascii="Calibri" w:hAnsi="Calibri" w:cs="Calibri"/>
+          <w:color w:val="2F5496" w:themeColor="accent1" w:themeShade="BF"/>
+        </w:rPr>
+        <w:t xml:space="preserve">regression. Based on these statistics, under significance level 0.05, we need </w:t>
+      </w:r>
+      <w:r>
+        <w:rPr>
+          <w:rFonts w:ascii="Calibri" w:hAnsi="Calibri" w:cs="Calibri" w:hint="eastAsia"/>
+          <w:color w:val="2F5496" w:themeColor="accent1" w:themeShade="BF"/>
+        </w:rPr>
+        <w:t>around</w:t>
+      </w:r>
+      <w:r>
+        <w:rPr>
+          <w:rFonts w:ascii="Calibri" w:hAnsi="Calibri" w:cs="Calibri"/>
+          <w:color w:val="2F5496" w:themeColor="accent1" w:themeShade="BF"/>
+        </w:rPr>
+        <w:t xml:space="preserve"> 160 participants to ensure a power of 0.7 in Wald test.</w:t>
+      </w:r>
+    </w:p>
+    <w:bookmarkEnd w:id="5"/>
+    <w:p>
+      <w:pPr>
+        <w:rPr>
+          <w:rFonts w:ascii="Calibri" w:hAnsi="Calibri" w:cs="Calibri"/>
+          <w:color w:val="2F5496" w:themeColor="accent1" w:themeShade="BF"/>
+        </w:rPr>
+      </w:pPr>
+    </w:p>
+    <w:p>
+      <w:pPr>
+        <w:spacing w:after="160"/>
+        <w:rPr>
+          <w:rFonts w:ascii="Calibri" w:eastAsia="DengXian" w:hAnsi="Calibri" w:cs="Times New Roman"/>
+          <w:kern w:val="0"/>
+          <w:sz w:val="22"/>
+        </w:rPr>
+      </w:pPr>
+      <w:r>
+        <w:rPr>
+          <w:rFonts w:ascii="Calibri" w:eastAsia="DengXian" w:hAnsi="Calibri" w:cs="Times New Roman"/>
+          <w:b/>
+          <w:bCs/>
+          <w:kern w:val="0"/>
+          <w:sz w:val="22"/>
+        </w:rPr>
+        <w:t>7. Other</w:t>
+      </w:r>
+      <w:r>
+        <w:rPr>
+          <w:rFonts w:ascii="Calibri" w:eastAsia="DengXian" w:hAnsi="Calibri" w:cs="Times New Roman"/>
+          <w:kern w:val="0"/>
+          <w:sz w:val="22"/>
+        </w:rPr>
         <w:t> Anything else you would like to pre-register?</w:t>
       </w:r>
     </w:p>
@@ -1650,7 +1941,7 @@
         </w:rPr>
         <w:t xml:space="preserve"> will </w:t>
       </w:r>
-      <w:commentRangeStart w:id="4"/>
+      <w:commentRangeStart w:id="6"/>
       <w:r>
         <w:rPr>
           <w:rFonts w:ascii="Calibri" w:hAnsi="Calibri" w:cs="Calibri"/>
@@ -1672,14 +1963,14 @@
         </w:rPr>
         <w:t>multiple models to data</w:t>
       </w:r>
-      <w:commentRangeEnd w:id="4"/>
+      <w:commentRangeEnd w:id="6"/>
       <w:r>
         <w:rPr>
           <w:rStyle w:val="a9"/>
           <w:kern w:val="0"/>
           <w:lang w:val="en-GB"/>
         </w:rPr>
-        <w:commentReference w:id="4"/>
+        <w:commentReference w:id="6"/>
       </w:r>
       <w:r>
         <w:rPr>
@@ -1702,7 +1993,7 @@
         </w:rPr>
         <w:t>discounting, and a variant of attentional discounted utility</w:t>
       </w:r>
-      <w:bookmarkStart w:id="5" w:name="OLE_LINK1"/>
+      <w:bookmarkStart w:id="7" w:name="OLE_LINK1"/>
       <w:r>
         <w:rPr>
           <w:rFonts w:ascii="Calibri" w:hAnsi="Calibri" w:cs="Calibri"/>
@@ -1744,13 +2035,12 @@
     <w:p>
       <w:pPr>
         <w:rPr>
-          <w:rFonts w:ascii="Calibri" w:eastAsia="DengXian" w:hAnsi="Calibri" w:cs="Times New Roman"/>
-          <w:kern w:val="0"/>
-          <w:sz w:val="22"/>
-        </w:rPr>
-      </w:pPr>
-    </w:p>
-    <w:bookmarkEnd w:id="5"/>
+          <w:rFonts w:ascii="Calibri" w:hAnsi="Calibri" w:cs="Calibri"/>
+          <w:color w:val="2F5496" w:themeColor="accent1" w:themeShade="BF"/>
+        </w:rPr>
+      </w:pPr>
+    </w:p>
+    <w:bookmarkEnd w:id="7"/>
     <w:p>
       <w:pPr>
         <w:rPr>
@@ -2092,7 +2382,7 @@
       </w:r>
     </w:p>
   </w:comment>
-  <w:comment w:id="4" w:author="wang zijian" w:date="2023-08-23T02:20:00Z" w:initials="wz">
+  <w:comment w:id="6" w:author="wang zijian" w:date="2023-08-23T02:20:00Z" w:initials="wz">
     <w:p>
       <w:pPr>
         <w:pStyle w:val="a7"/>
